--- a/Word documents/ProjectPlan-0.6.docx
+++ b/Word documents/ProjectPlan-0.6.docx
@@ -611,235 +611,20 @@
       <w:r>
         <w:rPr>
           <w:noProof/>
-        </w:rPr>
-        <w:drawing>
-          <wp:inline distT="0" distB="0" distL="0" distR="0" wp14:anchorId="674226D0" wp14:editId="6FD7E310">
-            <wp:extent cx="5212080" cy="5212080"/>
-            <wp:effectExtent l="0" t="0" r="0" b="0"/>
-            <wp:docPr id="4" name="Picture 4"/>
-            <wp:cNvGraphicFramePr/>
-            <a:graphic xmlns:a="http://schemas.openxmlformats.org/drawingml/2006/main">
-              <a:graphicData uri="http://schemas.openxmlformats.org/drawingml/2006/picture">
-                <pic:pic xmlns:pic="http://schemas.openxmlformats.org/drawingml/2006/picture">
-                  <pic:nvPicPr>
-                    <pic:cNvPr id="4" name="Picture 4"/>
-                    <pic:cNvPicPr/>
-                  </pic:nvPicPr>
-                  <pic:blipFill>
-                    <a:blip r:embed="rId8">
-                      <a:extLst>
-                        <a:ext uri="{28A0092B-C50C-407E-A947-70E740481C1C}">
-                          <a14:useLocalDpi xmlns:a14="http://schemas.microsoft.com/office/drawing/2010/main" val="0"/>
-                        </a:ext>
-                      </a:extLst>
-                    </a:blip>
-                    <a:srcRect/>
-                    <a:stretch>
-                      <a:fillRect/>
-                    </a:stretch>
-                  </pic:blipFill>
-                  <pic:spPr bwMode="auto">
-                    <a:xfrm>
-                      <a:off x="0" y="0"/>
-                      <a:ext cx="5212080" cy="5212080"/>
-                    </a:xfrm>
-                    <a:prstGeom prst="rect">
-                      <a:avLst/>
-                    </a:prstGeom>
-                    <a:noFill/>
-                    <a:ln>
-                      <a:noFill/>
-                    </a:ln>
-                  </pic:spPr>
-                </pic:pic>
-              </a:graphicData>
-            </a:graphic>
-          </wp:inline>
-        </w:drawing>
-      </w:r>
-    </w:p>
-    <w:p>
-      <w:r>
-        <w:rPr>
-          <w:noProof/>
-          <w:lang w:eastAsia="en-US"/>
-        </w:rPr>
-        <mc:AlternateContent>
-          <mc:Choice Requires="wps">
-            <w:drawing>
-              <wp:anchor distT="0" distB="0" distL="114300" distR="114300" simplePos="0" relativeHeight="251660288" behindDoc="0" locked="0" layoutInCell="1" allowOverlap="1" wp14:anchorId="298EBE3B" wp14:editId="4CC01352">
-                <wp:simplePos x="0" y="0"/>
-                <wp:positionH relativeFrom="column">
-                  <wp:posOffset>4766945</wp:posOffset>
-                </wp:positionH>
-                <wp:positionV relativeFrom="paragraph">
-                  <wp:posOffset>1851610</wp:posOffset>
-                </wp:positionV>
-                <wp:extent cx="2134870" cy="971550"/>
-                <wp:effectExtent l="0" t="0" r="0" b="0"/>
-                <wp:wrapNone/>
-                <wp:docPr id="22" name="Text Box 166"/>
-                <wp:cNvGraphicFramePr>
-                  <a:graphicFrameLocks xmlns:a="http://schemas.openxmlformats.org/drawingml/2006/main"/>
-                </wp:cNvGraphicFramePr>
-                <a:graphic xmlns:a="http://schemas.openxmlformats.org/drawingml/2006/main">
-                  <a:graphicData uri="http://schemas.microsoft.com/office/word/2010/wordprocessingShape">
-                    <wps:wsp>
-                      <wps:cNvSpPr txBox="1">
-                        <a:spLocks noChangeArrowheads="1"/>
-                      </wps:cNvSpPr>
-                      <wps:spPr bwMode="auto">
-                        <a:xfrm>
-                          <a:off x="0" y="0"/>
-                          <a:ext cx="2134870" cy="971550"/>
-                        </a:xfrm>
-                        <a:prstGeom prst="rect">
-                          <a:avLst/>
-                        </a:prstGeom>
-                        <a:noFill/>
-                        <a:ln>
-                          <a:noFill/>
-                        </a:ln>
-                        <a:extLst>
-                          <a:ext uri="{909E8E84-426E-40DD-AFC4-6F175D3DCCD1}">
-                            <a14:hiddenFill xmlns:a14="http://schemas.microsoft.com/office/drawing/2010/main">
-                              <a:solidFill>
-                                <a:srgbClr val="FFFFFF"/>
-                              </a:solidFill>
-                            </a14:hiddenFill>
-                          </a:ext>
-                          <a:ext uri="{91240B29-F687-4F45-9708-019B960494DF}">
-                            <a14:hiddenLine xmlns:a14="http://schemas.microsoft.com/office/drawing/2010/main" w="9525">
-                              <a:solidFill>
-                                <a:srgbClr val="000000"/>
-                              </a:solidFill>
-                              <a:miter lim="800000"/>
-                              <a:headEnd/>
-                              <a:tailEnd/>
-                            </a14:hiddenLine>
-                          </a:ext>
-                        </a:extLst>
-                      </wps:spPr>
-                      <wps:txbx>
-                        <w:txbxContent>
-                          <w:p>
-                            <w:pPr>
-                              <w:jc w:val="center"/>
-                              <w:rPr>
-                                <w:color w:val="FFFFFF" w:themeColor="background1"/>
-                                <w:sz w:val="48"/>
-                                <w:szCs w:val="68"/>
-                              </w:rPr>
-                            </w:pPr>
-                            <w:r>
-                              <w:rPr>
-                                <w:color w:val="FFFFFF" w:themeColor="background1"/>
-                                <w:sz w:val="48"/>
-                                <w:szCs w:val="68"/>
-                              </w:rPr>
-                              <w:t>Fontys ICT</w:t>
-                            </w:r>
-                          </w:p>
-                          <w:p>
-                            <w:pPr>
-                              <w:jc w:val="center"/>
-                              <w:rPr>
-                                <w:color w:val="FFFFFF" w:themeColor="background1"/>
-                                <w:sz w:val="28"/>
-                                <w:szCs w:val="38"/>
-                              </w:rPr>
-                            </w:pPr>
-                            <w:r>
-                              <w:rPr>
-                                <w:color w:val="FFFFFF" w:themeColor="background1"/>
-                                <w:sz w:val="28"/>
-                                <w:szCs w:val="38"/>
-                              </w:rPr>
-                              <w:t>English stream</w:t>
-                            </w:r>
-                          </w:p>
-                        </w:txbxContent>
-                      </wps:txbx>
-                      <wps:bodyPr rot="0" vert="horz" wrap="square" lIns="91440" tIns="45720" rIns="91440" bIns="45720" anchor="t" anchorCtr="0" upright="1">
-                        <a:noAutofit/>
-                      </wps:bodyPr>
-                    </wps:wsp>
-                  </a:graphicData>
-                </a:graphic>
-                <wp14:sizeRelH relativeFrom="page">
-                  <wp14:pctWidth>0</wp14:pctWidth>
-                </wp14:sizeRelH>
-                <wp14:sizeRelV relativeFrom="page">
-                  <wp14:pctHeight>0</wp14:pctHeight>
-                </wp14:sizeRelV>
-              </wp:anchor>
-            </w:drawing>
-          </mc:Choice>
-          <mc:Fallback>
-            <w:pict>
-              <v:shape w14:anchorId="298EBE3B" id="Text Box 166" o:spid="_x0000_s1027" type="#_x0000_t202" style="position:absolute;margin-left:375.35pt;margin-top:145.8pt;width:168.1pt;height:76.5pt;z-index:251660288;visibility:visible;mso-wrap-style:square;mso-width-percent:0;mso-height-percent:0;mso-wrap-distance-left:9pt;mso-wrap-distance-top:0;mso-wrap-distance-right:9pt;mso-wrap-distance-bottom:0;mso-position-horizontal:absolute;mso-position-horizontal-relative:text;mso-position-vertical:absolute;mso-position-vertical-relative:text;mso-width-percent:0;mso-height-percent:0;mso-width-relative:page;mso-height-relative:page;v-text-anchor:top" o:gfxdata="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" filled="f" stroked="f">
-                <v:textbox>
-                  <w:txbxContent>
-                    <w:p>
-                      <w:pPr>
-                        <w:jc w:val="center"/>
-                        <w:rPr>
-                          <w:color w:val="FFFFFF" w:themeColor="background1"/>
-                          <w:sz w:val="48"/>
-                          <w:szCs w:val="68"/>
-                        </w:rPr>
-                      </w:pPr>
-                      <w:r>
-                        <w:rPr>
-                          <w:color w:val="FFFFFF" w:themeColor="background1"/>
-                          <w:sz w:val="48"/>
-                          <w:szCs w:val="68"/>
-                        </w:rPr>
-                        <w:t>Fontys ICT</w:t>
-                      </w:r>
-                    </w:p>
-                    <w:p>
-                      <w:pPr>
-                        <w:jc w:val="center"/>
-                        <w:rPr>
-                          <w:color w:val="FFFFFF" w:themeColor="background1"/>
-                          <w:sz w:val="28"/>
-                          <w:szCs w:val="38"/>
-                        </w:rPr>
-                      </w:pPr>
-                      <w:r>
-                        <w:rPr>
-                          <w:color w:val="FFFFFF" w:themeColor="background1"/>
-                          <w:sz w:val="28"/>
-                          <w:szCs w:val="38"/>
-                        </w:rPr>
-                        <w:t>English stream</w:t>
-                      </w:r>
-                    </w:p>
-                  </w:txbxContent>
-                </v:textbox>
-              </v:shape>
-            </w:pict>
-          </mc:Fallback>
-        </mc:AlternateContent>
-      </w:r>
-      <w:r>
-        <w:rPr>
-          <w:noProof/>
           <w:lang w:eastAsia="en-US"/>
         </w:rPr>
         <mc:AlternateContent>
           <mc:Choice Requires="wpg">
             <w:drawing>
-              <wp:anchor distT="0" distB="0" distL="114300" distR="114300" simplePos="0" relativeHeight="251654144" behindDoc="1" locked="0" layoutInCell="1" allowOverlap="1" wp14:anchorId="4FDB817A" wp14:editId="70B3436C">
+              <wp:anchor distT="0" distB="0" distL="114300" distR="114300" simplePos="0" relativeHeight="251654144" behindDoc="1" locked="0" layoutInCell="1" allowOverlap="1" wp14:anchorId="4FDB817A" wp14:editId="559A1346">
                 <wp:simplePos x="0" y="0"/>
                 <wp:positionH relativeFrom="column">
-                  <wp:posOffset>-680077</wp:posOffset>
+                  <wp:posOffset>-676276</wp:posOffset>
                 </wp:positionH>
                 <wp:positionV relativeFrom="paragraph">
-                  <wp:posOffset>398211</wp:posOffset>
+                  <wp:posOffset>4200525</wp:posOffset>
                 </wp:positionV>
-                <wp:extent cx="8028305" cy="3961130"/>
+                <wp:extent cx="8028305" cy="5370830"/>
                 <wp:effectExtent l="0" t="0" r="0" b="1270"/>
                 <wp:wrapNone/>
                 <wp:docPr id="16" name="Group 16"/>
@@ -851,7 +636,7 @@
                       <wpg:grpSpPr>
                         <a:xfrm rot="10800000">
                           <a:off x="0" y="0"/>
-                          <a:ext cx="8028305" cy="3961130"/>
+                          <a:ext cx="8028305" cy="5370830"/>
                           <a:chOff x="0" y="0"/>
                           <a:chExt cx="8028305" cy="3961130"/>
                         </a:xfrm>
@@ -1265,12 +1050,15 @@
                     </wpg:wgp>
                   </a:graphicData>
                 </a:graphic>
+                <wp14:sizeRelV relativeFrom="margin">
+                  <wp14:pctHeight>0</wp14:pctHeight>
+                </wp14:sizeRelV>
               </wp:anchor>
             </w:drawing>
           </mc:Choice>
           <mc:Fallback>
             <w:pict>
-              <v:group w14:anchorId="6A1F6F1A" id="Group 16" o:spid="_x0000_s1026" style="position:absolute;margin-left:-53.55pt;margin-top:31.35pt;width:632.15pt;height:311.9pt;rotation:180;z-index:-251662336" coordsize="80283,39611" o:gfxdata="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">
+              <v:group w14:anchorId="4D9DE635" id="Group 16" o:spid="_x0000_s1026" style="position:absolute;margin-left:-53.25pt;margin-top:330.75pt;width:632.15pt;height:422.9pt;rotation:180;z-index:-251662336;mso-height-relative:margin" coordsize="80283,39611" o:gfxdata="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">
                 <v:shape id="Freeform 10" o:spid="_x0000_s1027" style="position:absolute;width:80283;height:39611;visibility:visible;mso-wrap-style:square;v-text-anchor:top" coordsize="2529,1247" o:gfxdata="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" path="m2529,400c515,,515,,515,,,,,,,,,960,,960,,960v258,63,604,98,1033,31c1909,853,2359,1088,2529,1247r,-847xe" fillcolor="#666 [3206]" stroked="f">
                   <v:path arrowok="t" o:connecttype="custom" o:connectlocs="8028305,1270611;1634866,0;0,0;0,3049467;3279256,3147939;8028305,3961130;8028305,1270611" o:connectangles="0,0,0,0,0,0,0"/>
                 </v:shape>
@@ -1291,23 +1079,74 @@
       <w:r>
         <w:rPr>
           <w:noProof/>
+        </w:rPr>
+        <w:drawing>
+          <wp:inline distT="0" distB="0" distL="0" distR="0" wp14:anchorId="674226D0" wp14:editId="6FD7E310">
+            <wp:extent cx="5212080" cy="5212080"/>
+            <wp:effectExtent l="0" t="0" r="0" b="0"/>
+            <wp:docPr id="4" name="Picture 4"/>
+            <wp:cNvGraphicFramePr/>
+            <a:graphic xmlns:a="http://schemas.openxmlformats.org/drawingml/2006/main">
+              <a:graphicData uri="http://schemas.openxmlformats.org/drawingml/2006/picture">
+                <pic:pic xmlns:pic="http://schemas.openxmlformats.org/drawingml/2006/picture">
+                  <pic:nvPicPr>
+                    <pic:cNvPr id="4" name="Picture 4"/>
+                    <pic:cNvPicPr/>
+                  </pic:nvPicPr>
+                  <pic:blipFill>
+                    <a:blip r:embed="rId8">
+                      <a:extLst>
+                        <a:ext uri="{28A0092B-C50C-407E-A947-70E740481C1C}">
+                          <a14:useLocalDpi xmlns:a14="http://schemas.microsoft.com/office/drawing/2010/main" val="0"/>
+                        </a:ext>
+                      </a:extLst>
+                    </a:blip>
+                    <a:srcRect/>
+                    <a:stretch>
+                      <a:fillRect/>
+                    </a:stretch>
+                  </pic:blipFill>
+                  <pic:spPr bwMode="auto">
+                    <a:xfrm>
+                      <a:off x="0" y="0"/>
+                      <a:ext cx="5212080" cy="5212080"/>
+                    </a:xfrm>
+                    <a:prstGeom prst="rect">
+                      <a:avLst/>
+                    </a:prstGeom>
+                    <a:noFill/>
+                    <a:ln>
+                      <a:noFill/>
+                    </a:ln>
+                  </pic:spPr>
+                </pic:pic>
+              </a:graphicData>
+            </a:graphic>
+          </wp:inline>
+        </w:drawing>
+      </w:r>
+    </w:p>
+    <w:p>
+      <w:r>
+        <w:rPr>
+          <w:noProof/>
           <w:lang w:eastAsia="en-US"/>
         </w:rPr>
         <mc:AlternateContent>
           <mc:Choice Requires="wps">
             <w:drawing>
-              <wp:anchor distT="36576" distB="36576" distL="36576" distR="36576" simplePos="0" relativeHeight="251650048" behindDoc="0" locked="0" layoutInCell="1" allowOverlap="1" wp14:anchorId="1764FE27" wp14:editId="525BE1AF">
+              <wp:anchor distT="36576" distB="36576" distL="36576" distR="36576" simplePos="0" relativeHeight="251666432" behindDoc="0" locked="0" layoutInCell="1" allowOverlap="1" wp14:anchorId="6D4C39C9" wp14:editId="514D2789">
                 <wp:simplePos x="0" y="0"/>
-                <wp:positionH relativeFrom="column">
-                  <wp:posOffset>0</wp:posOffset>
+                <wp:positionH relativeFrom="margin">
+                  <wp:posOffset>-219075</wp:posOffset>
                 </wp:positionH>
                 <wp:positionV relativeFrom="page">
-                  <wp:posOffset>8571346</wp:posOffset>
+                  <wp:posOffset>7305675</wp:posOffset>
                 </wp:positionV>
-                <wp:extent cx="4524375" cy="1600200"/>
-                <wp:effectExtent l="0" t="0" r="9525" b="0"/>
+                <wp:extent cx="7063740" cy="2758440"/>
+                <wp:effectExtent l="0" t="0" r="3810" b="3810"/>
                 <wp:wrapNone/>
-                <wp:docPr id="9" name="Text Box 4"/>
+                <wp:docPr id="11" name="Text Box 11"/>
                 <wp:cNvGraphicFramePr>
                   <a:graphicFrameLocks xmlns:a="http://schemas.openxmlformats.org/drawingml/2006/main"/>
                 </wp:cNvGraphicFramePr>
@@ -1320,7 +1159,7 @@
                       <wps:spPr bwMode="auto">
                         <a:xfrm>
                           <a:off x="0" y="0"/>
-                          <a:ext cx="4524375" cy="1600200"/>
+                          <a:ext cx="7063740" cy="2758440"/>
                         </a:xfrm>
                         <a:prstGeom prst="rect">
                           <a:avLst/>
@@ -1409,7 +1248,28 @@
                                 <w:szCs w:val="40"/>
                               </w:rPr>
                               <w:tab/>
-                              <w:t xml:space="preserve">: </w:t>
+                              <w:t>: MAD projects (ProP-17)</w:t>
+                            </w:r>
+                          </w:p>
+                          <w:p>
+                            <w:pPr>
+                              <w:rPr>
+                                <w:b/>
+                                <w:bCs/>
+                                <w:color w:val="FFFFFF" w:themeColor="background1"/>
+                                <w:sz w:val="40"/>
+                                <w:szCs w:val="40"/>
+                              </w:rPr>
+                            </w:pPr>
+                            <w:r>
+                              <w:rPr>
+                                <w:b/>
+                                <w:bCs/>
+                                <w:color w:val="FFFFFF" w:themeColor="background1"/>
+                                <w:sz w:val="40"/>
+                                <w:szCs w:val="40"/>
+                              </w:rPr>
+                              <w:t>Group Members:</w:t>
                             </w:r>
                             <w:r>
                               <w:rPr>
@@ -1419,7 +1279,259 @@
                                 <w:sz w:val="40"/>
                                 <w:szCs w:val="40"/>
                               </w:rPr>
-                              <w:t>ProP-17</w:t>
+                              <w:tab/>
+                            </w:r>
+                            <w:r>
+                              <w:rPr>
+                                <w:b/>
+                                <w:bCs/>
+                                <w:color w:val="FFFFFF" w:themeColor="background1"/>
+                                <w:sz w:val="40"/>
+                                <w:szCs w:val="40"/>
+                              </w:rPr>
+                              <w:tab/>
+                            </w:r>
+                            <w:r>
+                              <w:rPr>
+                                <w:b/>
+                                <w:bCs/>
+                                <w:color w:val="FFFFFF" w:themeColor="background1"/>
+                                <w:sz w:val="40"/>
+                                <w:szCs w:val="40"/>
+                              </w:rPr>
+                              <w:tab/>
+                            </w:r>
+                            <w:r>
+                              <w:rPr>
+                                <w:b/>
+                                <w:bCs/>
+                                <w:color w:val="FFFFFF" w:themeColor="background1"/>
+                                <w:sz w:val="40"/>
+                                <w:szCs w:val="40"/>
+                              </w:rPr>
+                              <w:tab/>
+                            </w:r>
+                          </w:p>
+                          <w:p>
+                            <w:pPr>
+                              <w:ind w:left="2124" w:firstLine="708"/>
+                              <w:rPr>
+                                <w:b/>
+                                <w:bCs/>
+                                <w:color w:val="FFFFFF" w:themeColor="background1"/>
+                                <w:sz w:val="40"/>
+                                <w:szCs w:val="40"/>
+                              </w:rPr>
+                            </w:pPr>
+                            <w:r>
+                              <w:rPr>
+                                <w:b/>
+                                <w:bCs/>
+                                <w:color w:val="FFFFFF" w:themeColor="background1"/>
+                                <w:sz w:val="32"/>
+                                <w:szCs w:val="32"/>
+                              </w:rPr>
+                              <w:t xml:space="preserve">  David </w:t>
+                            </w:r>
+                            <w:proofErr w:type="spellStart"/>
+                            <w:r>
+                              <w:rPr>
+                                <w:b/>
+                                <w:bCs/>
+                                <w:color w:val="FFFFFF" w:themeColor="background1"/>
+                                <w:sz w:val="32"/>
+                                <w:szCs w:val="32"/>
+                              </w:rPr>
+                              <w:t>Hooi</w:t>
+                            </w:r>
+                            <w:proofErr w:type="spellEnd"/>
+                            <w:r>
+                              <w:rPr>
+                                <w:b/>
+                                <w:bCs/>
+                                <w:color w:val="FFFFFF" w:themeColor="background1"/>
+                                <w:sz w:val="32"/>
+                                <w:szCs w:val="32"/>
+                              </w:rPr>
+                              <w:t xml:space="preserve"> (3587460)</w:t>
+                            </w:r>
+                          </w:p>
+                          <w:p>
+                            <w:pPr>
+                              <w:ind w:left="2832"/>
+                              <w:rPr>
+                                <w:b/>
+                                <w:bCs/>
+                                <w:color w:val="FFFFFF" w:themeColor="background1"/>
+                                <w:sz w:val="32"/>
+                                <w:szCs w:val="32"/>
+                              </w:rPr>
+                            </w:pPr>
+                            <w:r>
+                              <w:rPr>
+                                <w:b/>
+                                <w:bCs/>
+                                <w:color w:val="FFFFFF" w:themeColor="background1"/>
+                                <w:sz w:val="32"/>
+                                <w:szCs w:val="32"/>
+                              </w:rPr>
+                              <w:t xml:space="preserve">  </w:t>
+                            </w:r>
+                            <w:proofErr w:type="spellStart"/>
+                            <w:r>
+                              <w:rPr>
+                                <w:b/>
+                                <w:bCs/>
+                                <w:color w:val="FFFFFF" w:themeColor="background1"/>
+                                <w:sz w:val="32"/>
+                                <w:szCs w:val="32"/>
+                              </w:rPr>
+                              <w:t>Dimitar</w:t>
+                            </w:r>
+                            <w:proofErr w:type="spellEnd"/>
+                            <w:r>
+                              <w:rPr>
+                                <w:b/>
+                                <w:bCs/>
+                                <w:color w:val="FFFFFF" w:themeColor="background1"/>
+                                <w:sz w:val="32"/>
+                                <w:szCs w:val="32"/>
+                              </w:rPr>
+                              <w:t xml:space="preserve"> </w:t>
+                            </w:r>
+                            <w:proofErr w:type="gramStart"/>
+                            <w:r>
+                              <w:rPr>
+                                <w:b/>
+                                <w:bCs/>
+                                <w:color w:val="FFFFFF" w:themeColor="background1"/>
+                                <w:sz w:val="32"/>
+                                <w:szCs w:val="32"/>
+                              </w:rPr>
+                              <w:t>Ivanov(</w:t>
+                            </w:r>
+                            <w:proofErr w:type="gramEnd"/>
+                            <w:r>
+                              <w:rPr>
+                                <w:b/>
+                                <w:bCs/>
+                                <w:color w:val="FFFFFF" w:themeColor="background1"/>
+                                <w:sz w:val="32"/>
+                                <w:szCs w:val="32"/>
+                              </w:rPr>
+                              <w:t>3476529)</w:t>
+                            </w:r>
+                          </w:p>
+                          <w:p>
+                            <w:pPr>
+                              <w:ind w:left="2832"/>
+                              <w:rPr>
+                                <w:b/>
+                                <w:bCs/>
+                                <w:color w:val="FFFFFF" w:themeColor="background1"/>
+                                <w:sz w:val="32"/>
+                                <w:szCs w:val="32"/>
+                              </w:rPr>
+                            </w:pPr>
+                            <w:r>
+                              <w:rPr>
+                                <w:b/>
+                                <w:bCs/>
+                                <w:color w:val="FFFFFF" w:themeColor="background1"/>
+                                <w:sz w:val="32"/>
+                                <w:szCs w:val="32"/>
+                              </w:rPr>
+                              <w:t xml:space="preserve">  Maria </w:t>
+                            </w:r>
+                            <w:proofErr w:type="spellStart"/>
+                            <w:proofErr w:type="gramStart"/>
+                            <w:r>
+                              <w:rPr>
+                                <w:b/>
+                                <w:bCs/>
+                                <w:color w:val="FFFFFF" w:themeColor="background1"/>
+                                <w:sz w:val="32"/>
+                                <w:szCs w:val="32"/>
+                              </w:rPr>
+                              <w:t>Khovanskaya</w:t>
+                            </w:r>
+                            <w:proofErr w:type="spellEnd"/>
+                            <w:r>
+                              <w:rPr>
+                                <w:b/>
+                                <w:bCs/>
+                                <w:color w:val="FFFFFF" w:themeColor="background1"/>
+                                <w:sz w:val="32"/>
+                                <w:szCs w:val="32"/>
+                              </w:rPr>
+                              <w:t>(</w:t>
+                            </w:r>
+                            <w:proofErr w:type="gramEnd"/>
+                            <w:r>
+                              <w:rPr>
+                                <w:b/>
+                                <w:bCs/>
+                                <w:color w:val="FFFFFF" w:themeColor="background1"/>
+                                <w:sz w:val="32"/>
+                                <w:szCs w:val="32"/>
+                              </w:rPr>
+                              <w:t>3648818)</w:t>
+                            </w:r>
+                          </w:p>
+                          <w:p>
+                            <w:pPr>
+                              <w:ind w:left="2832"/>
+                              <w:rPr>
+                                <w:b/>
+                                <w:bCs/>
+                                <w:color w:val="FFFFFF" w:themeColor="background1"/>
+                                <w:sz w:val="40"/>
+                                <w:szCs w:val="40"/>
+                              </w:rPr>
+                            </w:pPr>
+                            <w:r>
+                              <w:rPr>
+                                <w:b/>
+                                <w:bCs/>
+                                <w:color w:val="FFFFFF" w:themeColor="background1"/>
+                                <w:sz w:val="32"/>
+                                <w:szCs w:val="32"/>
+                              </w:rPr>
+                              <w:t xml:space="preserve">  Martin </w:t>
+                            </w:r>
+                            <w:proofErr w:type="spellStart"/>
+                            <w:proofErr w:type="gramStart"/>
+                            <w:r>
+                              <w:rPr>
+                                <w:b/>
+                                <w:bCs/>
+                                <w:color w:val="FFFFFF" w:themeColor="background1"/>
+                                <w:sz w:val="32"/>
+                                <w:szCs w:val="32"/>
+                              </w:rPr>
+                              <w:t>Grigorov</w:t>
+                            </w:r>
+                            <w:proofErr w:type="spellEnd"/>
+                            <w:r>
+                              <w:rPr>
+                                <w:b/>
+                                <w:bCs/>
+                                <w:color w:val="FFFFFF" w:themeColor="background1"/>
+                                <w:sz w:val="32"/>
+                                <w:szCs w:val="32"/>
+                              </w:rPr>
+                              <w:t>(</w:t>
+                            </w:r>
+                            <w:proofErr w:type="gramEnd"/>
+                            <w:r>
+                              <w:rPr>
+                                <w:b/>
+                                <w:bCs/>
+                                <w:color w:val="FFFFFF" w:themeColor="background1"/>
+                                <w:sz w:val="32"/>
+                                <w:szCs w:val="32"/>
+                              </w:rPr>
+                              <w:t>3476596)</w:t>
                             </w:r>
                           </w:p>
                           <w:p>
@@ -1458,12 +1570,9 @@
                             <w:pPr>
                               <w:rPr>
                                 <w:rStyle w:val="sowc"/>
-                                <w:b/>
-                                <w:color w:val="FFFFFF" w:themeColor="background1"/>
-                                <w:sz w:val="40"/>
-                                <w:szCs w:val="40"/>
                               </w:rPr>
                             </w:pPr>
+                            <w:proofErr w:type="gramStart"/>
                             <w:r>
                               <w:rPr>
                                 <w:rStyle w:val="sowc"/>
@@ -1472,8 +1581,9 @@
                                 <w:sz w:val="40"/>
                                 <w:szCs w:val="40"/>
                               </w:rPr>
-                              <w:t xml:space="preserve">Version : </w:t>
+                              <w:t>Version :</w:t>
                             </w:r>
+                            <w:proofErr w:type="gramEnd"/>
                             <w:r>
                               <w:rPr>
                                 <w:rStyle w:val="sowc"/>
@@ -1482,20 +1592,8 @@
                                 <w:sz w:val="40"/>
                                 <w:szCs w:val="40"/>
                               </w:rPr>
-                              <w:t>0.</w:t>
+                              <w:t xml:space="preserve"> 0.6</w:t>
                             </w:r>
-                            <w:r>
-                              <w:rPr>
-                                <w:rStyle w:val="sowc"/>
-                                <w:b/>
-                                <w:color w:val="FFFFFF" w:themeColor="background1"/>
-                                <w:sz w:val="40"/>
-                                <w:szCs w:val="40"/>
-                              </w:rPr>
-                              <w:t>6</w:t>
-                            </w:r>
-                            <w:bookmarkStart w:id="0" w:name="_GoBack"/>
-                            <w:bookmarkEnd w:id="0"/>
                           </w:p>
                         </w:txbxContent>
                       </wps:txbx>
@@ -1516,7 +1614,7 @@
           </mc:Choice>
           <mc:Fallback>
             <w:pict>
-              <v:shape w14:anchorId="1764FE27" id="Text Box 4" o:spid="_x0000_s1028" type="#_x0000_t202" style="position:absolute;margin-left:0;margin-top:674.9pt;width:356.25pt;height:126pt;z-index:251650048;visibility:visible;mso-wrap-style:square;mso-width-percent:0;mso-height-percent:0;mso-wrap-distance-left:2.88pt;mso-wrap-distance-top:2.88pt;mso-wrap-distance-right:2.88pt;mso-wrap-distance-bottom:2.88pt;mso-position-horizontal:absolute;mso-position-horizontal-relative:text;mso-position-vertical:absolute;mso-position-vertical-relative:page;mso-width-percent:0;mso-height-percent:0;mso-width-relative:page;mso-height-relative:page;v-text-anchor:top" o:gfxdata="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" filled="f" fillcolor="#fffffe" stroked="f" strokecolor="#212120" insetpen="t">
+              <v:shape w14:anchorId="6D4C39C9" id="Text Box 11" o:spid="_x0000_s1027" type="#_x0000_t202" style="position:absolute;margin-left:-17.25pt;margin-top:575.25pt;width:556.2pt;height:217.2pt;z-index:251666432;visibility:visible;mso-wrap-style:square;mso-width-percent:0;mso-height-percent:0;mso-wrap-distance-left:2.88pt;mso-wrap-distance-top:2.88pt;mso-wrap-distance-right:2.88pt;mso-wrap-distance-bottom:2.88pt;mso-position-horizontal:absolute;mso-position-horizontal-relative:margin;mso-position-vertical:absolute;mso-position-vertical-relative:page;mso-width-percent:0;mso-height-percent:0;mso-width-relative:page;mso-height-relative:page;v-text-anchor:top" o:gfxdata="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" filled="f" fillcolor="#fffffe" stroked="f" strokecolor="#212120" insetpen="t">
                 <v:textbox inset="2.88pt,2.88pt,2.88pt,2.88pt">
                   <w:txbxContent>
                     <w:p>
@@ -1571,7 +1669,28 @@
                           <w:szCs w:val="40"/>
                         </w:rPr>
                         <w:tab/>
-                        <w:t xml:space="preserve">: </w:t>
+                        <w:t>: MAD projects (ProP-17)</w:t>
+                      </w:r>
+                    </w:p>
+                    <w:p>
+                      <w:pPr>
+                        <w:rPr>
+                          <w:b/>
+                          <w:bCs/>
+                          <w:color w:val="FFFFFF" w:themeColor="background1"/>
+                          <w:sz w:val="40"/>
+                          <w:szCs w:val="40"/>
+                        </w:rPr>
+                      </w:pPr>
+                      <w:r>
+                        <w:rPr>
+                          <w:b/>
+                          <w:bCs/>
+                          <w:color w:val="FFFFFF" w:themeColor="background1"/>
+                          <w:sz w:val="40"/>
+                          <w:szCs w:val="40"/>
+                        </w:rPr>
+                        <w:t>Group Members:</w:t>
                       </w:r>
                       <w:r>
                         <w:rPr>
@@ -1581,7 +1700,259 @@
                           <w:sz w:val="40"/>
                           <w:szCs w:val="40"/>
                         </w:rPr>
-                        <w:t>ProP-17</w:t>
+                        <w:tab/>
+                      </w:r>
+                      <w:r>
+                        <w:rPr>
+                          <w:b/>
+                          <w:bCs/>
+                          <w:color w:val="FFFFFF" w:themeColor="background1"/>
+                          <w:sz w:val="40"/>
+                          <w:szCs w:val="40"/>
+                        </w:rPr>
+                        <w:tab/>
+                      </w:r>
+                      <w:r>
+                        <w:rPr>
+                          <w:b/>
+                          <w:bCs/>
+                          <w:color w:val="FFFFFF" w:themeColor="background1"/>
+                          <w:sz w:val="40"/>
+                          <w:szCs w:val="40"/>
+                        </w:rPr>
+                        <w:tab/>
+                      </w:r>
+                      <w:r>
+                        <w:rPr>
+                          <w:b/>
+                          <w:bCs/>
+                          <w:color w:val="FFFFFF" w:themeColor="background1"/>
+                          <w:sz w:val="40"/>
+                          <w:szCs w:val="40"/>
+                        </w:rPr>
+                        <w:tab/>
+                      </w:r>
+                    </w:p>
+                    <w:p>
+                      <w:pPr>
+                        <w:ind w:left="2124" w:firstLine="708"/>
+                        <w:rPr>
+                          <w:b/>
+                          <w:bCs/>
+                          <w:color w:val="FFFFFF" w:themeColor="background1"/>
+                          <w:sz w:val="40"/>
+                          <w:szCs w:val="40"/>
+                        </w:rPr>
+                      </w:pPr>
+                      <w:r>
+                        <w:rPr>
+                          <w:b/>
+                          <w:bCs/>
+                          <w:color w:val="FFFFFF" w:themeColor="background1"/>
+                          <w:sz w:val="32"/>
+                          <w:szCs w:val="32"/>
+                        </w:rPr>
+                        <w:t xml:space="preserve">  David </w:t>
+                      </w:r>
+                      <w:proofErr w:type="spellStart"/>
+                      <w:r>
+                        <w:rPr>
+                          <w:b/>
+                          <w:bCs/>
+                          <w:color w:val="FFFFFF" w:themeColor="background1"/>
+                          <w:sz w:val="32"/>
+                          <w:szCs w:val="32"/>
+                        </w:rPr>
+                        <w:t>Hooi</w:t>
+                      </w:r>
+                      <w:proofErr w:type="spellEnd"/>
+                      <w:r>
+                        <w:rPr>
+                          <w:b/>
+                          <w:bCs/>
+                          <w:color w:val="FFFFFF" w:themeColor="background1"/>
+                          <w:sz w:val="32"/>
+                          <w:szCs w:val="32"/>
+                        </w:rPr>
+                        <w:t xml:space="preserve"> (3587460)</w:t>
+                      </w:r>
+                    </w:p>
+                    <w:p>
+                      <w:pPr>
+                        <w:ind w:left="2832"/>
+                        <w:rPr>
+                          <w:b/>
+                          <w:bCs/>
+                          <w:color w:val="FFFFFF" w:themeColor="background1"/>
+                          <w:sz w:val="32"/>
+                          <w:szCs w:val="32"/>
+                        </w:rPr>
+                      </w:pPr>
+                      <w:r>
+                        <w:rPr>
+                          <w:b/>
+                          <w:bCs/>
+                          <w:color w:val="FFFFFF" w:themeColor="background1"/>
+                          <w:sz w:val="32"/>
+                          <w:szCs w:val="32"/>
+                        </w:rPr>
+                        <w:t xml:space="preserve">  </w:t>
+                      </w:r>
+                      <w:proofErr w:type="spellStart"/>
+                      <w:r>
+                        <w:rPr>
+                          <w:b/>
+                          <w:bCs/>
+                          <w:color w:val="FFFFFF" w:themeColor="background1"/>
+                          <w:sz w:val="32"/>
+                          <w:szCs w:val="32"/>
+                        </w:rPr>
+                        <w:t>Dimitar</w:t>
+                      </w:r>
+                      <w:proofErr w:type="spellEnd"/>
+                      <w:r>
+                        <w:rPr>
+                          <w:b/>
+                          <w:bCs/>
+                          <w:color w:val="FFFFFF" w:themeColor="background1"/>
+                          <w:sz w:val="32"/>
+                          <w:szCs w:val="32"/>
+                        </w:rPr>
+                        <w:t xml:space="preserve"> </w:t>
+                      </w:r>
+                      <w:proofErr w:type="gramStart"/>
+                      <w:r>
+                        <w:rPr>
+                          <w:b/>
+                          <w:bCs/>
+                          <w:color w:val="FFFFFF" w:themeColor="background1"/>
+                          <w:sz w:val="32"/>
+                          <w:szCs w:val="32"/>
+                        </w:rPr>
+                        <w:t>Ivanov(</w:t>
+                      </w:r>
+                      <w:proofErr w:type="gramEnd"/>
+                      <w:r>
+                        <w:rPr>
+                          <w:b/>
+                          <w:bCs/>
+                          <w:color w:val="FFFFFF" w:themeColor="background1"/>
+                          <w:sz w:val="32"/>
+                          <w:szCs w:val="32"/>
+                        </w:rPr>
+                        <w:t>3476529)</w:t>
+                      </w:r>
+                    </w:p>
+                    <w:p>
+                      <w:pPr>
+                        <w:ind w:left="2832"/>
+                        <w:rPr>
+                          <w:b/>
+                          <w:bCs/>
+                          <w:color w:val="FFFFFF" w:themeColor="background1"/>
+                          <w:sz w:val="32"/>
+                          <w:szCs w:val="32"/>
+                        </w:rPr>
+                      </w:pPr>
+                      <w:r>
+                        <w:rPr>
+                          <w:b/>
+                          <w:bCs/>
+                          <w:color w:val="FFFFFF" w:themeColor="background1"/>
+                          <w:sz w:val="32"/>
+                          <w:szCs w:val="32"/>
+                        </w:rPr>
+                        <w:t xml:space="preserve">  Maria </w:t>
+                      </w:r>
+                      <w:proofErr w:type="spellStart"/>
+                      <w:proofErr w:type="gramStart"/>
+                      <w:r>
+                        <w:rPr>
+                          <w:b/>
+                          <w:bCs/>
+                          <w:color w:val="FFFFFF" w:themeColor="background1"/>
+                          <w:sz w:val="32"/>
+                          <w:szCs w:val="32"/>
+                        </w:rPr>
+                        <w:t>Khovanskaya</w:t>
+                      </w:r>
+                      <w:proofErr w:type="spellEnd"/>
+                      <w:r>
+                        <w:rPr>
+                          <w:b/>
+                          <w:bCs/>
+                          <w:color w:val="FFFFFF" w:themeColor="background1"/>
+                          <w:sz w:val="32"/>
+                          <w:szCs w:val="32"/>
+                        </w:rPr>
+                        <w:t>(</w:t>
+                      </w:r>
+                      <w:proofErr w:type="gramEnd"/>
+                      <w:r>
+                        <w:rPr>
+                          <w:b/>
+                          <w:bCs/>
+                          <w:color w:val="FFFFFF" w:themeColor="background1"/>
+                          <w:sz w:val="32"/>
+                          <w:szCs w:val="32"/>
+                        </w:rPr>
+                        <w:t>3648818)</w:t>
+                      </w:r>
+                    </w:p>
+                    <w:p>
+                      <w:pPr>
+                        <w:ind w:left="2832"/>
+                        <w:rPr>
+                          <w:b/>
+                          <w:bCs/>
+                          <w:color w:val="FFFFFF" w:themeColor="background1"/>
+                          <w:sz w:val="40"/>
+                          <w:szCs w:val="40"/>
+                        </w:rPr>
+                      </w:pPr>
+                      <w:r>
+                        <w:rPr>
+                          <w:b/>
+                          <w:bCs/>
+                          <w:color w:val="FFFFFF" w:themeColor="background1"/>
+                          <w:sz w:val="32"/>
+                          <w:szCs w:val="32"/>
+                        </w:rPr>
+                        <w:t xml:space="preserve">  Martin </w:t>
+                      </w:r>
+                      <w:proofErr w:type="spellStart"/>
+                      <w:proofErr w:type="gramStart"/>
+                      <w:r>
+                        <w:rPr>
+                          <w:b/>
+                          <w:bCs/>
+                          <w:color w:val="FFFFFF" w:themeColor="background1"/>
+                          <w:sz w:val="32"/>
+                          <w:szCs w:val="32"/>
+                        </w:rPr>
+                        <w:t>Grigorov</w:t>
+                      </w:r>
+                      <w:proofErr w:type="spellEnd"/>
+                      <w:r>
+                        <w:rPr>
+                          <w:b/>
+                          <w:bCs/>
+                          <w:color w:val="FFFFFF" w:themeColor="background1"/>
+                          <w:sz w:val="32"/>
+                          <w:szCs w:val="32"/>
+                        </w:rPr>
+                        <w:t>(</w:t>
+                      </w:r>
+                      <w:proofErr w:type="gramEnd"/>
+                      <w:r>
+                        <w:rPr>
+                          <w:b/>
+                          <w:bCs/>
+                          <w:color w:val="FFFFFF" w:themeColor="background1"/>
+                          <w:sz w:val="32"/>
+                          <w:szCs w:val="32"/>
+                        </w:rPr>
+                        <w:t>3476596)</w:t>
                       </w:r>
                     </w:p>
                     <w:p>
@@ -1620,12 +1991,9 @@
                       <w:pPr>
                         <w:rPr>
                           <w:rStyle w:val="sowc"/>
-                          <w:b/>
-                          <w:color w:val="FFFFFF" w:themeColor="background1"/>
-                          <w:sz w:val="40"/>
-                          <w:szCs w:val="40"/>
                         </w:rPr>
                       </w:pPr>
+                      <w:proofErr w:type="gramStart"/>
                       <w:r>
                         <w:rPr>
                           <w:rStyle w:val="sowc"/>
@@ -1634,8 +2002,9 @@
                           <w:sz w:val="40"/>
                           <w:szCs w:val="40"/>
                         </w:rPr>
-                        <w:t xml:space="preserve">Version : </w:t>
+                        <w:t>Version :</w:t>
                       </w:r>
+                      <w:proofErr w:type="gramEnd"/>
                       <w:r>
                         <w:rPr>
                           <w:rStyle w:val="sowc"/>
@@ -1644,138 +2013,18 @@
                           <w:sz w:val="40"/>
                           <w:szCs w:val="40"/>
                         </w:rPr>
-                        <w:t>0.</w:t>
+                        <w:t xml:space="preserve"> 0.6</w:t>
                       </w:r>
-                      <w:r>
-                        <w:rPr>
-                          <w:rStyle w:val="sowc"/>
-                          <w:b/>
-                          <w:color w:val="FFFFFF" w:themeColor="background1"/>
-                          <w:sz w:val="40"/>
-                          <w:szCs w:val="40"/>
-                        </w:rPr>
-                        <w:t>6</w:t>
-                      </w:r>
-                      <w:bookmarkStart w:id="1" w:name="_GoBack"/>
-                      <w:bookmarkEnd w:id="1"/>
                     </w:p>
                   </w:txbxContent>
                 </v:textbox>
-                <w10:wrap anchory="page"/>
+                <w10:wrap anchorx="margin" anchory="page"/>
               </v:shape>
             </w:pict>
           </mc:Fallback>
         </mc:AlternateContent>
       </w:r>
       <w:r>
-        <w:br w:type="page"/>
-      </w:r>
-    </w:p>
-    <w:p>
-      <w:pPr>
-        <w:tabs>
-          <w:tab w:val="left" w:pos="10260"/>
-        </w:tabs>
-        <w:jc w:val="center"/>
-        <w:rPr>
-          <w:b/>
-          <w:bCs/>
-          <w:kern w:val="32"/>
-          <w:sz w:val="36"/>
-        </w:rPr>
-      </w:pPr>
-      <w:r>
-        <w:rPr>
-          <w:b/>
-          <w:bCs/>
-          <w:kern w:val="32"/>
-          <w:sz w:val="36"/>
-        </w:rPr>
-        <w:lastRenderedPageBreak/>
-        <w:t>TABLE OF CONTENTS</w:t>
-      </w:r>
-    </w:p>
-    <w:p>
-      <w:pPr>
-        <w:tabs>
-          <w:tab w:val="left" w:pos="10260"/>
-        </w:tabs>
-        <w:jc w:val="center"/>
-        <w:rPr>
-          <w:b/>
-          <w:bCs/>
-          <w:kern w:val="32"/>
-          <w:sz w:val="36"/>
-        </w:rPr>
-      </w:pPr>
-      <w:r>
-        <w:rPr>
-          <w:b/>
-          <w:bCs/>
-          <w:kern w:val="32"/>
-          <w:sz w:val="36"/>
-        </w:rPr>
-        <w:fldChar w:fldCharType="begin"/>
-      </w:r>
-      <w:r>
-        <w:rPr>
-          <w:b/>
-          <w:bCs/>
-          <w:kern w:val="32"/>
-          <w:sz w:val="36"/>
-        </w:rPr>
-        <w:instrText xml:space="preserve"> TOC \h \z \t "Heading 1;3;Heading 2;4;Heading 3;5;Header;2;Title;1" </w:instrText>
-      </w:r>
-      <w:r>
-        <w:rPr>
-          <w:b/>
-          <w:bCs/>
-          <w:kern w:val="32"/>
-          <w:sz w:val="36"/>
-        </w:rPr>
-        <w:fldChar w:fldCharType="separate"/>
-      </w:r>
-      <w:r>
-        <w:rPr>
-          <w:noProof/>
-          <w:kern w:val="32"/>
-          <w:sz w:val="36"/>
-        </w:rPr>
-        <w:t>No table of contents entries found.</w:t>
-      </w:r>
-      <w:r>
-        <w:rPr>
-          <w:b/>
-          <w:bCs/>
-          <w:kern w:val="32"/>
-          <w:sz w:val="36"/>
-        </w:rPr>
-        <w:fldChar w:fldCharType="end"/>
-      </w:r>
-    </w:p>
-    <w:p>
-      <w:r>
-        <w:rPr>
-          <w:b/>
-          <w:sz w:val="28"/>
-        </w:rPr>
-        <w:br w:type="page"/>
-      </w:r>
-    </w:p>
-    <w:p>
-      <w:pPr>
-        <w:tabs>
-          <w:tab w:val="left" w:pos="10260"/>
-        </w:tabs>
-      </w:pPr>
-    </w:p>
-    <w:p>
-      <w:pPr>
-        <w:tabs>
-          <w:tab w:val="left" w:pos="10260"/>
-        </w:tabs>
-      </w:pPr>
-      <w:r>
         <w:rPr>
           <w:noProof/>
           <w:lang w:eastAsia="en-US"/>
@@ -1783,15 +2032,2112 @@
         <mc:AlternateContent>
           <mc:Choice Requires="wps">
             <w:drawing>
-              <wp:anchor distT="0" distB="0" distL="114300" distR="114300" simplePos="0" relativeHeight="251657216" behindDoc="0" locked="0" layoutInCell="1" allowOverlap="1" wp14:anchorId="570A8019" wp14:editId="1F7C6219">
+              <wp:anchor distT="0" distB="0" distL="114300" distR="114300" simplePos="0" relativeHeight="251660288" behindDoc="0" locked="0" layoutInCell="1" allowOverlap="1" wp14:anchorId="298EBE3B" wp14:editId="5E916546">
                 <wp:simplePos x="0" y="0"/>
                 <wp:positionH relativeFrom="column">
-                  <wp:posOffset>-326916</wp:posOffset>
+                  <wp:posOffset>4766945</wp:posOffset>
                 </wp:positionH>
                 <wp:positionV relativeFrom="paragraph">
-                  <wp:posOffset>-313055</wp:posOffset>
+                  <wp:posOffset>1851610</wp:posOffset>
                 </wp:positionV>
-                <wp:extent cx="7644384" cy="548640"/>
+                <wp:extent cx="2134870" cy="971550"/>
+                <wp:effectExtent l="0" t="0" r="0" b="0"/>
+                <wp:wrapNone/>
+                <wp:docPr id="22" name="Text Box 166"/>
+                <wp:cNvGraphicFramePr>
+                  <a:graphicFrameLocks xmlns:a="http://schemas.openxmlformats.org/drawingml/2006/main"/>
+                </wp:cNvGraphicFramePr>
+                <a:graphic xmlns:a="http://schemas.openxmlformats.org/drawingml/2006/main">
+                  <a:graphicData uri="http://schemas.microsoft.com/office/word/2010/wordprocessingShape">
+                    <wps:wsp>
+                      <wps:cNvSpPr txBox="1">
+                        <a:spLocks noChangeArrowheads="1"/>
+                      </wps:cNvSpPr>
+                      <wps:spPr bwMode="auto">
+                        <a:xfrm>
+                          <a:off x="0" y="0"/>
+                          <a:ext cx="2134870" cy="971550"/>
+                        </a:xfrm>
+                        <a:prstGeom prst="rect">
+                          <a:avLst/>
+                        </a:prstGeom>
+                        <a:noFill/>
+                        <a:ln>
+                          <a:noFill/>
+                        </a:ln>
+                        <a:extLst>
+                          <a:ext uri="{909E8E84-426E-40DD-AFC4-6F175D3DCCD1}">
+                            <a14:hiddenFill xmlns:a14="http://schemas.microsoft.com/office/drawing/2010/main">
+                              <a:solidFill>
+                                <a:srgbClr val="FFFFFF"/>
+                              </a:solidFill>
+                            </a14:hiddenFill>
+                          </a:ext>
+                          <a:ext uri="{91240B29-F687-4F45-9708-019B960494DF}">
+                            <a14:hiddenLine xmlns:a14="http://schemas.microsoft.com/office/drawing/2010/main" w="9525">
+                              <a:solidFill>
+                                <a:srgbClr val="000000"/>
+                              </a:solidFill>
+                              <a:miter lim="800000"/>
+                              <a:headEnd/>
+                              <a:tailEnd/>
+                            </a14:hiddenLine>
+                          </a:ext>
+                        </a:extLst>
+                      </wps:spPr>
+                      <wps:txbx>
+                        <w:txbxContent>
+                          <w:p>
+                            <w:pPr>
+                              <w:jc w:val="center"/>
+                              <w:rPr>
+                                <w:color w:val="FFFFFF" w:themeColor="background1"/>
+                                <w:sz w:val="48"/>
+                                <w:szCs w:val="68"/>
+                              </w:rPr>
+                            </w:pPr>
+                            <w:r>
+                              <w:rPr>
+                                <w:color w:val="FFFFFF" w:themeColor="background1"/>
+                                <w:sz w:val="48"/>
+                                <w:szCs w:val="68"/>
+                              </w:rPr>
+                              <w:t>Fontys ICT</w:t>
+                            </w:r>
+                          </w:p>
+                          <w:p>
+                            <w:pPr>
+                              <w:jc w:val="center"/>
+                              <w:rPr>
+                                <w:color w:val="FFFFFF" w:themeColor="background1"/>
+                                <w:sz w:val="28"/>
+                                <w:szCs w:val="38"/>
+                              </w:rPr>
+                            </w:pPr>
+                            <w:r>
+                              <w:rPr>
+                                <w:color w:val="FFFFFF" w:themeColor="background1"/>
+                                <w:sz w:val="28"/>
+                                <w:szCs w:val="38"/>
+                              </w:rPr>
+                              <w:t>English stream</w:t>
+                            </w:r>
+                          </w:p>
+                        </w:txbxContent>
+                      </wps:txbx>
+                      <wps:bodyPr rot="0" vert="horz" wrap="square" lIns="91440" tIns="45720" rIns="91440" bIns="45720" anchor="t" anchorCtr="0" upright="1">
+                        <a:noAutofit/>
+                      </wps:bodyPr>
+                    </wps:wsp>
+                  </a:graphicData>
+                </a:graphic>
+                <wp14:sizeRelH relativeFrom="page">
+                  <wp14:pctWidth>0</wp14:pctWidth>
+                </wp14:sizeRelH>
+                <wp14:sizeRelV relativeFrom="page">
+                  <wp14:pctHeight>0</wp14:pctHeight>
+                </wp14:sizeRelV>
+              </wp:anchor>
+            </w:drawing>
+          </mc:Choice>
+          <mc:Fallback>
+            <w:pict>
+              <v:shape w14:anchorId="298EBE3B" id="Text Box 166" o:spid="_x0000_s1028" type="#_x0000_t202" style="position:absolute;margin-left:375.35pt;margin-top:145.8pt;width:168.1pt;height:76.5pt;z-index:251660288;visibility:visible;mso-wrap-style:square;mso-width-percent:0;mso-height-percent:0;mso-wrap-distance-left:9pt;mso-wrap-distance-top:0;mso-wrap-distance-right:9pt;mso-wrap-distance-bottom:0;mso-position-horizontal:absolute;mso-position-horizontal-relative:text;mso-position-vertical:absolute;mso-position-vertical-relative:text;mso-width-percent:0;mso-height-percent:0;mso-width-relative:page;mso-height-relative:page;v-text-anchor:top" o:gfxdata="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" filled="f" stroked="f">
+                <v:textbox>
+                  <w:txbxContent>
+                    <w:p>
+                      <w:pPr>
+                        <w:jc w:val="center"/>
+                        <w:rPr>
+                          <w:color w:val="FFFFFF" w:themeColor="background1"/>
+                          <w:sz w:val="48"/>
+                          <w:szCs w:val="68"/>
+                        </w:rPr>
+                      </w:pPr>
+                      <w:r>
+                        <w:rPr>
+                          <w:color w:val="FFFFFF" w:themeColor="background1"/>
+                          <w:sz w:val="48"/>
+                          <w:szCs w:val="68"/>
+                        </w:rPr>
+                        <w:t>Fontys ICT</w:t>
+                      </w:r>
+                    </w:p>
+                    <w:p>
+                      <w:pPr>
+                        <w:jc w:val="center"/>
+                        <w:rPr>
+                          <w:color w:val="FFFFFF" w:themeColor="background1"/>
+                          <w:sz w:val="28"/>
+                          <w:szCs w:val="38"/>
+                        </w:rPr>
+                      </w:pPr>
+                      <w:r>
+                        <w:rPr>
+                          <w:color w:val="FFFFFF" w:themeColor="background1"/>
+                          <w:sz w:val="28"/>
+                          <w:szCs w:val="38"/>
+                        </w:rPr>
+                        <w:t>English stream</w:t>
+                      </w:r>
+                    </w:p>
+                  </w:txbxContent>
+                </v:textbox>
+              </v:shape>
+            </w:pict>
+          </mc:Fallback>
+        </mc:AlternateContent>
+      </w:r>
+      <w:r>
+        <w:br w:type="page"/>
+      </w:r>
+    </w:p>
+    <w:p>
+      <w:pPr>
+        <w:pStyle w:val="Heading1"/>
+        <w:jc w:val="center"/>
+      </w:pPr>
+      <w:bookmarkStart w:id="0" w:name="_Toc4504652"/>
+      <w:r>
+        <w:lastRenderedPageBreak/>
+        <w:t>TABLE OF CONTENTS</w:t>
+      </w:r>
+      <w:bookmarkEnd w:id="0"/>
+      <w:r>
+        <w:rPr>
+          <w:b w:val="0"/>
+          <w:sz w:val="28"/>
+        </w:rPr>
+        <w:fldChar w:fldCharType="begin"/>
+      </w:r>
+      <w:r>
+        <w:rPr>
+          <w:b w:val="0"/>
+          <w:sz w:val="28"/>
+        </w:rPr>
+        <w:instrText xml:space="preserve"> TOC \h \z \t "Heading 1;2;Heading 2;3;Heading 3;4;My Head title;1;My subhead;1;Title;1" </w:instrText>
+      </w:r>
+      <w:r>
+        <w:rPr>
+          <w:b w:val="0"/>
+          <w:sz w:val="28"/>
+        </w:rPr>
+        <w:fldChar w:fldCharType="separate"/>
+      </w:r>
+    </w:p>
+    <w:p>
+      <w:pPr>
+        <w:pStyle w:val="TOC2"/>
+        <w:tabs>
+          <w:tab w:val="right" w:leader="dot" w:pos="10250"/>
+        </w:tabs>
+        <w:rPr>
+          <w:rFonts w:asciiTheme="minorHAnsi" w:eastAsiaTheme="minorEastAsia" w:hAnsiTheme="minorHAnsi" w:cstheme="minorBidi"/>
+          <w:noProof/>
+          <w:sz w:val="22"/>
+          <w:szCs w:val="22"/>
+          <w:lang w:eastAsia="en-US"/>
+        </w:rPr>
+      </w:pPr>
+      <w:hyperlink w:anchor="_Toc4504652" w:history="1">
+        <w:r>
+          <w:rPr>
+            <w:rStyle w:val="Hyperlink"/>
+            <w:noProof/>
+          </w:rPr>
+          <w:t>TABLE OF CONTENTS</w:t>
+        </w:r>
+        <w:r>
+          <w:rPr>
+            <w:noProof/>
+            <w:webHidden/>
+          </w:rPr>
+          <w:tab/>
+        </w:r>
+        <w:r>
+          <w:rPr>
+            <w:noProof/>
+            <w:webHidden/>
+          </w:rPr>
+          <w:fldChar w:fldCharType="begin"/>
+        </w:r>
+        <w:r>
+          <w:rPr>
+            <w:noProof/>
+            <w:webHidden/>
+          </w:rPr>
+          <w:instrText xml:space="preserve"> PAGEREF _Toc4504652 \h </w:instrText>
+        </w:r>
+        <w:r>
+          <w:rPr>
+            <w:noProof/>
+            <w:webHidden/>
+          </w:rPr>
+        </w:r>
+        <w:r>
+          <w:rPr>
+            <w:noProof/>
+            <w:webHidden/>
+          </w:rPr>
+          <w:fldChar w:fldCharType="separate"/>
+        </w:r>
+        <w:r>
+          <w:rPr>
+            <w:noProof/>
+            <w:webHidden/>
+          </w:rPr>
+          <w:t>2</w:t>
+        </w:r>
+        <w:r>
+          <w:rPr>
+            <w:noProof/>
+            <w:webHidden/>
+          </w:rPr>
+          <w:fldChar w:fldCharType="end"/>
+        </w:r>
+      </w:hyperlink>
+    </w:p>
+    <w:p>
+      <w:pPr>
+        <w:pStyle w:val="TOC1"/>
+        <w:tabs>
+          <w:tab w:val="left" w:pos="480"/>
+          <w:tab w:val="right" w:leader="dot" w:pos="10250"/>
+        </w:tabs>
+        <w:rPr>
+          <w:rFonts w:asciiTheme="minorHAnsi" w:eastAsiaTheme="minorEastAsia" w:hAnsiTheme="minorHAnsi" w:cstheme="minorBidi"/>
+          <w:noProof/>
+          <w:sz w:val="22"/>
+          <w:szCs w:val="22"/>
+          <w:lang w:eastAsia="en-US"/>
+        </w:rPr>
+      </w:pPr>
+      <w:hyperlink r:id="rId9" w:anchor="_Toc4504653" w:history="1">
+        <w:r>
+          <w:rPr>
+            <w:rStyle w:val="Hyperlink"/>
+            <w:noProof/>
+          </w:rPr>
+          <w:t>1.</w:t>
+        </w:r>
+        <w:r>
+          <w:rPr>
+            <w:rFonts w:asciiTheme="minorHAnsi" w:eastAsiaTheme="minorEastAsia" w:hAnsiTheme="minorHAnsi" w:cstheme="minorBidi"/>
+            <w:noProof/>
+            <w:sz w:val="22"/>
+            <w:szCs w:val="22"/>
+            <w:lang w:eastAsia="en-US"/>
+          </w:rPr>
+          <w:tab/>
+        </w:r>
+        <w:r>
+          <w:rPr>
+            <w:rStyle w:val="Hyperlink"/>
+            <w:noProof/>
+          </w:rPr>
+          <w:t>Project Statement</w:t>
+        </w:r>
+        <w:r>
+          <w:rPr>
+            <w:noProof/>
+            <w:webHidden/>
+          </w:rPr>
+          <w:tab/>
+        </w:r>
+        <w:r>
+          <w:rPr>
+            <w:noProof/>
+            <w:webHidden/>
+          </w:rPr>
+          <w:fldChar w:fldCharType="begin"/>
+        </w:r>
+        <w:r>
+          <w:rPr>
+            <w:noProof/>
+            <w:webHidden/>
+          </w:rPr>
+          <w:instrText xml:space="preserve"> PAGEREF _Toc4504653 \h </w:instrText>
+        </w:r>
+        <w:r>
+          <w:rPr>
+            <w:noProof/>
+            <w:webHidden/>
+          </w:rPr>
+        </w:r>
+        <w:r>
+          <w:rPr>
+            <w:noProof/>
+            <w:webHidden/>
+          </w:rPr>
+          <w:fldChar w:fldCharType="separate"/>
+        </w:r>
+        <w:r>
+          <w:rPr>
+            <w:noProof/>
+            <w:webHidden/>
+          </w:rPr>
+          <w:t>3</w:t>
+        </w:r>
+        <w:r>
+          <w:rPr>
+            <w:noProof/>
+            <w:webHidden/>
+          </w:rPr>
+          <w:fldChar w:fldCharType="end"/>
+        </w:r>
+      </w:hyperlink>
+    </w:p>
+    <w:p>
+      <w:pPr>
+        <w:pStyle w:val="TOC2"/>
+        <w:tabs>
+          <w:tab w:val="left" w:pos="880"/>
+          <w:tab w:val="right" w:leader="dot" w:pos="10250"/>
+        </w:tabs>
+        <w:rPr>
+          <w:rFonts w:asciiTheme="minorHAnsi" w:eastAsiaTheme="minorEastAsia" w:hAnsiTheme="minorHAnsi" w:cstheme="minorBidi"/>
+          <w:noProof/>
+          <w:sz w:val="22"/>
+          <w:szCs w:val="22"/>
+          <w:lang w:eastAsia="en-US"/>
+        </w:rPr>
+      </w:pPr>
+      <w:hyperlink w:anchor="_Toc4504654" w:history="1">
+        <w:r>
+          <w:rPr>
+            <w:rStyle w:val="Hyperlink"/>
+            <w:noProof/>
+          </w:rPr>
+          <w:t>1.1.</w:t>
+        </w:r>
+        <w:r>
+          <w:rPr>
+            <w:rFonts w:asciiTheme="minorHAnsi" w:eastAsiaTheme="minorEastAsia" w:hAnsiTheme="minorHAnsi" w:cstheme="minorBidi"/>
+            <w:noProof/>
+            <w:sz w:val="22"/>
+            <w:szCs w:val="22"/>
+            <w:lang w:eastAsia="en-US"/>
+          </w:rPr>
+          <w:tab/>
+        </w:r>
+        <w:r>
+          <w:rPr>
+            <w:rStyle w:val="Hyperlink"/>
+            <w:noProof/>
+          </w:rPr>
+          <w:t>Versions overview</w:t>
+        </w:r>
+        <w:r>
+          <w:rPr>
+            <w:noProof/>
+            <w:webHidden/>
+          </w:rPr>
+          <w:tab/>
+        </w:r>
+        <w:r>
+          <w:rPr>
+            <w:noProof/>
+            <w:webHidden/>
+          </w:rPr>
+          <w:fldChar w:fldCharType="begin"/>
+        </w:r>
+        <w:r>
+          <w:rPr>
+            <w:noProof/>
+            <w:webHidden/>
+          </w:rPr>
+          <w:instrText xml:space="preserve"> PAGEREF _Toc4504654 \h </w:instrText>
+        </w:r>
+        <w:r>
+          <w:rPr>
+            <w:noProof/>
+            <w:webHidden/>
+          </w:rPr>
+        </w:r>
+        <w:r>
+          <w:rPr>
+            <w:noProof/>
+            <w:webHidden/>
+          </w:rPr>
+          <w:fldChar w:fldCharType="separate"/>
+        </w:r>
+        <w:r>
+          <w:rPr>
+            <w:noProof/>
+            <w:webHidden/>
+          </w:rPr>
+          <w:t>3</w:t>
+        </w:r>
+        <w:r>
+          <w:rPr>
+            <w:noProof/>
+            <w:webHidden/>
+          </w:rPr>
+          <w:fldChar w:fldCharType="end"/>
+        </w:r>
+      </w:hyperlink>
+    </w:p>
+    <w:p>
+      <w:pPr>
+        <w:pStyle w:val="TOC2"/>
+        <w:tabs>
+          <w:tab w:val="left" w:pos="880"/>
+          <w:tab w:val="right" w:leader="dot" w:pos="10250"/>
+        </w:tabs>
+        <w:rPr>
+          <w:rFonts w:asciiTheme="minorHAnsi" w:eastAsiaTheme="minorEastAsia" w:hAnsiTheme="minorHAnsi" w:cstheme="minorBidi"/>
+          <w:noProof/>
+          <w:sz w:val="22"/>
+          <w:szCs w:val="22"/>
+          <w:lang w:eastAsia="en-US"/>
+        </w:rPr>
+      </w:pPr>
+      <w:hyperlink w:anchor="_Toc4504655" w:history="1">
+        <w:r>
+          <w:rPr>
+            <w:rStyle w:val="Hyperlink"/>
+            <w:noProof/>
+          </w:rPr>
+          <w:t>1.2.</w:t>
+        </w:r>
+        <w:r>
+          <w:rPr>
+            <w:rFonts w:asciiTheme="minorHAnsi" w:eastAsiaTheme="minorEastAsia" w:hAnsiTheme="minorHAnsi" w:cstheme="minorBidi"/>
+            <w:noProof/>
+            <w:sz w:val="22"/>
+            <w:szCs w:val="22"/>
+            <w:lang w:eastAsia="en-US"/>
+          </w:rPr>
+          <w:tab/>
+        </w:r>
+        <w:r>
+          <w:rPr>
+            <w:rStyle w:val="Hyperlink"/>
+            <w:noProof/>
+          </w:rPr>
+          <w:t>Introduction</w:t>
+        </w:r>
+        <w:r>
+          <w:rPr>
+            <w:noProof/>
+            <w:webHidden/>
+          </w:rPr>
+          <w:tab/>
+        </w:r>
+        <w:r>
+          <w:rPr>
+            <w:noProof/>
+            <w:webHidden/>
+          </w:rPr>
+          <w:fldChar w:fldCharType="begin"/>
+        </w:r>
+        <w:r>
+          <w:rPr>
+            <w:noProof/>
+            <w:webHidden/>
+          </w:rPr>
+          <w:instrText xml:space="preserve"> PAGEREF _Toc4504655 \h </w:instrText>
+        </w:r>
+        <w:r>
+          <w:rPr>
+            <w:noProof/>
+            <w:webHidden/>
+          </w:rPr>
+        </w:r>
+        <w:r>
+          <w:rPr>
+            <w:noProof/>
+            <w:webHidden/>
+          </w:rPr>
+          <w:fldChar w:fldCharType="separate"/>
+        </w:r>
+        <w:r>
+          <w:rPr>
+            <w:noProof/>
+            <w:webHidden/>
+          </w:rPr>
+          <w:t>4</w:t>
+        </w:r>
+        <w:r>
+          <w:rPr>
+            <w:noProof/>
+            <w:webHidden/>
+          </w:rPr>
+          <w:fldChar w:fldCharType="end"/>
+        </w:r>
+      </w:hyperlink>
+    </w:p>
+    <w:p>
+      <w:pPr>
+        <w:pStyle w:val="TOC2"/>
+        <w:tabs>
+          <w:tab w:val="left" w:pos="880"/>
+          <w:tab w:val="right" w:leader="dot" w:pos="10250"/>
+        </w:tabs>
+        <w:rPr>
+          <w:rFonts w:asciiTheme="minorHAnsi" w:eastAsiaTheme="minorEastAsia" w:hAnsiTheme="minorHAnsi" w:cstheme="minorBidi"/>
+          <w:noProof/>
+          <w:sz w:val="22"/>
+          <w:szCs w:val="22"/>
+          <w:lang w:eastAsia="en-US"/>
+        </w:rPr>
+      </w:pPr>
+      <w:hyperlink w:anchor="_Toc4504656" w:history="1">
+        <w:r>
+          <w:rPr>
+            <w:rStyle w:val="Hyperlink"/>
+            <w:noProof/>
+          </w:rPr>
+          <w:t>1.3.</w:t>
+        </w:r>
+        <w:r>
+          <w:rPr>
+            <w:rFonts w:asciiTheme="minorHAnsi" w:eastAsiaTheme="minorEastAsia" w:hAnsiTheme="minorHAnsi" w:cstheme="minorBidi"/>
+            <w:noProof/>
+            <w:sz w:val="22"/>
+            <w:szCs w:val="22"/>
+            <w:lang w:eastAsia="en-US"/>
+          </w:rPr>
+          <w:tab/>
+        </w:r>
+        <w:r>
+          <w:rPr>
+            <w:rStyle w:val="Hyperlink"/>
+            <w:noProof/>
+          </w:rPr>
+          <w:t>Client</w:t>
+        </w:r>
+        <w:r>
+          <w:rPr>
+            <w:noProof/>
+            <w:webHidden/>
+          </w:rPr>
+          <w:tab/>
+        </w:r>
+        <w:r>
+          <w:rPr>
+            <w:noProof/>
+            <w:webHidden/>
+          </w:rPr>
+          <w:fldChar w:fldCharType="begin"/>
+        </w:r>
+        <w:r>
+          <w:rPr>
+            <w:noProof/>
+            <w:webHidden/>
+          </w:rPr>
+          <w:instrText xml:space="preserve"> PAGEREF _Toc4504656 \h </w:instrText>
+        </w:r>
+        <w:r>
+          <w:rPr>
+            <w:noProof/>
+            <w:webHidden/>
+          </w:rPr>
+        </w:r>
+        <w:r>
+          <w:rPr>
+            <w:noProof/>
+            <w:webHidden/>
+          </w:rPr>
+          <w:fldChar w:fldCharType="separate"/>
+        </w:r>
+        <w:r>
+          <w:rPr>
+            <w:noProof/>
+            <w:webHidden/>
+          </w:rPr>
+          <w:t>4</w:t>
+        </w:r>
+        <w:r>
+          <w:rPr>
+            <w:noProof/>
+            <w:webHidden/>
+          </w:rPr>
+          <w:fldChar w:fldCharType="end"/>
+        </w:r>
+      </w:hyperlink>
+    </w:p>
+    <w:p>
+      <w:pPr>
+        <w:pStyle w:val="TOC2"/>
+        <w:tabs>
+          <w:tab w:val="left" w:pos="880"/>
+          <w:tab w:val="right" w:leader="dot" w:pos="10250"/>
+        </w:tabs>
+        <w:rPr>
+          <w:rFonts w:asciiTheme="minorHAnsi" w:eastAsiaTheme="minorEastAsia" w:hAnsiTheme="minorHAnsi" w:cstheme="minorBidi"/>
+          <w:noProof/>
+          <w:sz w:val="22"/>
+          <w:szCs w:val="22"/>
+          <w:lang w:eastAsia="en-US"/>
+        </w:rPr>
+      </w:pPr>
+      <w:hyperlink w:anchor="_Toc4504657" w:history="1">
+        <w:r>
+          <w:rPr>
+            <w:rStyle w:val="Hyperlink"/>
+            <w:noProof/>
+          </w:rPr>
+          <w:t>1.4.</w:t>
+        </w:r>
+        <w:r>
+          <w:rPr>
+            <w:rFonts w:asciiTheme="minorHAnsi" w:eastAsiaTheme="minorEastAsia" w:hAnsiTheme="minorHAnsi" w:cstheme="minorBidi"/>
+            <w:noProof/>
+            <w:sz w:val="22"/>
+            <w:szCs w:val="22"/>
+            <w:lang w:eastAsia="en-US"/>
+          </w:rPr>
+          <w:tab/>
+        </w:r>
+        <w:r>
+          <w:rPr>
+            <w:rStyle w:val="Hyperlink"/>
+            <w:noProof/>
+          </w:rPr>
+          <w:t>Group Overview</w:t>
+        </w:r>
+        <w:r>
+          <w:rPr>
+            <w:noProof/>
+            <w:webHidden/>
+          </w:rPr>
+          <w:tab/>
+        </w:r>
+        <w:r>
+          <w:rPr>
+            <w:noProof/>
+            <w:webHidden/>
+          </w:rPr>
+          <w:fldChar w:fldCharType="begin"/>
+        </w:r>
+        <w:r>
+          <w:rPr>
+            <w:noProof/>
+            <w:webHidden/>
+          </w:rPr>
+          <w:instrText xml:space="preserve"> PAGEREF _Toc4504657 \h </w:instrText>
+        </w:r>
+        <w:r>
+          <w:rPr>
+            <w:noProof/>
+            <w:webHidden/>
+          </w:rPr>
+        </w:r>
+        <w:r>
+          <w:rPr>
+            <w:noProof/>
+            <w:webHidden/>
+          </w:rPr>
+          <w:fldChar w:fldCharType="separate"/>
+        </w:r>
+        <w:r>
+          <w:rPr>
+            <w:noProof/>
+            <w:webHidden/>
+          </w:rPr>
+          <w:t>5</w:t>
+        </w:r>
+        <w:r>
+          <w:rPr>
+            <w:noProof/>
+            <w:webHidden/>
+          </w:rPr>
+          <w:fldChar w:fldCharType="end"/>
+        </w:r>
+      </w:hyperlink>
+    </w:p>
+    <w:p>
+      <w:pPr>
+        <w:pStyle w:val="TOC2"/>
+        <w:tabs>
+          <w:tab w:val="left" w:pos="880"/>
+          <w:tab w:val="right" w:leader="dot" w:pos="10250"/>
+        </w:tabs>
+        <w:rPr>
+          <w:rFonts w:asciiTheme="minorHAnsi" w:eastAsiaTheme="minorEastAsia" w:hAnsiTheme="minorHAnsi" w:cstheme="minorBidi"/>
+          <w:noProof/>
+          <w:sz w:val="22"/>
+          <w:szCs w:val="22"/>
+          <w:lang w:eastAsia="en-US"/>
+        </w:rPr>
+      </w:pPr>
+      <w:hyperlink w:anchor="_Toc4504658" w:history="1">
+        <w:r>
+          <w:rPr>
+            <w:rStyle w:val="Hyperlink"/>
+            <w:noProof/>
+          </w:rPr>
+          <w:t>1.5.</w:t>
+        </w:r>
+        <w:r>
+          <w:rPr>
+            <w:rFonts w:asciiTheme="minorHAnsi" w:eastAsiaTheme="minorEastAsia" w:hAnsiTheme="minorHAnsi" w:cstheme="minorBidi"/>
+            <w:noProof/>
+            <w:sz w:val="22"/>
+            <w:szCs w:val="22"/>
+            <w:lang w:eastAsia="en-US"/>
+          </w:rPr>
+          <w:tab/>
+        </w:r>
+        <w:r>
+          <w:rPr>
+            <w:rStyle w:val="Hyperlink"/>
+            <w:noProof/>
+          </w:rPr>
+          <w:t>Current Situation</w:t>
+        </w:r>
+        <w:r>
+          <w:rPr>
+            <w:noProof/>
+            <w:webHidden/>
+          </w:rPr>
+          <w:tab/>
+        </w:r>
+        <w:r>
+          <w:rPr>
+            <w:noProof/>
+            <w:webHidden/>
+          </w:rPr>
+          <w:fldChar w:fldCharType="begin"/>
+        </w:r>
+        <w:r>
+          <w:rPr>
+            <w:noProof/>
+            <w:webHidden/>
+          </w:rPr>
+          <w:instrText xml:space="preserve"> PAGEREF _Toc4504658 \h </w:instrText>
+        </w:r>
+        <w:r>
+          <w:rPr>
+            <w:noProof/>
+            <w:webHidden/>
+          </w:rPr>
+        </w:r>
+        <w:r>
+          <w:rPr>
+            <w:noProof/>
+            <w:webHidden/>
+          </w:rPr>
+          <w:fldChar w:fldCharType="separate"/>
+        </w:r>
+        <w:r>
+          <w:rPr>
+            <w:noProof/>
+            <w:webHidden/>
+          </w:rPr>
+          <w:t>6</w:t>
+        </w:r>
+        <w:r>
+          <w:rPr>
+            <w:noProof/>
+            <w:webHidden/>
+          </w:rPr>
+          <w:fldChar w:fldCharType="end"/>
+        </w:r>
+      </w:hyperlink>
+    </w:p>
+    <w:p>
+      <w:pPr>
+        <w:pStyle w:val="TOC2"/>
+        <w:tabs>
+          <w:tab w:val="left" w:pos="880"/>
+          <w:tab w:val="right" w:leader="dot" w:pos="10250"/>
+        </w:tabs>
+        <w:rPr>
+          <w:rFonts w:asciiTheme="minorHAnsi" w:eastAsiaTheme="minorEastAsia" w:hAnsiTheme="minorHAnsi" w:cstheme="minorBidi"/>
+          <w:noProof/>
+          <w:sz w:val="22"/>
+          <w:szCs w:val="22"/>
+          <w:lang w:eastAsia="en-US"/>
+        </w:rPr>
+      </w:pPr>
+      <w:hyperlink w:anchor="_Toc4504659" w:history="1">
+        <w:r>
+          <w:rPr>
+            <w:rStyle w:val="Hyperlink"/>
+            <w:noProof/>
+          </w:rPr>
+          <w:t>1.6.</w:t>
+        </w:r>
+        <w:r>
+          <w:rPr>
+            <w:rFonts w:asciiTheme="minorHAnsi" w:eastAsiaTheme="minorEastAsia" w:hAnsiTheme="minorHAnsi" w:cstheme="minorBidi"/>
+            <w:noProof/>
+            <w:sz w:val="22"/>
+            <w:szCs w:val="22"/>
+            <w:lang w:eastAsia="en-US"/>
+          </w:rPr>
+          <w:tab/>
+        </w:r>
+        <w:r>
+          <w:rPr>
+            <w:rStyle w:val="Hyperlink"/>
+            <w:noProof/>
+          </w:rPr>
+          <w:t>Problem Description</w:t>
+        </w:r>
+        <w:r>
+          <w:rPr>
+            <w:noProof/>
+            <w:webHidden/>
+          </w:rPr>
+          <w:tab/>
+        </w:r>
+        <w:r>
+          <w:rPr>
+            <w:noProof/>
+            <w:webHidden/>
+          </w:rPr>
+          <w:fldChar w:fldCharType="begin"/>
+        </w:r>
+        <w:r>
+          <w:rPr>
+            <w:noProof/>
+            <w:webHidden/>
+          </w:rPr>
+          <w:instrText xml:space="preserve"> PAGEREF _Toc4504659 \h </w:instrText>
+        </w:r>
+        <w:r>
+          <w:rPr>
+            <w:noProof/>
+            <w:webHidden/>
+          </w:rPr>
+        </w:r>
+        <w:r>
+          <w:rPr>
+            <w:noProof/>
+            <w:webHidden/>
+          </w:rPr>
+          <w:fldChar w:fldCharType="separate"/>
+        </w:r>
+        <w:r>
+          <w:rPr>
+            <w:noProof/>
+            <w:webHidden/>
+          </w:rPr>
+          <w:t>6</w:t>
+        </w:r>
+        <w:r>
+          <w:rPr>
+            <w:noProof/>
+            <w:webHidden/>
+          </w:rPr>
+          <w:fldChar w:fldCharType="end"/>
+        </w:r>
+      </w:hyperlink>
+    </w:p>
+    <w:p>
+      <w:pPr>
+        <w:pStyle w:val="TOC2"/>
+        <w:tabs>
+          <w:tab w:val="left" w:pos="880"/>
+          <w:tab w:val="right" w:leader="dot" w:pos="10250"/>
+        </w:tabs>
+        <w:rPr>
+          <w:rFonts w:asciiTheme="minorHAnsi" w:eastAsiaTheme="minorEastAsia" w:hAnsiTheme="minorHAnsi" w:cstheme="minorBidi"/>
+          <w:noProof/>
+          <w:sz w:val="22"/>
+          <w:szCs w:val="22"/>
+          <w:lang w:eastAsia="en-US"/>
+        </w:rPr>
+      </w:pPr>
+      <w:hyperlink w:anchor="_Toc4504660" w:history="1">
+        <w:r>
+          <w:rPr>
+            <w:rStyle w:val="Hyperlink"/>
+            <w:noProof/>
+          </w:rPr>
+          <w:t>1.7</w:t>
+        </w:r>
+        <w:r>
+          <w:rPr>
+            <w:rFonts w:asciiTheme="minorHAnsi" w:eastAsiaTheme="minorEastAsia" w:hAnsiTheme="minorHAnsi" w:cstheme="minorBidi"/>
+            <w:noProof/>
+            <w:sz w:val="22"/>
+            <w:szCs w:val="22"/>
+            <w:lang w:eastAsia="en-US"/>
+          </w:rPr>
+          <w:tab/>
+        </w:r>
+        <w:r>
+          <w:rPr>
+            <w:rStyle w:val="Hyperlink"/>
+            <w:noProof/>
+          </w:rPr>
+          <w:t>Project Goal</w:t>
+        </w:r>
+        <w:r>
+          <w:rPr>
+            <w:noProof/>
+            <w:webHidden/>
+          </w:rPr>
+          <w:tab/>
+        </w:r>
+        <w:r>
+          <w:rPr>
+            <w:noProof/>
+            <w:webHidden/>
+          </w:rPr>
+          <w:fldChar w:fldCharType="begin"/>
+        </w:r>
+        <w:r>
+          <w:rPr>
+            <w:noProof/>
+            <w:webHidden/>
+          </w:rPr>
+          <w:instrText xml:space="preserve"> PAGEREF _Toc4504660 \h </w:instrText>
+        </w:r>
+        <w:r>
+          <w:rPr>
+            <w:noProof/>
+            <w:webHidden/>
+          </w:rPr>
+        </w:r>
+        <w:r>
+          <w:rPr>
+            <w:noProof/>
+            <w:webHidden/>
+          </w:rPr>
+          <w:fldChar w:fldCharType="separate"/>
+        </w:r>
+        <w:r>
+          <w:rPr>
+            <w:noProof/>
+            <w:webHidden/>
+          </w:rPr>
+          <w:t>7</w:t>
+        </w:r>
+        <w:r>
+          <w:rPr>
+            <w:noProof/>
+            <w:webHidden/>
+          </w:rPr>
+          <w:fldChar w:fldCharType="end"/>
+        </w:r>
+      </w:hyperlink>
+    </w:p>
+    <w:p>
+      <w:pPr>
+        <w:pStyle w:val="TOC2"/>
+        <w:tabs>
+          <w:tab w:val="left" w:pos="880"/>
+          <w:tab w:val="right" w:leader="dot" w:pos="10250"/>
+        </w:tabs>
+        <w:rPr>
+          <w:rFonts w:asciiTheme="minorHAnsi" w:eastAsiaTheme="minorEastAsia" w:hAnsiTheme="minorHAnsi" w:cstheme="minorBidi"/>
+          <w:noProof/>
+          <w:sz w:val="22"/>
+          <w:szCs w:val="22"/>
+          <w:lang w:eastAsia="en-US"/>
+        </w:rPr>
+      </w:pPr>
+      <w:hyperlink w:anchor="_Toc4504661" w:history="1">
+        <w:r>
+          <w:rPr>
+            <w:rStyle w:val="Hyperlink"/>
+            <w:noProof/>
+          </w:rPr>
+          <w:t>1.8</w:t>
+        </w:r>
+        <w:r>
+          <w:rPr>
+            <w:rFonts w:asciiTheme="minorHAnsi" w:eastAsiaTheme="minorEastAsia" w:hAnsiTheme="minorHAnsi" w:cstheme="minorBidi"/>
+            <w:noProof/>
+            <w:sz w:val="22"/>
+            <w:szCs w:val="22"/>
+            <w:lang w:eastAsia="en-US"/>
+          </w:rPr>
+          <w:tab/>
+        </w:r>
+        <w:r>
+          <w:rPr>
+            <w:rStyle w:val="Hyperlink"/>
+            <w:noProof/>
+          </w:rPr>
+          <w:t>Deliverables and Non-Deliverables</w:t>
+        </w:r>
+        <w:r>
+          <w:rPr>
+            <w:noProof/>
+            <w:webHidden/>
+          </w:rPr>
+          <w:tab/>
+        </w:r>
+        <w:r>
+          <w:rPr>
+            <w:noProof/>
+            <w:webHidden/>
+          </w:rPr>
+          <w:fldChar w:fldCharType="begin"/>
+        </w:r>
+        <w:r>
+          <w:rPr>
+            <w:noProof/>
+            <w:webHidden/>
+          </w:rPr>
+          <w:instrText xml:space="preserve"> PAGEREF _Toc4504661 \h </w:instrText>
+        </w:r>
+        <w:r>
+          <w:rPr>
+            <w:noProof/>
+            <w:webHidden/>
+          </w:rPr>
+        </w:r>
+        <w:r>
+          <w:rPr>
+            <w:noProof/>
+            <w:webHidden/>
+          </w:rPr>
+          <w:fldChar w:fldCharType="separate"/>
+        </w:r>
+        <w:r>
+          <w:rPr>
+            <w:noProof/>
+            <w:webHidden/>
+          </w:rPr>
+          <w:t>7</w:t>
+        </w:r>
+        <w:r>
+          <w:rPr>
+            <w:noProof/>
+            <w:webHidden/>
+          </w:rPr>
+          <w:fldChar w:fldCharType="end"/>
+        </w:r>
+      </w:hyperlink>
+    </w:p>
+    <w:p>
+      <w:pPr>
+        <w:pStyle w:val="TOC2"/>
+        <w:tabs>
+          <w:tab w:val="left" w:pos="880"/>
+          <w:tab w:val="right" w:leader="dot" w:pos="10250"/>
+        </w:tabs>
+        <w:rPr>
+          <w:rFonts w:asciiTheme="minorHAnsi" w:eastAsiaTheme="minorEastAsia" w:hAnsiTheme="minorHAnsi" w:cstheme="minorBidi"/>
+          <w:noProof/>
+          <w:sz w:val="22"/>
+          <w:szCs w:val="22"/>
+          <w:lang w:eastAsia="en-US"/>
+        </w:rPr>
+      </w:pPr>
+      <w:hyperlink w:anchor="_Toc4504662" w:history="1">
+        <w:r>
+          <w:rPr>
+            <w:rStyle w:val="Hyperlink"/>
+            <w:noProof/>
+          </w:rPr>
+          <w:t>1.9</w:t>
+        </w:r>
+        <w:r>
+          <w:rPr>
+            <w:rFonts w:asciiTheme="minorHAnsi" w:eastAsiaTheme="minorEastAsia" w:hAnsiTheme="minorHAnsi" w:cstheme="minorBidi"/>
+            <w:noProof/>
+            <w:sz w:val="22"/>
+            <w:szCs w:val="22"/>
+            <w:lang w:eastAsia="en-US"/>
+          </w:rPr>
+          <w:tab/>
+        </w:r>
+        <w:r>
+          <w:rPr>
+            <w:rStyle w:val="Hyperlink"/>
+            <w:noProof/>
+          </w:rPr>
+          <w:t>Constraints</w:t>
+        </w:r>
+        <w:r>
+          <w:rPr>
+            <w:noProof/>
+            <w:webHidden/>
+          </w:rPr>
+          <w:tab/>
+        </w:r>
+        <w:r>
+          <w:rPr>
+            <w:noProof/>
+            <w:webHidden/>
+          </w:rPr>
+          <w:fldChar w:fldCharType="begin"/>
+        </w:r>
+        <w:r>
+          <w:rPr>
+            <w:noProof/>
+            <w:webHidden/>
+          </w:rPr>
+          <w:instrText xml:space="preserve"> PAGEREF _Toc4504662 \h </w:instrText>
+        </w:r>
+        <w:r>
+          <w:rPr>
+            <w:noProof/>
+            <w:webHidden/>
+          </w:rPr>
+        </w:r>
+        <w:r>
+          <w:rPr>
+            <w:noProof/>
+            <w:webHidden/>
+          </w:rPr>
+          <w:fldChar w:fldCharType="separate"/>
+        </w:r>
+        <w:r>
+          <w:rPr>
+            <w:noProof/>
+            <w:webHidden/>
+          </w:rPr>
+          <w:t>9</w:t>
+        </w:r>
+        <w:r>
+          <w:rPr>
+            <w:noProof/>
+            <w:webHidden/>
+          </w:rPr>
+          <w:fldChar w:fldCharType="end"/>
+        </w:r>
+      </w:hyperlink>
+    </w:p>
+    <w:p>
+      <w:pPr>
+        <w:pStyle w:val="TOC2"/>
+        <w:tabs>
+          <w:tab w:val="left" w:pos="1100"/>
+          <w:tab w:val="right" w:leader="dot" w:pos="10250"/>
+        </w:tabs>
+        <w:rPr>
+          <w:rFonts w:asciiTheme="minorHAnsi" w:eastAsiaTheme="minorEastAsia" w:hAnsiTheme="minorHAnsi" w:cstheme="minorBidi"/>
+          <w:noProof/>
+          <w:sz w:val="22"/>
+          <w:szCs w:val="22"/>
+          <w:lang w:eastAsia="en-US"/>
+        </w:rPr>
+      </w:pPr>
+      <w:hyperlink w:anchor="_Toc4504663" w:history="1">
+        <w:r>
+          <w:rPr>
+            <w:rStyle w:val="Hyperlink"/>
+            <w:noProof/>
+          </w:rPr>
+          <w:t>1.10</w:t>
+        </w:r>
+        <w:r>
+          <w:rPr>
+            <w:rFonts w:asciiTheme="minorHAnsi" w:eastAsiaTheme="minorEastAsia" w:hAnsiTheme="minorHAnsi" w:cstheme="minorBidi"/>
+            <w:noProof/>
+            <w:sz w:val="22"/>
+            <w:szCs w:val="22"/>
+            <w:lang w:eastAsia="en-US"/>
+          </w:rPr>
+          <w:tab/>
+        </w:r>
+        <w:r>
+          <w:rPr>
+            <w:rStyle w:val="Hyperlink"/>
+            <w:noProof/>
+          </w:rPr>
+          <w:t>Risks</w:t>
+        </w:r>
+        <w:r>
+          <w:rPr>
+            <w:noProof/>
+            <w:webHidden/>
+          </w:rPr>
+          <w:tab/>
+        </w:r>
+        <w:r>
+          <w:rPr>
+            <w:noProof/>
+            <w:webHidden/>
+          </w:rPr>
+          <w:fldChar w:fldCharType="begin"/>
+        </w:r>
+        <w:r>
+          <w:rPr>
+            <w:noProof/>
+            <w:webHidden/>
+          </w:rPr>
+          <w:instrText xml:space="preserve"> PAGEREF _Toc4504663 \h </w:instrText>
+        </w:r>
+        <w:r>
+          <w:rPr>
+            <w:noProof/>
+            <w:webHidden/>
+          </w:rPr>
+        </w:r>
+        <w:r>
+          <w:rPr>
+            <w:noProof/>
+            <w:webHidden/>
+          </w:rPr>
+          <w:fldChar w:fldCharType="separate"/>
+        </w:r>
+        <w:r>
+          <w:rPr>
+            <w:noProof/>
+            <w:webHidden/>
+          </w:rPr>
+          <w:t>10</w:t>
+        </w:r>
+        <w:r>
+          <w:rPr>
+            <w:noProof/>
+            <w:webHidden/>
+          </w:rPr>
+          <w:fldChar w:fldCharType="end"/>
+        </w:r>
+      </w:hyperlink>
+    </w:p>
+    <w:p>
+      <w:pPr>
+        <w:pStyle w:val="TOC1"/>
+        <w:tabs>
+          <w:tab w:val="left" w:pos="480"/>
+          <w:tab w:val="right" w:leader="dot" w:pos="10250"/>
+        </w:tabs>
+        <w:rPr>
+          <w:rFonts w:asciiTheme="minorHAnsi" w:eastAsiaTheme="minorEastAsia" w:hAnsiTheme="minorHAnsi" w:cstheme="minorBidi"/>
+          <w:noProof/>
+          <w:sz w:val="22"/>
+          <w:szCs w:val="22"/>
+          <w:lang w:eastAsia="en-US"/>
+        </w:rPr>
+      </w:pPr>
+      <w:hyperlink r:id="rId10" w:anchor="_Toc4504664" w:history="1">
+        <w:r>
+          <w:rPr>
+            <w:rStyle w:val="Hyperlink"/>
+            <w:noProof/>
+          </w:rPr>
+          <w:t>2.</w:t>
+        </w:r>
+        <w:r>
+          <w:rPr>
+            <w:rFonts w:asciiTheme="minorHAnsi" w:eastAsiaTheme="minorEastAsia" w:hAnsiTheme="minorHAnsi" w:cstheme="minorBidi"/>
+            <w:noProof/>
+            <w:sz w:val="22"/>
+            <w:szCs w:val="22"/>
+            <w:lang w:eastAsia="en-US"/>
+          </w:rPr>
+          <w:tab/>
+        </w:r>
+        <w:r>
+          <w:rPr>
+            <w:rStyle w:val="Hyperlink"/>
+            <w:noProof/>
+          </w:rPr>
+          <w:t>PROJECT PHASING / PLANNING</w:t>
+        </w:r>
+        <w:r>
+          <w:rPr>
+            <w:noProof/>
+            <w:webHidden/>
+          </w:rPr>
+          <w:tab/>
+        </w:r>
+        <w:r>
+          <w:rPr>
+            <w:noProof/>
+            <w:webHidden/>
+          </w:rPr>
+          <w:fldChar w:fldCharType="begin"/>
+        </w:r>
+        <w:r>
+          <w:rPr>
+            <w:noProof/>
+            <w:webHidden/>
+          </w:rPr>
+          <w:instrText xml:space="preserve"> PAGEREF _Toc4504664 \h </w:instrText>
+        </w:r>
+        <w:r>
+          <w:rPr>
+            <w:noProof/>
+            <w:webHidden/>
+          </w:rPr>
+        </w:r>
+        <w:r>
+          <w:rPr>
+            <w:noProof/>
+            <w:webHidden/>
+          </w:rPr>
+          <w:fldChar w:fldCharType="separate"/>
+        </w:r>
+        <w:r>
+          <w:rPr>
+            <w:noProof/>
+            <w:webHidden/>
+          </w:rPr>
+          <w:t>11</w:t>
+        </w:r>
+        <w:r>
+          <w:rPr>
+            <w:noProof/>
+            <w:webHidden/>
+          </w:rPr>
+          <w:fldChar w:fldCharType="end"/>
+        </w:r>
+      </w:hyperlink>
+    </w:p>
+    <w:p>
+      <w:pPr>
+        <w:pStyle w:val="TOC2"/>
+        <w:tabs>
+          <w:tab w:val="left" w:pos="880"/>
+          <w:tab w:val="right" w:leader="dot" w:pos="10250"/>
+        </w:tabs>
+        <w:rPr>
+          <w:rFonts w:asciiTheme="minorHAnsi" w:eastAsiaTheme="minorEastAsia" w:hAnsiTheme="minorHAnsi" w:cstheme="minorBidi"/>
+          <w:noProof/>
+          <w:sz w:val="22"/>
+          <w:szCs w:val="22"/>
+          <w:lang w:eastAsia="en-US"/>
+        </w:rPr>
+      </w:pPr>
+      <w:hyperlink w:anchor="_Toc4504665" w:history="1">
+        <w:r>
+          <w:rPr>
+            <w:rStyle w:val="Hyperlink"/>
+            <w:noProof/>
+          </w:rPr>
+          <w:t>2.1.</w:t>
+        </w:r>
+        <w:r>
+          <w:rPr>
+            <w:rFonts w:asciiTheme="minorHAnsi" w:eastAsiaTheme="minorEastAsia" w:hAnsiTheme="minorHAnsi" w:cstheme="minorBidi"/>
+            <w:noProof/>
+            <w:sz w:val="22"/>
+            <w:szCs w:val="22"/>
+            <w:lang w:eastAsia="en-US"/>
+          </w:rPr>
+          <w:tab/>
+        </w:r>
+        <w:r>
+          <w:rPr>
+            <w:rStyle w:val="Hyperlink"/>
+            <w:noProof/>
+          </w:rPr>
+          <w:t>Visual overview and Time estimation</w:t>
+        </w:r>
+        <w:r>
+          <w:rPr>
+            <w:noProof/>
+            <w:webHidden/>
+          </w:rPr>
+          <w:tab/>
+        </w:r>
+        <w:r>
+          <w:rPr>
+            <w:noProof/>
+            <w:webHidden/>
+          </w:rPr>
+          <w:fldChar w:fldCharType="begin"/>
+        </w:r>
+        <w:r>
+          <w:rPr>
+            <w:noProof/>
+            <w:webHidden/>
+          </w:rPr>
+          <w:instrText xml:space="preserve"> PAGEREF _Toc4504665 \h </w:instrText>
+        </w:r>
+        <w:r>
+          <w:rPr>
+            <w:noProof/>
+            <w:webHidden/>
+          </w:rPr>
+        </w:r>
+        <w:r>
+          <w:rPr>
+            <w:noProof/>
+            <w:webHidden/>
+          </w:rPr>
+          <w:fldChar w:fldCharType="separate"/>
+        </w:r>
+        <w:r>
+          <w:rPr>
+            <w:noProof/>
+            <w:webHidden/>
+          </w:rPr>
+          <w:t>11</w:t>
+        </w:r>
+        <w:r>
+          <w:rPr>
+            <w:noProof/>
+            <w:webHidden/>
+          </w:rPr>
+          <w:fldChar w:fldCharType="end"/>
+        </w:r>
+      </w:hyperlink>
+    </w:p>
+    <w:p>
+      <w:pPr>
+        <w:pStyle w:val="TOC2"/>
+        <w:tabs>
+          <w:tab w:val="left" w:pos="880"/>
+          <w:tab w:val="right" w:leader="dot" w:pos="10250"/>
+        </w:tabs>
+        <w:rPr>
+          <w:rFonts w:asciiTheme="minorHAnsi" w:eastAsiaTheme="minorEastAsia" w:hAnsiTheme="minorHAnsi" w:cstheme="minorBidi"/>
+          <w:noProof/>
+          <w:sz w:val="22"/>
+          <w:szCs w:val="22"/>
+          <w:lang w:eastAsia="en-US"/>
+        </w:rPr>
+      </w:pPr>
+      <w:hyperlink w:anchor="_Toc4504666" w:history="1">
+        <w:r>
+          <w:rPr>
+            <w:rStyle w:val="Hyperlink"/>
+            <w:noProof/>
+          </w:rPr>
+          <w:t>2.2.</w:t>
+        </w:r>
+        <w:r>
+          <w:rPr>
+            <w:rFonts w:asciiTheme="minorHAnsi" w:eastAsiaTheme="minorEastAsia" w:hAnsiTheme="minorHAnsi" w:cstheme="minorBidi"/>
+            <w:noProof/>
+            <w:sz w:val="22"/>
+            <w:szCs w:val="22"/>
+            <w:lang w:eastAsia="en-US"/>
+          </w:rPr>
+          <w:tab/>
+        </w:r>
+        <w:r>
+          <w:rPr>
+            <w:rStyle w:val="Hyperlink"/>
+            <w:noProof/>
+          </w:rPr>
+          <w:t>Tasks  and Milestones</w:t>
+        </w:r>
+        <w:r>
+          <w:rPr>
+            <w:noProof/>
+            <w:webHidden/>
+          </w:rPr>
+          <w:tab/>
+        </w:r>
+        <w:r>
+          <w:rPr>
+            <w:noProof/>
+            <w:webHidden/>
+          </w:rPr>
+          <w:fldChar w:fldCharType="begin"/>
+        </w:r>
+        <w:r>
+          <w:rPr>
+            <w:noProof/>
+            <w:webHidden/>
+          </w:rPr>
+          <w:instrText xml:space="preserve"> PAGEREF _Toc4504666 \h </w:instrText>
+        </w:r>
+        <w:r>
+          <w:rPr>
+            <w:noProof/>
+            <w:webHidden/>
+          </w:rPr>
+        </w:r>
+        <w:r>
+          <w:rPr>
+            <w:noProof/>
+            <w:webHidden/>
+          </w:rPr>
+          <w:fldChar w:fldCharType="separate"/>
+        </w:r>
+        <w:r>
+          <w:rPr>
+            <w:noProof/>
+            <w:webHidden/>
+          </w:rPr>
+          <w:t>13</w:t>
+        </w:r>
+        <w:r>
+          <w:rPr>
+            <w:noProof/>
+            <w:webHidden/>
+          </w:rPr>
+          <w:fldChar w:fldCharType="end"/>
+        </w:r>
+      </w:hyperlink>
+    </w:p>
+    <w:p>
+      <w:pPr>
+        <w:pStyle w:val="TOC3"/>
+        <w:tabs>
+          <w:tab w:val="right" w:leader="dot" w:pos="10250"/>
+        </w:tabs>
+        <w:rPr>
+          <w:rFonts w:asciiTheme="minorHAnsi" w:eastAsiaTheme="minorEastAsia" w:hAnsiTheme="minorHAnsi" w:cstheme="minorBidi"/>
+          <w:noProof/>
+          <w:sz w:val="22"/>
+          <w:szCs w:val="22"/>
+          <w:lang w:eastAsia="en-US"/>
+        </w:rPr>
+      </w:pPr>
+      <w:hyperlink w:anchor="_Toc4504667" w:history="1">
+        <w:r>
+          <w:rPr>
+            <w:rStyle w:val="Hyperlink"/>
+            <w:noProof/>
+            <w:lang w:val="en-GB"/>
+          </w:rPr>
+          <w:t>Phase 1 – Planning</w:t>
+        </w:r>
+        <w:r>
+          <w:rPr>
+            <w:noProof/>
+            <w:webHidden/>
+          </w:rPr>
+          <w:tab/>
+        </w:r>
+        <w:r>
+          <w:rPr>
+            <w:noProof/>
+            <w:webHidden/>
+          </w:rPr>
+          <w:fldChar w:fldCharType="begin"/>
+        </w:r>
+        <w:r>
+          <w:rPr>
+            <w:noProof/>
+            <w:webHidden/>
+          </w:rPr>
+          <w:instrText xml:space="preserve"> PAGEREF _Toc4504667 \h </w:instrText>
+        </w:r>
+        <w:r>
+          <w:rPr>
+            <w:noProof/>
+            <w:webHidden/>
+          </w:rPr>
+        </w:r>
+        <w:r>
+          <w:rPr>
+            <w:noProof/>
+            <w:webHidden/>
+          </w:rPr>
+          <w:fldChar w:fldCharType="separate"/>
+        </w:r>
+        <w:r>
+          <w:rPr>
+            <w:noProof/>
+            <w:webHidden/>
+          </w:rPr>
+          <w:t>13</w:t>
+        </w:r>
+        <w:r>
+          <w:rPr>
+            <w:noProof/>
+            <w:webHidden/>
+          </w:rPr>
+          <w:fldChar w:fldCharType="end"/>
+        </w:r>
+      </w:hyperlink>
+    </w:p>
+    <w:p>
+      <w:pPr>
+        <w:pStyle w:val="TOC4"/>
+        <w:tabs>
+          <w:tab w:val="right" w:leader="dot" w:pos="10250"/>
+        </w:tabs>
+        <w:rPr>
+          <w:rFonts w:asciiTheme="minorHAnsi" w:eastAsiaTheme="minorEastAsia" w:hAnsiTheme="minorHAnsi" w:cstheme="minorBidi"/>
+          <w:noProof/>
+          <w:sz w:val="22"/>
+          <w:szCs w:val="22"/>
+          <w:lang w:eastAsia="en-US"/>
+        </w:rPr>
+      </w:pPr>
+      <w:hyperlink w:anchor="_Toc4504668" w:history="1">
+        <w:r>
+          <w:rPr>
+            <w:rStyle w:val="Hyperlink"/>
+            <w:noProof/>
+          </w:rPr>
+          <w:t>1st Milestone</w:t>
+        </w:r>
+        <w:r>
+          <w:rPr>
+            <w:noProof/>
+            <w:webHidden/>
+          </w:rPr>
+          <w:tab/>
+        </w:r>
+        <w:r>
+          <w:rPr>
+            <w:noProof/>
+            <w:webHidden/>
+          </w:rPr>
+          <w:fldChar w:fldCharType="begin"/>
+        </w:r>
+        <w:r>
+          <w:rPr>
+            <w:noProof/>
+            <w:webHidden/>
+          </w:rPr>
+          <w:instrText xml:space="preserve"> PAGEREF _Toc4504668 \h </w:instrText>
+        </w:r>
+        <w:r>
+          <w:rPr>
+            <w:noProof/>
+            <w:webHidden/>
+          </w:rPr>
+        </w:r>
+        <w:r>
+          <w:rPr>
+            <w:noProof/>
+            <w:webHidden/>
+          </w:rPr>
+          <w:fldChar w:fldCharType="separate"/>
+        </w:r>
+        <w:r>
+          <w:rPr>
+            <w:noProof/>
+            <w:webHidden/>
+          </w:rPr>
+          <w:t>13</w:t>
+        </w:r>
+        <w:r>
+          <w:rPr>
+            <w:noProof/>
+            <w:webHidden/>
+          </w:rPr>
+          <w:fldChar w:fldCharType="end"/>
+        </w:r>
+      </w:hyperlink>
+    </w:p>
+    <w:p>
+      <w:pPr>
+        <w:pStyle w:val="TOC3"/>
+        <w:tabs>
+          <w:tab w:val="right" w:leader="dot" w:pos="10250"/>
+        </w:tabs>
+        <w:rPr>
+          <w:rFonts w:asciiTheme="minorHAnsi" w:eastAsiaTheme="minorEastAsia" w:hAnsiTheme="minorHAnsi" w:cstheme="minorBidi"/>
+          <w:noProof/>
+          <w:sz w:val="22"/>
+          <w:szCs w:val="22"/>
+          <w:lang w:eastAsia="en-US"/>
+        </w:rPr>
+      </w:pPr>
+      <w:hyperlink w:anchor="_Toc4504669" w:history="1">
+        <w:r>
+          <w:rPr>
+            <w:rStyle w:val="Hyperlink"/>
+            <w:noProof/>
+            <w:lang w:val="en-GB"/>
+          </w:rPr>
+          <w:t>Phase 2 - Executing/Testing of block 1 deliverables</w:t>
+        </w:r>
+        <w:r>
+          <w:rPr>
+            <w:noProof/>
+            <w:webHidden/>
+          </w:rPr>
+          <w:tab/>
+        </w:r>
+        <w:r>
+          <w:rPr>
+            <w:noProof/>
+            <w:webHidden/>
+          </w:rPr>
+          <w:fldChar w:fldCharType="begin"/>
+        </w:r>
+        <w:r>
+          <w:rPr>
+            <w:noProof/>
+            <w:webHidden/>
+          </w:rPr>
+          <w:instrText xml:space="preserve"> PAGEREF _Toc4504669 \h </w:instrText>
+        </w:r>
+        <w:r>
+          <w:rPr>
+            <w:noProof/>
+            <w:webHidden/>
+          </w:rPr>
+        </w:r>
+        <w:r>
+          <w:rPr>
+            <w:noProof/>
+            <w:webHidden/>
+          </w:rPr>
+          <w:fldChar w:fldCharType="separate"/>
+        </w:r>
+        <w:r>
+          <w:rPr>
+            <w:noProof/>
+            <w:webHidden/>
+          </w:rPr>
+          <w:t>13</w:t>
+        </w:r>
+        <w:r>
+          <w:rPr>
+            <w:noProof/>
+            <w:webHidden/>
+          </w:rPr>
+          <w:fldChar w:fldCharType="end"/>
+        </w:r>
+      </w:hyperlink>
+    </w:p>
+    <w:p>
+      <w:pPr>
+        <w:pStyle w:val="TOC4"/>
+        <w:tabs>
+          <w:tab w:val="right" w:leader="dot" w:pos="10250"/>
+        </w:tabs>
+        <w:rPr>
+          <w:rFonts w:asciiTheme="minorHAnsi" w:eastAsiaTheme="minorEastAsia" w:hAnsiTheme="minorHAnsi" w:cstheme="minorBidi"/>
+          <w:noProof/>
+          <w:sz w:val="22"/>
+          <w:szCs w:val="22"/>
+          <w:lang w:eastAsia="en-US"/>
+        </w:rPr>
+      </w:pPr>
+      <w:hyperlink w:anchor="_Toc4504670" w:history="1">
+        <w:r>
+          <w:rPr>
+            <w:rStyle w:val="Hyperlink"/>
+            <w:noProof/>
+          </w:rPr>
+          <w:t>2nd Milestone</w:t>
+        </w:r>
+        <w:r>
+          <w:rPr>
+            <w:noProof/>
+            <w:webHidden/>
+          </w:rPr>
+          <w:tab/>
+        </w:r>
+        <w:r>
+          <w:rPr>
+            <w:noProof/>
+            <w:webHidden/>
+          </w:rPr>
+          <w:fldChar w:fldCharType="begin"/>
+        </w:r>
+        <w:r>
+          <w:rPr>
+            <w:noProof/>
+            <w:webHidden/>
+          </w:rPr>
+          <w:instrText xml:space="preserve"> PAGEREF _Toc4504670 \h </w:instrText>
+        </w:r>
+        <w:r>
+          <w:rPr>
+            <w:noProof/>
+            <w:webHidden/>
+          </w:rPr>
+        </w:r>
+        <w:r>
+          <w:rPr>
+            <w:noProof/>
+            <w:webHidden/>
+          </w:rPr>
+          <w:fldChar w:fldCharType="separate"/>
+        </w:r>
+        <w:r>
+          <w:rPr>
+            <w:noProof/>
+            <w:webHidden/>
+          </w:rPr>
+          <w:t>13</w:t>
+        </w:r>
+        <w:r>
+          <w:rPr>
+            <w:noProof/>
+            <w:webHidden/>
+          </w:rPr>
+          <w:fldChar w:fldCharType="end"/>
+        </w:r>
+      </w:hyperlink>
+    </w:p>
+    <w:p>
+      <w:pPr>
+        <w:pStyle w:val="TOC4"/>
+        <w:tabs>
+          <w:tab w:val="right" w:leader="dot" w:pos="10250"/>
+        </w:tabs>
+        <w:rPr>
+          <w:rFonts w:asciiTheme="minorHAnsi" w:eastAsiaTheme="minorEastAsia" w:hAnsiTheme="minorHAnsi" w:cstheme="minorBidi"/>
+          <w:noProof/>
+          <w:sz w:val="22"/>
+          <w:szCs w:val="22"/>
+          <w:lang w:eastAsia="en-US"/>
+        </w:rPr>
+      </w:pPr>
+      <w:hyperlink w:anchor="_Toc4504671" w:history="1">
+        <w:r>
+          <w:rPr>
+            <w:rStyle w:val="Hyperlink"/>
+            <w:noProof/>
+          </w:rPr>
+          <w:t>3</w:t>
+        </w:r>
+        <w:r>
+          <w:rPr>
+            <w:rStyle w:val="Hyperlink"/>
+            <w:noProof/>
+            <w:vertAlign w:val="superscript"/>
+          </w:rPr>
+          <w:t>rd</w:t>
+        </w:r>
+        <w:r>
+          <w:rPr>
+            <w:rStyle w:val="Hyperlink"/>
+            <w:noProof/>
+          </w:rPr>
+          <w:t xml:space="preserve">  Milestone</w:t>
+        </w:r>
+        <w:r>
+          <w:rPr>
+            <w:noProof/>
+            <w:webHidden/>
+          </w:rPr>
+          <w:tab/>
+        </w:r>
+        <w:r>
+          <w:rPr>
+            <w:noProof/>
+            <w:webHidden/>
+          </w:rPr>
+          <w:fldChar w:fldCharType="begin"/>
+        </w:r>
+        <w:r>
+          <w:rPr>
+            <w:noProof/>
+            <w:webHidden/>
+          </w:rPr>
+          <w:instrText xml:space="preserve"> PAGEREF _Toc4504671 \h </w:instrText>
+        </w:r>
+        <w:r>
+          <w:rPr>
+            <w:noProof/>
+            <w:webHidden/>
+          </w:rPr>
+        </w:r>
+        <w:r>
+          <w:rPr>
+            <w:noProof/>
+            <w:webHidden/>
+          </w:rPr>
+          <w:fldChar w:fldCharType="separate"/>
+        </w:r>
+        <w:r>
+          <w:rPr>
+            <w:noProof/>
+            <w:webHidden/>
+          </w:rPr>
+          <w:t>14</w:t>
+        </w:r>
+        <w:r>
+          <w:rPr>
+            <w:noProof/>
+            <w:webHidden/>
+          </w:rPr>
+          <w:fldChar w:fldCharType="end"/>
+        </w:r>
+      </w:hyperlink>
+    </w:p>
+    <w:p>
+      <w:pPr>
+        <w:pStyle w:val="TOC4"/>
+        <w:tabs>
+          <w:tab w:val="right" w:leader="dot" w:pos="10250"/>
+        </w:tabs>
+        <w:rPr>
+          <w:rFonts w:asciiTheme="minorHAnsi" w:eastAsiaTheme="minorEastAsia" w:hAnsiTheme="minorHAnsi" w:cstheme="minorBidi"/>
+          <w:noProof/>
+          <w:sz w:val="22"/>
+          <w:szCs w:val="22"/>
+          <w:lang w:eastAsia="en-US"/>
+        </w:rPr>
+      </w:pPr>
+      <w:hyperlink w:anchor="_Toc4504672" w:history="1">
+        <w:r>
+          <w:rPr>
+            <w:rStyle w:val="Hyperlink"/>
+            <w:noProof/>
+          </w:rPr>
+          <w:t>4</w:t>
+        </w:r>
+        <w:r>
+          <w:rPr>
+            <w:rStyle w:val="Hyperlink"/>
+            <w:noProof/>
+            <w:vertAlign w:val="superscript"/>
+          </w:rPr>
+          <w:t>th</w:t>
+        </w:r>
+        <w:r>
+          <w:rPr>
+            <w:rStyle w:val="Hyperlink"/>
+            <w:noProof/>
+          </w:rPr>
+          <w:t xml:space="preserve">  Milestone</w:t>
+        </w:r>
+        <w:r>
+          <w:rPr>
+            <w:noProof/>
+            <w:webHidden/>
+          </w:rPr>
+          <w:tab/>
+        </w:r>
+        <w:r>
+          <w:rPr>
+            <w:noProof/>
+            <w:webHidden/>
+          </w:rPr>
+          <w:fldChar w:fldCharType="begin"/>
+        </w:r>
+        <w:r>
+          <w:rPr>
+            <w:noProof/>
+            <w:webHidden/>
+          </w:rPr>
+          <w:instrText xml:space="preserve"> PAGEREF _Toc4504672 \h </w:instrText>
+        </w:r>
+        <w:r>
+          <w:rPr>
+            <w:noProof/>
+            <w:webHidden/>
+          </w:rPr>
+        </w:r>
+        <w:r>
+          <w:rPr>
+            <w:noProof/>
+            <w:webHidden/>
+          </w:rPr>
+          <w:fldChar w:fldCharType="separate"/>
+        </w:r>
+        <w:r>
+          <w:rPr>
+            <w:noProof/>
+            <w:webHidden/>
+          </w:rPr>
+          <w:t>14</w:t>
+        </w:r>
+        <w:r>
+          <w:rPr>
+            <w:noProof/>
+            <w:webHidden/>
+          </w:rPr>
+          <w:fldChar w:fldCharType="end"/>
+        </w:r>
+      </w:hyperlink>
+    </w:p>
+    <w:p>
+      <w:pPr>
+        <w:pStyle w:val="TOC2"/>
+        <w:tabs>
+          <w:tab w:val="left" w:pos="880"/>
+          <w:tab w:val="right" w:leader="dot" w:pos="10250"/>
+        </w:tabs>
+        <w:rPr>
+          <w:rStyle w:val="Hyperlink"/>
+          <w:noProof/>
+        </w:rPr>
+      </w:pPr>
+      <w:hyperlink w:anchor="_Toc4504673" w:history="1">
+        <w:r>
+          <w:rPr>
+            <w:rStyle w:val="Hyperlink"/>
+            <w:noProof/>
+          </w:rPr>
+          <w:t>2.3.</w:t>
+        </w:r>
+        <w:r>
+          <w:rPr>
+            <w:rFonts w:asciiTheme="minorHAnsi" w:eastAsiaTheme="minorEastAsia" w:hAnsiTheme="minorHAnsi" w:cstheme="minorBidi"/>
+            <w:noProof/>
+            <w:sz w:val="22"/>
+            <w:szCs w:val="22"/>
+            <w:lang w:eastAsia="en-US"/>
+          </w:rPr>
+          <w:tab/>
+        </w:r>
+        <w:r>
+          <w:rPr>
+            <w:rStyle w:val="Hyperlink"/>
+            <w:noProof/>
+          </w:rPr>
+          <w:t>Attachments</w:t>
+        </w:r>
+        <w:r>
+          <w:rPr>
+            <w:noProof/>
+            <w:webHidden/>
+          </w:rPr>
+          <w:tab/>
+        </w:r>
+        <w:r>
+          <w:rPr>
+            <w:noProof/>
+            <w:webHidden/>
+          </w:rPr>
+          <w:fldChar w:fldCharType="begin"/>
+        </w:r>
+        <w:r>
+          <w:rPr>
+            <w:noProof/>
+            <w:webHidden/>
+          </w:rPr>
+          <w:instrText xml:space="preserve"> PAGEREF _Toc4504673 \h </w:instrText>
+        </w:r>
+        <w:r>
+          <w:rPr>
+            <w:noProof/>
+            <w:webHidden/>
+          </w:rPr>
+        </w:r>
+        <w:r>
+          <w:rPr>
+            <w:noProof/>
+            <w:webHidden/>
+          </w:rPr>
+          <w:fldChar w:fldCharType="separate"/>
+        </w:r>
+        <w:r>
+          <w:rPr>
+            <w:noProof/>
+            <w:webHidden/>
+          </w:rPr>
+          <w:t>14</w:t>
+        </w:r>
+        <w:r>
+          <w:rPr>
+            <w:noProof/>
+            <w:webHidden/>
+          </w:rPr>
+          <w:fldChar w:fldCharType="end"/>
+        </w:r>
+      </w:hyperlink>
+    </w:p>
+    <w:p/>
+    <w:p>
+      <w:r>
+        <w:br w:type="page"/>
+      </w:r>
+    </w:p>
+    <w:p>
+      <w:pPr>
+        <w:rPr>
+          <w:noProof/>
+        </w:rPr>
+      </w:pPr>
+      <w:r>
+        <w:rPr>
+          <w:noProof/>
+          <w:lang w:eastAsia="en-US"/>
+        </w:rPr>
+        <w:lastRenderedPageBreak/>
+        <mc:AlternateContent>
+          <mc:Choice Requires="wps">
+            <w:drawing>
+              <wp:anchor distT="0" distB="0" distL="114300" distR="114300" simplePos="0" relativeHeight="251657216" behindDoc="0" locked="0" layoutInCell="1" allowOverlap="1" wp14:anchorId="570A8019" wp14:editId="126AE97E">
+                <wp:simplePos x="0" y="0"/>
+                <wp:positionH relativeFrom="column">
+                  <wp:posOffset>-326390</wp:posOffset>
+                </wp:positionH>
+                <wp:positionV relativeFrom="paragraph">
+                  <wp:posOffset>69850</wp:posOffset>
+                </wp:positionV>
+                <wp:extent cx="7644130" cy="548640"/>
                 <wp:effectExtent l="0" t="0" r="0" b="3810"/>
                 <wp:wrapNone/>
                 <wp:docPr id="199" name="Rectangle 199"/>
@@ -1803,7 +4149,7 @@
                       <wps:spPr>
                         <a:xfrm>
                           <a:off x="0" y="0"/>
-                          <a:ext cx="7644384" cy="548640"/>
+                          <a:ext cx="7644130" cy="548640"/>
                         </a:xfrm>
                         <a:prstGeom prst="rect">
                           <a:avLst/>
@@ -1844,9 +4190,13 @@
                             <w:r>
                               <w:t xml:space="preserve"> </w:t>
                             </w:r>
+                            <w:bookmarkStart w:id="1" w:name="_Toc4504538"/>
+                            <w:bookmarkStart w:id="2" w:name="_Toc4504653"/>
                             <w:r>
                               <w:t>Project Statement</w:t>
                             </w:r>
+                            <w:bookmarkEnd w:id="1"/>
+                            <w:bookmarkEnd w:id="2"/>
                           </w:p>
                         </w:txbxContent>
                       </wps:txbx>
@@ -1870,7 +4220,7 @@
           </mc:Choice>
           <mc:Fallback>
             <w:pict>
-              <v:rect w14:anchorId="570A8019" id="Rectangle 199" o:spid="_x0000_s1029" style="position:absolute;margin-left:-25.75pt;margin-top:-24.65pt;width:601.9pt;height:43.2pt;z-index:251657216;visibility:visible;mso-wrap-style:square;mso-width-percent:0;mso-height-percent:0;mso-wrap-distance-left:9pt;mso-wrap-distance-top:0;mso-wrap-distance-right:9pt;mso-wrap-distance-bottom:0;mso-position-horizontal:absolute;mso-position-horizontal-relative:text;mso-position-vertical:absolute;mso-position-vertical-relative:text;mso-width-percent:0;mso-height-percent:0;mso-width-relative:margin;mso-height-relative:margin;v-text-anchor:middle" o:gfxdata="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" fillcolor="#216daf [3204]" stroked="f" strokeweight="2pt">
+              <v:rect w14:anchorId="570A8019" id="Rectangle 199" o:spid="_x0000_s1029" style="position:absolute;margin-left:-25.7pt;margin-top:5.5pt;width:601.9pt;height:43.2pt;z-index:251657216;visibility:visible;mso-wrap-style:square;mso-width-percent:0;mso-height-percent:0;mso-wrap-distance-left:9pt;mso-wrap-distance-top:0;mso-wrap-distance-right:9pt;mso-wrap-distance-bottom:0;mso-position-horizontal:absolute;mso-position-horizontal-relative:text;mso-position-vertical:absolute;mso-position-vertical-relative:text;mso-width-percent:0;mso-height-percent:0;mso-width-relative:margin;mso-height-relative:margin;v-text-anchor:middle" o:gfxdata="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" fillcolor="#216daf [3204]" stroked="f" strokeweight="2pt">
                 <v:textbox>
                   <w:txbxContent>
                     <w:p>
@@ -1884,9 +4234,13 @@
                       <w:r>
                         <w:t xml:space="preserve"> </w:t>
                       </w:r>
+                      <w:bookmarkStart w:id="3" w:name="_Toc4504538"/>
+                      <w:bookmarkStart w:id="4" w:name="_Toc4504653"/>
                       <w:r>
                         <w:t>Project Statement</w:t>
                       </w:r>
+                      <w:bookmarkEnd w:id="3"/>
+                      <w:bookmarkEnd w:id="4"/>
                     </w:p>
                   </w:txbxContent>
                 </v:textbox>
@@ -1895,6 +4249,29 @@
           </mc:Fallback>
         </mc:AlternateContent>
       </w:r>
+      <w:r>
+        <w:rPr>
+          <w:b/>
+          <w:sz w:val="28"/>
+        </w:rPr>
+        <w:fldChar w:fldCharType="end"/>
+      </w:r>
+      <w:bookmarkStart w:id="5" w:name="_GoBack"/>
+      <w:bookmarkEnd w:id="5"/>
+    </w:p>
+    <w:p>
+      <w:pPr>
+        <w:tabs>
+          <w:tab w:val="left" w:pos="10260"/>
+        </w:tabs>
+      </w:pPr>
+    </w:p>
+    <w:p>
+      <w:pPr>
+        <w:tabs>
+          <w:tab w:val="left" w:pos="10260"/>
+        </w:tabs>
+      </w:pPr>
     </w:p>
     <w:p>
       <w:pPr>
@@ -1919,12 +4296,18 @@
           <w:numId w:val="3"/>
         </w:numPr>
       </w:pPr>
+      <w:bookmarkStart w:id="6" w:name="_Toc4504453"/>
+      <w:bookmarkStart w:id="7" w:name="_Toc4504539"/>
+      <w:bookmarkStart w:id="8" w:name="_Toc4504654"/>
       <w:r>
         <w:t>Version</w:t>
       </w:r>
       <w:r>
         <w:t>s overview</w:t>
       </w:r>
+      <w:bookmarkEnd w:id="6"/>
+      <w:bookmarkEnd w:id="7"/>
+      <w:bookmarkEnd w:id="8"/>
       <w:r>
         <w:t xml:space="preserve"> </w:t>
       </w:r>
@@ -2211,9 +4594,15 @@
           <w:numId w:val="3"/>
         </w:numPr>
       </w:pPr>
+      <w:bookmarkStart w:id="9" w:name="_Toc4504454"/>
+      <w:bookmarkStart w:id="10" w:name="_Toc4504540"/>
+      <w:bookmarkStart w:id="11" w:name="_Toc4504655"/>
       <w:r>
         <w:t>Introduction</w:t>
       </w:r>
+      <w:bookmarkEnd w:id="9"/>
+      <w:bookmarkEnd w:id="10"/>
+      <w:bookmarkEnd w:id="11"/>
     </w:p>
     <w:p/>
     <w:p>
@@ -2259,9 +4648,15 @@
           <w:numId w:val="3"/>
         </w:numPr>
       </w:pPr>
+      <w:bookmarkStart w:id="12" w:name="_Toc4504455"/>
+      <w:bookmarkStart w:id="13" w:name="_Toc4504541"/>
+      <w:bookmarkStart w:id="14" w:name="_Toc4504656"/>
       <w:r>
         <w:t>Client</w:t>
       </w:r>
+      <w:bookmarkEnd w:id="12"/>
+      <w:bookmarkEnd w:id="13"/>
+      <w:bookmarkEnd w:id="14"/>
     </w:p>
     <w:p/>
     <w:p>
@@ -2320,6 +4715,9 @@
           <w:numId w:val="3"/>
         </w:numPr>
       </w:pPr>
+      <w:bookmarkStart w:id="15" w:name="_Toc4504456"/>
+      <w:bookmarkStart w:id="16" w:name="_Toc4504542"/>
+      <w:bookmarkStart w:id="17" w:name="_Toc4504657"/>
       <w:r>
         <w:lastRenderedPageBreak/>
         <w:t xml:space="preserve">Group </w:t>
@@ -2336,6 +4734,9 @@
         </w:rPr>
         <w:t>verview</w:t>
       </w:r>
+      <w:bookmarkEnd w:id="15"/>
+      <w:bookmarkEnd w:id="16"/>
+      <w:bookmarkEnd w:id="17"/>
     </w:p>
     <w:p/>
     <w:tbl>
@@ -3247,9 +5648,15 @@
         </w:numPr>
         <w:ind w:left="0" w:firstLine="0"/>
       </w:pPr>
+      <w:bookmarkStart w:id="18" w:name="_Toc4504457"/>
+      <w:bookmarkStart w:id="19" w:name="_Toc4504543"/>
+      <w:bookmarkStart w:id="20" w:name="_Toc4504658"/>
       <w:r>
         <w:t>Current Situation</w:t>
       </w:r>
+      <w:bookmarkEnd w:id="18"/>
+      <w:bookmarkEnd w:id="19"/>
+      <w:bookmarkEnd w:id="20"/>
     </w:p>
     <w:p/>
     <w:p>
@@ -3423,9 +5830,15 @@
         </w:numPr>
         <w:ind w:left="0" w:firstLine="0"/>
       </w:pPr>
+      <w:bookmarkStart w:id="21" w:name="_Toc4504458"/>
+      <w:bookmarkStart w:id="22" w:name="_Toc4504544"/>
+      <w:bookmarkStart w:id="23" w:name="_Toc4504659"/>
       <w:r>
         <w:t>Problem Description</w:t>
       </w:r>
+      <w:bookmarkEnd w:id="21"/>
+      <w:bookmarkEnd w:id="22"/>
+      <w:bookmarkEnd w:id="23"/>
     </w:p>
     <w:p/>
     <w:p>
@@ -3513,10 +5926,16 @@
           <w:numId w:val="5"/>
         </w:numPr>
       </w:pPr>
+      <w:bookmarkStart w:id="24" w:name="_Toc4504459"/>
+      <w:bookmarkStart w:id="25" w:name="_Toc4504545"/>
+      <w:bookmarkStart w:id="26" w:name="_Toc4504660"/>
       <w:r>
         <w:lastRenderedPageBreak/>
         <w:t>Project Goal</w:t>
       </w:r>
+      <w:bookmarkEnd w:id="24"/>
+      <w:bookmarkEnd w:id="25"/>
+      <w:bookmarkEnd w:id="26"/>
     </w:p>
     <w:p/>
     <w:p>
@@ -3604,9 +6023,15 @@
         </w:numPr>
         <w:ind w:left="0" w:firstLine="0"/>
       </w:pPr>
+      <w:bookmarkStart w:id="27" w:name="_Toc4504460"/>
+      <w:bookmarkStart w:id="28" w:name="_Toc4504546"/>
+      <w:bookmarkStart w:id="29" w:name="_Toc4504661"/>
       <w:r>
         <w:t>Deliverables and Non-Deliverables</w:t>
       </w:r>
+      <w:bookmarkEnd w:id="27"/>
+      <w:bookmarkEnd w:id="28"/>
+      <w:bookmarkEnd w:id="29"/>
     </w:p>
     <w:p/>
     <w:p>
@@ -5600,9 +8025,15 @@
         </w:numPr>
         <w:ind w:left="0" w:firstLine="0"/>
       </w:pPr>
+      <w:bookmarkStart w:id="30" w:name="_Toc4504461"/>
+      <w:bookmarkStart w:id="31" w:name="_Toc4504547"/>
+      <w:bookmarkStart w:id="32" w:name="_Toc4504662"/>
       <w:r>
         <w:t>Constraints</w:t>
       </w:r>
+      <w:bookmarkEnd w:id="30"/>
+      <w:bookmarkEnd w:id="31"/>
+      <w:bookmarkEnd w:id="32"/>
     </w:p>
     <w:p>
       <w:pPr>
@@ -5733,9 +8164,15 @@
         </w:numPr>
         <w:ind w:left="0" w:firstLine="0"/>
       </w:pPr>
+      <w:bookmarkStart w:id="33" w:name="_Toc4504462"/>
+      <w:bookmarkStart w:id="34" w:name="_Toc4504548"/>
+      <w:bookmarkStart w:id="35" w:name="_Toc4504663"/>
       <w:r>
         <w:t>Risks</w:t>
       </w:r>
+      <w:bookmarkEnd w:id="33"/>
+      <w:bookmarkEnd w:id="34"/>
+      <w:bookmarkEnd w:id="35"/>
     </w:p>
     <w:p/>
     <w:tbl>
@@ -6306,9 +8743,13 @@
                             <w:r>
                               <w:t xml:space="preserve"> </w:t>
                             </w:r>
+                            <w:bookmarkStart w:id="36" w:name="_Toc4504549"/>
+                            <w:bookmarkStart w:id="37" w:name="_Toc4504664"/>
                             <w:r>
                               <w:t>PROJECT PHASING / PLANNING</w:t>
                             </w:r>
+                            <w:bookmarkEnd w:id="36"/>
+                            <w:bookmarkEnd w:id="37"/>
                           </w:p>
                         </w:txbxContent>
                       </wps:txbx>
@@ -6346,9 +8787,13 @@
                       <w:r>
                         <w:t xml:space="preserve"> </w:t>
                       </w:r>
+                      <w:bookmarkStart w:id="38" w:name="_Toc4504549"/>
+                      <w:bookmarkStart w:id="39" w:name="_Toc4504664"/>
                       <w:r>
                         <w:t>PROJECT PHASING / PLANNING</w:t>
                       </w:r>
+                      <w:bookmarkEnd w:id="38"/>
+                      <w:bookmarkEnd w:id="39"/>
                     </w:p>
                   </w:txbxContent>
                 </v:textbox>
@@ -6374,16 +8819,23 @@
         </w:numPr>
         <w:ind w:left="0" w:firstLine="0"/>
       </w:pPr>
+      <w:bookmarkStart w:id="40" w:name="_Toc4504463"/>
+      <w:bookmarkStart w:id="41" w:name="_Toc4504550"/>
+      <w:bookmarkStart w:id="42" w:name="_Toc4504665"/>
       <w:r>
         <w:t>Visual overview</w:t>
       </w:r>
       <w:r>
         <w:t xml:space="preserve"> and Time estimation</w:t>
       </w:r>
-      <w:r>
-        <w:rPr>
-          <w:noProof/>
-          <w:lang w:val="en-GB"/>
+      <w:bookmarkEnd w:id="40"/>
+      <w:bookmarkEnd w:id="41"/>
+      <w:bookmarkEnd w:id="42"/>
+    </w:p>
+    <w:p>
+      <w:r>
+        <w:rPr>
+          <w:rStyle w:val="Emphasis"/>
         </w:rPr>
         <w:drawing>
           <wp:inline distT="0" distB="0" distL="0" distR="0" wp14:anchorId="261D2A9B" wp14:editId="4E33BF8A">
@@ -6403,7 +8855,7 @@
                     </pic:cNvPicPr>
                   </pic:nvPicPr>
                   <pic:blipFill>
-                    <a:blip r:embed="rId9">
+                    <a:blip r:embed="rId11">
                       <a:extLst>
                         <a:ext uri="{28A0092B-C50C-407E-A947-70E740481C1C}">
                           <a14:useLocalDpi xmlns:a14="http://schemas.microsoft.com/office/drawing/2010/main" val="0"/>
@@ -6469,7 +8921,7 @@
                     </pic:cNvPicPr>
                   </pic:nvPicPr>
                   <pic:blipFill>
-                    <a:blip r:embed="rId10">
+                    <a:blip r:embed="rId12">
                       <a:extLst>
                         <a:ext uri="{28A0092B-C50C-407E-A947-70E740481C1C}">
                           <a14:useLocalDpi xmlns:a14="http://schemas.microsoft.com/office/drawing/2010/main" val="0"/>
@@ -6547,7 +8999,7 @@
                     </pic:cNvPicPr>
                   </pic:nvPicPr>
                   <pic:blipFill>
-                    <a:blip r:embed="rId11">
+                    <a:blip r:embed="rId13">
                       <a:extLst>
                         <a:ext uri="{28A0092B-C50C-407E-A947-70E740481C1C}">
                           <a14:useLocalDpi xmlns:a14="http://schemas.microsoft.com/office/drawing/2010/main" val="0"/>
@@ -6624,7 +9076,7 @@
                     </pic:cNvPicPr>
                   </pic:nvPicPr>
                   <pic:blipFill>
-                    <a:blip r:embed="rId12">
+                    <a:blip r:embed="rId14">
                       <a:extLst>
                         <a:ext uri="{28A0092B-C50C-407E-A947-70E740481C1C}">
                           <a14:useLocalDpi xmlns:a14="http://schemas.microsoft.com/office/drawing/2010/main" val="0"/>
@@ -6681,7 +9133,7 @@
         </w:rPr>
         <w:t xml:space="preserve">Link: </w:t>
       </w:r>
-      <w:hyperlink r:id="rId13" w:history="1">
+      <w:hyperlink r:id="rId15" w:history="1">
         <w:r>
           <w:rPr>
             <w:rStyle w:val="Hyperlink"/>
@@ -6755,6 +9207,9 @@
         <w:ind w:left="0" w:firstLine="0"/>
         <w:jc w:val="both"/>
       </w:pPr>
+      <w:bookmarkStart w:id="43" w:name="_Toc4504464"/>
+      <w:bookmarkStart w:id="44" w:name="_Toc4504551"/>
+      <w:bookmarkStart w:id="45" w:name="_Toc4504666"/>
       <w:proofErr w:type="gramStart"/>
       <w:r>
         <w:lastRenderedPageBreak/>
@@ -6773,6 +9228,9 @@
       <w:r>
         <w:t xml:space="preserve"> Milestones</w:t>
       </w:r>
+      <w:bookmarkEnd w:id="43"/>
+      <w:bookmarkEnd w:id="44"/>
+      <w:bookmarkEnd w:id="45"/>
     </w:p>
     <w:p>
       <w:pPr>
@@ -6783,7 +9241,10 @@
           <w:lang w:val="en-GB"/>
         </w:rPr>
       </w:pPr>
-      <w:bookmarkStart w:id="2" w:name="_Toc535599992"/>
+      <w:bookmarkStart w:id="46" w:name="_Toc535599992"/>
+      <w:bookmarkStart w:id="47" w:name="_Toc4504465"/>
+      <w:bookmarkStart w:id="48" w:name="_Toc4504552"/>
+      <w:bookmarkStart w:id="49" w:name="_Toc4504667"/>
       <w:r>
         <w:rPr>
           <w:rFonts w:ascii="Times New Roman" w:hAnsi="Times New Roman" w:cs="Times New Roman"/>
@@ -6792,7 +9253,10 @@
         </w:rPr>
         <w:t>Phase 1 – Planning</w:t>
       </w:r>
-      <w:bookmarkEnd w:id="2"/>
+      <w:bookmarkEnd w:id="46"/>
+      <w:bookmarkEnd w:id="47"/>
+      <w:bookmarkEnd w:id="48"/>
+      <w:bookmarkEnd w:id="49"/>
     </w:p>
     <w:p>
       <w:pPr>
@@ -7189,7 +9653,10 @@
           <w:lang w:val="en-GB"/>
         </w:rPr>
       </w:pPr>
-      <w:bookmarkStart w:id="3" w:name="_Toc535599993"/>
+      <w:bookmarkStart w:id="50" w:name="_Toc535599993"/>
+      <w:bookmarkStart w:id="51" w:name="_Toc4504466"/>
+      <w:bookmarkStart w:id="52" w:name="_Toc4504553"/>
+      <w:bookmarkStart w:id="53" w:name="_Toc4504668"/>
       <w:r>
         <w:rPr>
           <w:rStyle w:val="Heading3Char"/>
@@ -7197,7 +9664,10 @@
         </w:rPr>
         <w:t>1st Milestone</w:t>
       </w:r>
-      <w:bookmarkEnd w:id="3"/>
+      <w:bookmarkEnd w:id="50"/>
+      <w:bookmarkEnd w:id="51"/>
+      <w:bookmarkEnd w:id="52"/>
+      <w:bookmarkEnd w:id="53"/>
       <w:r>
         <w:rPr>
           <w:lang w:val="en-GB"/>
@@ -7260,7 +9730,10 @@
           <w:lang w:val="en-GB"/>
         </w:rPr>
       </w:pPr>
-      <w:bookmarkStart w:id="4" w:name="_Toc535599994"/>
+      <w:bookmarkStart w:id="54" w:name="_Toc535599994"/>
+      <w:bookmarkStart w:id="55" w:name="_Toc4504467"/>
+      <w:bookmarkStart w:id="56" w:name="_Toc4504554"/>
+      <w:bookmarkStart w:id="57" w:name="_Toc4504669"/>
       <w:r>
         <w:rPr>
           <w:rFonts w:ascii="Times New Roman" w:hAnsi="Times New Roman" w:cs="Times New Roman"/>
@@ -7269,7 +9742,7 @@
         </w:rPr>
         <w:t>Phase 2 - Executing/Testing</w:t>
       </w:r>
-      <w:bookmarkEnd w:id="4"/>
+      <w:bookmarkEnd w:id="54"/>
       <w:r>
         <w:rPr>
           <w:rFonts w:ascii="Times New Roman" w:hAnsi="Times New Roman" w:cs="Times New Roman"/>
@@ -7278,6 +9751,9 @@
         </w:rPr>
         <w:t xml:space="preserve"> of block 1 deliverables</w:t>
       </w:r>
+      <w:bookmarkEnd w:id="55"/>
+      <w:bookmarkEnd w:id="56"/>
+      <w:bookmarkEnd w:id="57"/>
     </w:p>
     <w:p>
       <w:pPr>
@@ -7420,7 +9896,10 @@
           <w:lang w:val="en-GB"/>
         </w:rPr>
       </w:pPr>
-      <w:bookmarkStart w:id="5" w:name="_Toc535599995"/>
+      <w:bookmarkStart w:id="58" w:name="_Toc535599995"/>
+      <w:bookmarkStart w:id="59" w:name="_Toc4504468"/>
+      <w:bookmarkStart w:id="60" w:name="_Toc4504555"/>
+      <w:bookmarkStart w:id="61" w:name="_Toc4504670"/>
       <w:r>
         <w:rPr>
           <w:rStyle w:val="Heading3Char"/>
@@ -7428,7 +9907,10 @@
         </w:rPr>
         <w:t>2nd Milestone</w:t>
       </w:r>
-      <w:bookmarkEnd w:id="5"/>
+      <w:bookmarkEnd w:id="58"/>
+      <w:bookmarkEnd w:id="59"/>
+      <w:bookmarkEnd w:id="60"/>
+      <w:bookmarkEnd w:id="61"/>
       <w:r>
         <w:rPr>
           <w:lang w:val="en-GB"/>
@@ -7736,6 +10218,9 @@
           <w:lang w:val="en-GB"/>
         </w:rPr>
       </w:pPr>
+      <w:bookmarkStart w:id="62" w:name="_Toc4504469"/>
+      <w:bookmarkStart w:id="63" w:name="_Toc4504556"/>
+      <w:bookmarkStart w:id="64" w:name="_Toc4504671"/>
       <w:r>
         <w:rPr>
           <w:rStyle w:val="Heading3Char"/>
@@ -7766,6 +10251,9 @@
         </w:rPr>
         <w:t xml:space="preserve"> Milestone</w:t>
       </w:r>
+      <w:bookmarkEnd w:id="62"/>
+      <w:bookmarkEnd w:id="63"/>
+      <w:bookmarkEnd w:id="64"/>
       <w:proofErr w:type="gramEnd"/>
       <w:r>
         <w:rPr>
@@ -8076,7 +10564,10 @@
           <w:lang w:val="en-GB"/>
         </w:rPr>
       </w:pPr>
-      <w:bookmarkStart w:id="6" w:name="_Toc535599997"/>
+      <w:bookmarkStart w:id="65" w:name="_Toc535599997"/>
+      <w:bookmarkStart w:id="66" w:name="_Toc4504470"/>
+      <w:bookmarkStart w:id="67" w:name="_Toc4504557"/>
+      <w:bookmarkStart w:id="68" w:name="_Toc4504672"/>
       <w:r>
         <w:rPr>
           <w:rStyle w:val="Heading3Char"/>
@@ -8107,7 +10598,10 @@
         </w:rPr>
         <w:t xml:space="preserve"> Milestone</w:t>
       </w:r>
-      <w:bookmarkEnd w:id="6"/>
+      <w:bookmarkEnd w:id="65"/>
+      <w:bookmarkEnd w:id="66"/>
+      <w:bookmarkEnd w:id="67"/>
+      <w:bookmarkEnd w:id="68"/>
       <w:proofErr w:type="gramEnd"/>
       <w:r>
         <w:rPr>
@@ -8145,8 +10639,17 @@
         </w:numPr>
         <w:ind w:left="0" w:firstLine="0"/>
       </w:pPr>
-      <w:r>
-        <w:t xml:space="preserve">Attachments </w:t>
+      <w:bookmarkStart w:id="69" w:name="_Toc4504471"/>
+      <w:bookmarkStart w:id="70" w:name="_Toc4504558"/>
+      <w:bookmarkStart w:id="71" w:name="_Toc4504673"/>
+      <w:r>
+        <w:t>Attachments</w:t>
+      </w:r>
+      <w:bookmarkEnd w:id="69"/>
+      <w:bookmarkEnd w:id="70"/>
+      <w:bookmarkEnd w:id="71"/>
+      <w:r>
+        <w:t xml:space="preserve"> </w:t>
       </w:r>
     </w:p>
     <w:p>
@@ -8242,7 +10745,7 @@
       </w:pPr>
     </w:p>
     <w:sectPr>
-      <w:footerReference w:type="default" r:id="rId14"/>
+      <w:footerReference w:type="default" r:id="rId16"/>
       <w:type w:val="continuous"/>
       <w:pgSz w:w="12240" w:h="15840" w:code="1"/>
       <w:pgMar w:top="990" w:right="990" w:bottom="1620" w:left="990" w:header="360" w:footer="371" w:gutter="0"/>
@@ -10481,7 +12984,7 @@
     <w:lsdException w:name="toc 1" w:semiHidden="1" w:uiPriority="39" w:unhideWhenUsed="1"/>
     <w:lsdException w:name="toc 2" w:semiHidden="1" w:uiPriority="39" w:unhideWhenUsed="1"/>
     <w:lsdException w:name="toc 3" w:semiHidden="1" w:uiPriority="39" w:unhideWhenUsed="1"/>
-    <w:lsdException w:name="toc 4" w:semiHidden="1" w:unhideWhenUsed="1"/>
+    <w:lsdException w:name="toc 4" w:semiHidden="1" w:uiPriority="39" w:unhideWhenUsed="1"/>
     <w:lsdException w:name="toc 5" w:semiHidden="1" w:unhideWhenUsed="1"/>
     <w:lsdException w:name="toc 6" w:semiHidden="1" w:unhideWhenUsed="1"/>
     <w:lsdException w:name="toc 7" w:semiHidden="1" w:unhideWhenUsed="1"/>
@@ -11932,6 +14435,29 @@
       <w:lang w:eastAsia="ko-KR"/>
     </w:rPr>
   </w:style>
+  <w:style w:type="character" w:styleId="Emphasis">
+    <w:name w:val="Emphasis"/>
+    <w:basedOn w:val="DefaultParagraphFont"/>
+    <w:qFormat/>
+    <w:rsid w:val="00636312"/>
+    <w:rPr>
+      <w:i/>
+      <w:iCs/>
+    </w:rPr>
+  </w:style>
+  <w:style w:type="paragraph" w:styleId="TOC4">
+    <w:name w:val="toc 4"/>
+    <w:basedOn w:val="Normal"/>
+    <w:next w:val="Normal"/>
+    <w:autoRedefine/>
+    <w:uiPriority w:val="39"/>
+    <w:unhideWhenUsed/>
+    <w:rsid w:val="006D3C66"/>
+    <w:pPr>
+      <w:spacing w:after="100"/>
+      <w:ind w:left="720"/>
+    </w:pPr>
+  </w:style>
 </w:styles>
 </file>
 
@@ -12225,7 +14751,7 @@
 </file>
 
 <file path=customXml/itemProps1.xml><?xml version="1.0" encoding="utf-8"?>
-<ds:datastoreItem xmlns:ds="http://schemas.openxmlformats.org/officeDocument/2006/customXml" ds:itemID="{ED8F00DC-E964-4382-8820-1A7B8F70C1FA}">
+<ds:datastoreItem xmlns:ds="http://schemas.openxmlformats.org/officeDocument/2006/customXml" ds:itemID="{A46D8FA6-3416-4EEB-BD1F-AE6B80BB6965}">
   <ds:schemaRefs>
     <ds:schemaRef ds:uri="http://schemas.openxmlformats.org/officeDocument/2006/bibliography"/>
   </ds:schemaRefs>

--- a/Word documents/ProjectPlan-0.6.docx
+++ b/Word documents/ProjectPlan-0.6.docx
@@ -1331,29 +1331,7 @@
                                 <w:sz w:val="32"/>
                                 <w:szCs w:val="32"/>
                               </w:rPr>
-                              <w:t xml:space="preserve">  David </w:t>
-                            </w:r>
-                            <w:proofErr w:type="spellStart"/>
-                            <w:r>
-                              <w:rPr>
-                                <w:b/>
-                                <w:bCs/>
-                                <w:color w:val="FFFFFF" w:themeColor="background1"/>
-                                <w:sz w:val="32"/>
-                                <w:szCs w:val="32"/>
-                              </w:rPr>
-                              <w:t>Hooi</w:t>
-                            </w:r>
-                            <w:proofErr w:type="spellEnd"/>
-                            <w:r>
-                              <w:rPr>
-                                <w:b/>
-                                <w:bCs/>
-                                <w:color w:val="FFFFFF" w:themeColor="background1"/>
-                                <w:sz w:val="32"/>
-                                <w:szCs w:val="32"/>
-                              </w:rPr>
-                              <w:t xml:space="preserve"> (3587460)</w:t>
+                              <w:t xml:space="preserve">  David Hooi (3587460)</w:t>
                             </w:r>
                           </w:p>
                           <w:p>
@@ -1397,29 +1375,7 @@
                                 <w:sz w:val="32"/>
                                 <w:szCs w:val="32"/>
                               </w:rPr>
-                              <w:t xml:space="preserve"> </w:t>
-                            </w:r>
-                            <w:proofErr w:type="gramStart"/>
-                            <w:r>
-                              <w:rPr>
-                                <w:b/>
-                                <w:bCs/>
-                                <w:color w:val="FFFFFF" w:themeColor="background1"/>
-                                <w:sz w:val="32"/>
-                                <w:szCs w:val="32"/>
-                              </w:rPr>
-                              <w:t>Ivanov(</w:t>
-                            </w:r>
-                            <w:proofErr w:type="gramEnd"/>
-                            <w:r>
-                              <w:rPr>
-                                <w:b/>
-                                <w:bCs/>
-                                <w:color w:val="FFFFFF" w:themeColor="background1"/>
-                                <w:sz w:val="32"/>
-                                <w:szCs w:val="32"/>
-                              </w:rPr>
-                              <w:t>3476529)</w:t>
+                              <w:t xml:space="preserve"> Ivanov(3476529)</w:t>
                             </w:r>
                           </w:p>
                           <w:p>
@@ -1444,7 +1400,6 @@
                               <w:t xml:space="preserve">  Maria </w:t>
                             </w:r>
                             <w:proofErr w:type="spellStart"/>
-                            <w:proofErr w:type="gramStart"/>
                             <w:r>
                               <w:rPr>
                                 <w:b/>
@@ -1464,18 +1419,7 @@
                                 <w:sz w:val="32"/>
                                 <w:szCs w:val="32"/>
                               </w:rPr>
-                              <w:t>(</w:t>
-                            </w:r>
-                            <w:proofErr w:type="gramEnd"/>
-                            <w:r>
-                              <w:rPr>
-                                <w:b/>
-                                <w:bCs/>
-                                <w:color w:val="FFFFFF" w:themeColor="background1"/>
-                                <w:sz w:val="32"/>
-                                <w:szCs w:val="32"/>
-                              </w:rPr>
-                              <w:t>3648818)</w:t>
+                              <w:t>(3648818)</w:t>
                             </w:r>
                           </w:p>
                           <w:p>
@@ -1500,7 +1444,6 @@
                               <w:t xml:space="preserve">  Martin </w:t>
                             </w:r>
                             <w:proofErr w:type="spellStart"/>
-                            <w:proofErr w:type="gramStart"/>
                             <w:r>
                               <w:rPr>
                                 <w:b/>
@@ -1520,18 +1463,7 @@
                                 <w:sz w:val="32"/>
                                 <w:szCs w:val="32"/>
                               </w:rPr>
-                              <w:t>(</w:t>
-                            </w:r>
-                            <w:proofErr w:type="gramEnd"/>
-                            <w:r>
-                              <w:rPr>
-                                <w:b/>
-                                <w:bCs/>
-                                <w:color w:val="FFFFFF" w:themeColor="background1"/>
-                                <w:sz w:val="32"/>
-                                <w:szCs w:val="32"/>
-                              </w:rPr>
-                              <w:t>3476596)</w:t>
+                              <w:t>(3476596)</w:t>
                             </w:r>
                           </w:p>
                           <w:p>
@@ -1572,7 +1504,6 @@
                                 <w:rStyle w:val="sowc"/>
                               </w:rPr>
                             </w:pPr>
-                            <w:proofErr w:type="gramStart"/>
                             <w:r>
                               <w:rPr>
                                 <w:rStyle w:val="sowc"/>
@@ -1581,18 +1512,7 @@
                                 <w:sz w:val="40"/>
                                 <w:szCs w:val="40"/>
                               </w:rPr>
-                              <w:t>Version :</w:t>
-                            </w:r>
-                            <w:proofErr w:type="gramEnd"/>
-                            <w:r>
-                              <w:rPr>
-                                <w:rStyle w:val="sowc"/>
-                                <w:b/>
-                                <w:color w:val="FFFFFF" w:themeColor="background1"/>
-                                <w:sz w:val="40"/>
-                                <w:szCs w:val="40"/>
-                              </w:rPr>
-                              <w:t xml:space="preserve"> 0.6</w:t>
+                              <w:t>Version : 0.6</w:t>
                             </w:r>
                           </w:p>
                         </w:txbxContent>
@@ -1752,29 +1672,7 @@
                           <w:sz w:val="32"/>
                           <w:szCs w:val="32"/>
                         </w:rPr>
-                        <w:t xml:space="preserve">  David </w:t>
-                      </w:r>
-                      <w:proofErr w:type="spellStart"/>
-                      <w:r>
-                        <w:rPr>
-                          <w:b/>
-                          <w:bCs/>
-                          <w:color w:val="FFFFFF" w:themeColor="background1"/>
-                          <w:sz w:val="32"/>
-                          <w:szCs w:val="32"/>
-                        </w:rPr>
-                        <w:t>Hooi</w:t>
-                      </w:r>
-                      <w:proofErr w:type="spellEnd"/>
-                      <w:r>
-                        <w:rPr>
-                          <w:b/>
-                          <w:bCs/>
-                          <w:color w:val="FFFFFF" w:themeColor="background1"/>
-                          <w:sz w:val="32"/>
-                          <w:szCs w:val="32"/>
-                        </w:rPr>
-                        <w:t xml:space="preserve"> (3587460)</w:t>
+                        <w:t xml:space="preserve">  David Hooi (3587460)</w:t>
                       </w:r>
                     </w:p>
                     <w:p>
@@ -1818,29 +1716,7 @@
                           <w:sz w:val="32"/>
                           <w:szCs w:val="32"/>
                         </w:rPr>
-                        <w:t xml:space="preserve"> </w:t>
-                      </w:r>
-                      <w:proofErr w:type="gramStart"/>
-                      <w:r>
-                        <w:rPr>
-                          <w:b/>
-                          <w:bCs/>
-                          <w:color w:val="FFFFFF" w:themeColor="background1"/>
-                          <w:sz w:val="32"/>
-                          <w:szCs w:val="32"/>
-                        </w:rPr>
-                        <w:t>Ivanov(</w:t>
-                      </w:r>
-                      <w:proofErr w:type="gramEnd"/>
-                      <w:r>
-                        <w:rPr>
-                          <w:b/>
-                          <w:bCs/>
-                          <w:color w:val="FFFFFF" w:themeColor="background1"/>
-                          <w:sz w:val="32"/>
-                          <w:szCs w:val="32"/>
-                        </w:rPr>
-                        <w:t>3476529)</w:t>
+                        <w:t xml:space="preserve"> Ivanov(3476529)</w:t>
                       </w:r>
                     </w:p>
                     <w:p>
@@ -1865,7 +1741,6 @@
                         <w:t xml:space="preserve">  Maria </w:t>
                       </w:r>
                       <w:proofErr w:type="spellStart"/>
-                      <w:proofErr w:type="gramStart"/>
                       <w:r>
                         <w:rPr>
                           <w:b/>
@@ -1885,18 +1760,7 @@
                           <w:sz w:val="32"/>
                           <w:szCs w:val="32"/>
                         </w:rPr>
-                        <w:t>(</w:t>
-                      </w:r>
-                      <w:proofErr w:type="gramEnd"/>
-                      <w:r>
-                        <w:rPr>
-                          <w:b/>
-                          <w:bCs/>
-                          <w:color w:val="FFFFFF" w:themeColor="background1"/>
-                          <w:sz w:val="32"/>
-                          <w:szCs w:val="32"/>
-                        </w:rPr>
-                        <w:t>3648818)</w:t>
+                        <w:t>(3648818)</w:t>
                       </w:r>
                     </w:p>
                     <w:p>
@@ -1921,7 +1785,6 @@
                         <w:t xml:space="preserve">  Martin </w:t>
                       </w:r>
                       <w:proofErr w:type="spellStart"/>
-                      <w:proofErr w:type="gramStart"/>
                       <w:r>
                         <w:rPr>
                           <w:b/>
@@ -1941,18 +1804,7 @@
                           <w:sz w:val="32"/>
                           <w:szCs w:val="32"/>
                         </w:rPr>
-                        <w:t>(</w:t>
-                      </w:r>
-                      <w:proofErr w:type="gramEnd"/>
-                      <w:r>
-                        <w:rPr>
-                          <w:b/>
-                          <w:bCs/>
-                          <w:color w:val="FFFFFF" w:themeColor="background1"/>
-                          <w:sz w:val="32"/>
-                          <w:szCs w:val="32"/>
-                        </w:rPr>
-                        <w:t>3476596)</w:t>
+                        <w:t>(3476596)</w:t>
                       </w:r>
                     </w:p>
                     <w:p>
@@ -1993,7 +1845,6 @@
                           <w:rStyle w:val="sowc"/>
                         </w:rPr>
                       </w:pPr>
-                      <w:proofErr w:type="gramStart"/>
                       <w:r>
                         <w:rPr>
                           <w:rStyle w:val="sowc"/>
@@ -2002,18 +1853,7 @@
                           <w:sz w:val="40"/>
                           <w:szCs w:val="40"/>
                         </w:rPr>
-                        <w:t>Version :</w:t>
-                      </w:r>
-                      <w:proofErr w:type="gramEnd"/>
-                      <w:r>
-                        <w:rPr>
-                          <w:rStyle w:val="sowc"/>
-                          <w:b/>
-                          <w:color w:val="FFFFFF" w:themeColor="background1"/>
-                          <w:sz w:val="40"/>
-                          <w:szCs w:val="40"/>
-                        </w:rPr>
-                        <w:t xml:space="preserve"> 0.6</w:t>
+                        <w:t>Version : 0.6</w:t>
                       </w:r>
                     </w:p>
                   </w:txbxContent>
@@ -2196,13 +2036,18 @@
       <w:pPr>
         <w:pStyle w:val="Heading1"/>
         <w:jc w:val="center"/>
+        <w:rPr>
+          <w:noProof/>
+        </w:rPr>
       </w:pPr>
       <w:bookmarkStart w:id="0" w:name="_Toc4504652"/>
+      <w:bookmarkStart w:id="1" w:name="_Toc4702479"/>
       <w:r>
         <w:lastRenderedPageBreak/>
         <w:t>TABLE OF CONTENTS</w:t>
       </w:r>
       <w:bookmarkEnd w:id="0"/>
+      <w:bookmarkEnd w:id="1"/>
       <w:r>
         <w:rPr>
           <w:b w:val="0"/>
@@ -2225,1894 +2070,1872 @@
         <w:fldChar w:fldCharType="separate"/>
       </w:r>
     </w:p>
-    <w:p>
-      <w:pPr>
-        <w:pStyle w:val="TOC2"/>
-        <w:tabs>
-          <w:tab w:val="right" w:leader="dot" w:pos="10250"/>
-        </w:tabs>
-        <w:rPr>
-          <w:rFonts w:asciiTheme="minorHAnsi" w:eastAsiaTheme="minorEastAsia" w:hAnsiTheme="minorHAnsi" w:cstheme="minorBidi"/>
+    <w:sdt>
+      <w:sdtPr>
+        <w:rPr>
           <w:noProof/>
-          <w:sz w:val="22"/>
-          <w:szCs w:val="22"/>
-          <w:lang w:eastAsia="en-US"/>
-        </w:rPr>
-      </w:pPr>
-      <w:hyperlink w:anchor="_Toc4504652" w:history="1">
-        <w:r>
-          <w:rPr>
-            <w:rStyle w:val="Hyperlink"/>
-            <w:noProof/>
-          </w:rPr>
-          <w:t>TABLE OF CONTENTS</w:t>
-        </w:r>
-        <w:r>
-          <w:rPr>
-            <w:noProof/>
-            <w:webHidden/>
-          </w:rPr>
-          <w:tab/>
-        </w:r>
-        <w:r>
-          <w:rPr>
-            <w:noProof/>
-            <w:webHidden/>
-          </w:rPr>
-          <w:fldChar w:fldCharType="begin"/>
-        </w:r>
-        <w:r>
-          <w:rPr>
-            <w:noProof/>
-            <w:webHidden/>
-          </w:rPr>
-          <w:instrText xml:space="preserve"> PAGEREF _Toc4504652 \h </w:instrText>
-        </w:r>
-        <w:r>
-          <w:rPr>
-            <w:noProof/>
-            <w:webHidden/>
-          </w:rPr>
-        </w:r>
-        <w:r>
-          <w:rPr>
-            <w:noProof/>
-            <w:webHidden/>
-          </w:rPr>
-          <w:fldChar w:fldCharType="separate"/>
-        </w:r>
-        <w:r>
-          <w:rPr>
-            <w:noProof/>
-            <w:webHidden/>
-          </w:rPr>
-          <w:t>2</w:t>
-        </w:r>
-        <w:r>
-          <w:rPr>
-            <w:noProof/>
-            <w:webHidden/>
-          </w:rPr>
-          <w:fldChar w:fldCharType="end"/>
-        </w:r>
-      </w:hyperlink>
-    </w:p>
-    <w:p>
-      <w:pPr>
-        <w:pStyle w:val="TOC1"/>
-        <w:tabs>
-          <w:tab w:val="left" w:pos="480"/>
-          <w:tab w:val="right" w:leader="dot" w:pos="10250"/>
-        </w:tabs>
-        <w:rPr>
-          <w:rFonts w:asciiTheme="minorHAnsi" w:eastAsiaTheme="minorEastAsia" w:hAnsiTheme="minorHAnsi" w:cstheme="minorBidi"/>
+        </w:rPr>
+        <w:id w:val="1848821086"/>
+        <w:docPartObj>
+          <w:docPartGallery w:val="Table of Contents"/>
+          <w:docPartUnique/>
+        </w:docPartObj>
+      </w:sdtPr>
+      <w:sdtEndPr>
+        <w:rPr>
+          <w:rFonts w:ascii="Times New Roman" w:eastAsia="Batang" w:hAnsi="Times New Roman" w:cs="Times New Roman"/>
+          <w:b/>
+          <w:bCs/>
+          <w:color w:val="auto"/>
+          <w:sz w:val="24"/>
+          <w:szCs w:val="24"/>
+          <w:lang w:eastAsia="ko-KR"/>
+        </w:rPr>
+      </w:sdtEndPr>
+      <w:sdtContent>
+        <w:p>
+          <w:pPr>
+            <w:pStyle w:val="TOCHeading"/>
+            <w:rPr>
+              <w:rFonts w:asciiTheme="minorHAnsi" w:eastAsiaTheme="minorEastAsia" w:hAnsiTheme="minorHAnsi" w:cstheme="minorBidi"/>
+              <w:noProof/>
+              <w:sz w:val="22"/>
+              <w:szCs w:val="22"/>
+              <w:lang w:val="en-NL" w:eastAsia="en-NL"/>
+            </w:rPr>
+          </w:pPr>
+          <w:r>
+            <w:rPr>
+              <w:noProof/>
+            </w:rPr>
+            <w:fldChar w:fldCharType="begin"/>
+          </w:r>
+          <w:r>
+            <w:rPr>
+              <w:noProof/>
+            </w:rPr>
+            <w:instrText xml:space="preserve"> TOC \o "1-3" \h \z \u </w:instrText>
+          </w:r>
+          <w:r>
+            <w:rPr>
+              <w:noProof/>
+            </w:rPr>
+            <w:fldChar w:fldCharType="separate"/>
+          </w:r>
+        </w:p>
+        <w:p>
+          <w:pPr>
+            <w:pStyle w:val="TOC1"/>
+            <w:tabs>
+              <w:tab w:val="left" w:pos="720"/>
+              <w:tab w:val="right" w:leader="dot" w:pos="10250"/>
+            </w:tabs>
+            <w:rPr>
+              <w:rFonts w:asciiTheme="minorHAnsi" w:eastAsiaTheme="minorEastAsia" w:hAnsiTheme="minorHAnsi" w:cstheme="minorBidi"/>
+              <w:noProof/>
+              <w:sz w:val="22"/>
+              <w:szCs w:val="22"/>
+              <w:lang w:val="en-NL" w:eastAsia="en-NL"/>
+            </w:rPr>
+          </w:pPr>
+          <w:hyperlink w:anchor="_Toc4702480" w:history="1">
+            <w:r>
+              <w:rPr>
+                <w:rStyle w:val="Hyperlink"/>
+                <w:noProof/>
+              </w:rPr>
+              <w:t>1.1.</w:t>
+            </w:r>
+            <w:r>
+              <w:rPr>
+                <w:rFonts w:asciiTheme="minorHAnsi" w:eastAsiaTheme="minorEastAsia" w:hAnsiTheme="minorHAnsi" w:cstheme="minorBidi"/>
+                <w:noProof/>
+                <w:sz w:val="22"/>
+                <w:szCs w:val="22"/>
+                <w:lang w:val="en-NL" w:eastAsia="en-NL"/>
+              </w:rPr>
+              <w:tab/>
+            </w:r>
+            <w:r>
+              <w:rPr>
+                <w:rStyle w:val="Hyperlink"/>
+                <w:noProof/>
+              </w:rPr>
+              <w:t>Versions overview</w:t>
+            </w:r>
+            <w:r>
+              <w:rPr>
+                <w:noProof/>
+                <w:webHidden/>
+              </w:rPr>
+              <w:tab/>
+            </w:r>
+            <w:r>
+              <w:rPr>
+                <w:noProof/>
+                <w:webHidden/>
+              </w:rPr>
+              <w:fldChar w:fldCharType="begin"/>
+            </w:r>
+            <w:r>
+              <w:rPr>
+                <w:noProof/>
+                <w:webHidden/>
+              </w:rPr>
+              <w:instrText xml:space="preserve"> PAGEREF _Toc4702480 \h </w:instrText>
+            </w:r>
+            <w:r>
+              <w:rPr>
+                <w:noProof/>
+                <w:webHidden/>
+              </w:rPr>
+            </w:r>
+            <w:r>
+              <w:rPr>
+                <w:noProof/>
+                <w:webHidden/>
+              </w:rPr>
+              <w:fldChar w:fldCharType="separate"/>
+            </w:r>
+            <w:r>
+              <w:rPr>
+                <w:noProof/>
+                <w:webHidden/>
+              </w:rPr>
+              <w:t>3</w:t>
+            </w:r>
+            <w:r>
+              <w:rPr>
+                <w:noProof/>
+                <w:webHidden/>
+              </w:rPr>
+              <w:fldChar w:fldCharType="end"/>
+            </w:r>
+          </w:hyperlink>
+        </w:p>
+        <w:p>
+          <w:pPr>
+            <w:pStyle w:val="TOC1"/>
+            <w:tabs>
+              <w:tab w:val="left" w:pos="720"/>
+              <w:tab w:val="right" w:leader="dot" w:pos="10250"/>
+            </w:tabs>
+            <w:rPr>
+              <w:rFonts w:asciiTheme="minorHAnsi" w:eastAsiaTheme="minorEastAsia" w:hAnsiTheme="minorHAnsi" w:cstheme="minorBidi"/>
+              <w:noProof/>
+              <w:sz w:val="22"/>
+              <w:szCs w:val="22"/>
+              <w:lang w:val="en-NL" w:eastAsia="en-NL"/>
+            </w:rPr>
+          </w:pPr>
+          <w:hyperlink w:anchor="_Toc4702481" w:history="1">
+            <w:r>
+              <w:rPr>
+                <w:rStyle w:val="Hyperlink"/>
+                <w:noProof/>
+              </w:rPr>
+              <w:t>1.2.</w:t>
+            </w:r>
+            <w:r>
+              <w:rPr>
+                <w:rFonts w:asciiTheme="minorHAnsi" w:eastAsiaTheme="minorEastAsia" w:hAnsiTheme="minorHAnsi" w:cstheme="minorBidi"/>
+                <w:noProof/>
+                <w:sz w:val="22"/>
+                <w:szCs w:val="22"/>
+                <w:lang w:val="en-NL" w:eastAsia="en-NL"/>
+              </w:rPr>
+              <w:tab/>
+            </w:r>
+            <w:r>
+              <w:rPr>
+                <w:rStyle w:val="Hyperlink"/>
+                <w:noProof/>
+              </w:rPr>
+              <w:t>Introduction</w:t>
+            </w:r>
+            <w:r>
+              <w:rPr>
+                <w:noProof/>
+                <w:webHidden/>
+              </w:rPr>
+              <w:tab/>
+            </w:r>
+            <w:r>
+              <w:rPr>
+                <w:noProof/>
+                <w:webHidden/>
+              </w:rPr>
+              <w:fldChar w:fldCharType="begin"/>
+            </w:r>
+            <w:r>
+              <w:rPr>
+                <w:noProof/>
+                <w:webHidden/>
+              </w:rPr>
+              <w:instrText xml:space="preserve"> PAGEREF _Toc4702481 \h </w:instrText>
+            </w:r>
+            <w:r>
+              <w:rPr>
+                <w:noProof/>
+                <w:webHidden/>
+              </w:rPr>
+            </w:r>
+            <w:r>
+              <w:rPr>
+                <w:noProof/>
+                <w:webHidden/>
+              </w:rPr>
+              <w:fldChar w:fldCharType="separate"/>
+            </w:r>
+            <w:r>
+              <w:rPr>
+                <w:noProof/>
+                <w:webHidden/>
+              </w:rPr>
+              <w:t>3</w:t>
+            </w:r>
+            <w:r>
+              <w:rPr>
+                <w:noProof/>
+                <w:webHidden/>
+              </w:rPr>
+              <w:fldChar w:fldCharType="end"/>
+            </w:r>
+          </w:hyperlink>
+        </w:p>
+        <w:p>
+          <w:pPr>
+            <w:pStyle w:val="TOC1"/>
+            <w:tabs>
+              <w:tab w:val="left" w:pos="720"/>
+              <w:tab w:val="right" w:leader="dot" w:pos="10250"/>
+            </w:tabs>
+            <w:rPr>
+              <w:rFonts w:asciiTheme="minorHAnsi" w:eastAsiaTheme="minorEastAsia" w:hAnsiTheme="minorHAnsi" w:cstheme="minorBidi"/>
+              <w:noProof/>
+              <w:sz w:val="22"/>
+              <w:szCs w:val="22"/>
+              <w:lang w:val="en-NL" w:eastAsia="en-NL"/>
+            </w:rPr>
+          </w:pPr>
+          <w:hyperlink w:anchor="_Toc4702482" w:history="1">
+            <w:r>
+              <w:rPr>
+                <w:rStyle w:val="Hyperlink"/>
+                <w:noProof/>
+              </w:rPr>
+              <w:t>1.3.</w:t>
+            </w:r>
+            <w:r>
+              <w:rPr>
+                <w:rFonts w:asciiTheme="minorHAnsi" w:eastAsiaTheme="minorEastAsia" w:hAnsiTheme="minorHAnsi" w:cstheme="minorBidi"/>
+                <w:noProof/>
+                <w:sz w:val="22"/>
+                <w:szCs w:val="22"/>
+                <w:lang w:val="en-NL" w:eastAsia="en-NL"/>
+              </w:rPr>
+              <w:tab/>
+            </w:r>
+            <w:r>
+              <w:rPr>
+                <w:rStyle w:val="Hyperlink"/>
+                <w:noProof/>
+              </w:rPr>
+              <w:t>Client</w:t>
+            </w:r>
+            <w:r>
+              <w:rPr>
+                <w:noProof/>
+                <w:webHidden/>
+              </w:rPr>
+              <w:tab/>
+            </w:r>
+            <w:r>
+              <w:rPr>
+                <w:noProof/>
+                <w:webHidden/>
+              </w:rPr>
+              <w:fldChar w:fldCharType="begin"/>
+            </w:r>
+            <w:r>
+              <w:rPr>
+                <w:noProof/>
+                <w:webHidden/>
+              </w:rPr>
+              <w:instrText xml:space="preserve"> PAGEREF _Toc4702482 \h </w:instrText>
+            </w:r>
+            <w:r>
+              <w:rPr>
+                <w:noProof/>
+                <w:webHidden/>
+              </w:rPr>
+            </w:r>
+            <w:r>
+              <w:rPr>
+                <w:noProof/>
+                <w:webHidden/>
+              </w:rPr>
+              <w:fldChar w:fldCharType="separate"/>
+            </w:r>
+            <w:r>
+              <w:rPr>
+                <w:noProof/>
+                <w:webHidden/>
+              </w:rPr>
+              <w:t>3</w:t>
+            </w:r>
+            <w:r>
+              <w:rPr>
+                <w:noProof/>
+                <w:webHidden/>
+              </w:rPr>
+              <w:fldChar w:fldCharType="end"/>
+            </w:r>
+          </w:hyperlink>
+        </w:p>
+        <w:p>
+          <w:pPr>
+            <w:pStyle w:val="TOC1"/>
+            <w:tabs>
+              <w:tab w:val="left" w:pos="720"/>
+              <w:tab w:val="right" w:leader="dot" w:pos="10250"/>
+            </w:tabs>
+            <w:rPr>
+              <w:rFonts w:asciiTheme="minorHAnsi" w:eastAsiaTheme="minorEastAsia" w:hAnsiTheme="minorHAnsi" w:cstheme="minorBidi"/>
+              <w:noProof/>
+              <w:sz w:val="22"/>
+              <w:szCs w:val="22"/>
+              <w:lang w:val="en-NL" w:eastAsia="en-NL"/>
+            </w:rPr>
+          </w:pPr>
+          <w:hyperlink w:anchor="_Toc4702483" w:history="1">
+            <w:r>
+              <w:rPr>
+                <w:rStyle w:val="Hyperlink"/>
+                <w:noProof/>
+              </w:rPr>
+              <w:t>1.4.</w:t>
+            </w:r>
+            <w:r>
+              <w:rPr>
+                <w:rFonts w:asciiTheme="minorHAnsi" w:eastAsiaTheme="minorEastAsia" w:hAnsiTheme="minorHAnsi" w:cstheme="minorBidi"/>
+                <w:noProof/>
+                <w:sz w:val="22"/>
+                <w:szCs w:val="22"/>
+                <w:lang w:val="en-NL" w:eastAsia="en-NL"/>
+              </w:rPr>
+              <w:tab/>
+            </w:r>
+            <w:r>
+              <w:rPr>
+                <w:rStyle w:val="Hyperlink"/>
+                <w:noProof/>
+              </w:rPr>
+              <w:t>Group O</w:t>
+            </w:r>
+            <w:r>
+              <w:rPr>
+                <w:rStyle w:val="Hyperlink"/>
+                <w:noProof/>
+              </w:rPr>
+              <w:t>v</w:t>
+            </w:r>
+            <w:r>
+              <w:rPr>
+                <w:rStyle w:val="Hyperlink"/>
+                <w:noProof/>
+              </w:rPr>
+              <w:t>erview</w:t>
+            </w:r>
+            <w:r>
+              <w:rPr>
+                <w:noProof/>
+                <w:webHidden/>
+              </w:rPr>
+              <w:tab/>
+            </w:r>
+            <w:r>
+              <w:rPr>
+                <w:noProof/>
+                <w:webHidden/>
+              </w:rPr>
+              <w:fldChar w:fldCharType="begin"/>
+            </w:r>
+            <w:r>
+              <w:rPr>
+                <w:noProof/>
+                <w:webHidden/>
+              </w:rPr>
+              <w:instrText xml:space="preserve"> PAGEREF _Toc4702483 \h </w:instrText>
+            </w:r>
+            <w:r>
+              <w:rPr>
+                <w:noProof/>
+                <w:webHidden/>
+              </w:rPr>
+            </w:r>
+            <w:r>
+              <w:rPr>
+                <w:noProof/>
+                <w:webHidden/>
+              </w:rPr>
+              <w:fldChar w:fldCharType="separate"/>
+            </w:r>
+            <w:r>
+              <w:rPr>
+                <w:noProof/>
+                <w:webHidden/>
+              </w:rPr>
+              <w:t>4</w:t>
+            </w:r>
+            <w:r>
+              <w:rPr>
+                <w:noProof/>
+                <w:webHidden/>
+              </w:rPr>
+              <w:fldChar w:fldCharType="end"/>
+            </w:r>
+          </w:hyperlink>
+        </w:p>
+        <w:p>
+          <w:pPr>
+            <w:pStyle w:val="TOC1"/>
+            <w:tabs>
+              <w:tab w:val="left" w:pos="720"/>
+              <w:tab w:val="right" w:leader="dot" w:pos="10250"/>
+            </w:tabs>
+            <w:rPr>
+              <w:rFonts w:asciiTheme="minorHAnsi" w:eastAsiaTheme="minorEastAsia" w:hAnsiTheme="minorHAnsi" w:cstheme="minorBidi"/>
+              <w:noProof/>
+              <w:sz w:val="22"/>
+              <w:szCs w:val="22"/>
+              <w:lang w:val="en-NL" w:eastAsia="en-NL"/>
+            </w:rPr>
+          </w:pPr>
+          <w:hyperlink w:anchor="_Toc4702484" w:history="1">
+            <w:r>
+              <w:rPr>
+                <w:rStyle w:val="Hyperlink"/>
+                <w:noProof/>
+              </w:rPr>
+              <w:t>1.5.</w:t>
+            </w:r>
+            <w:r>
+              <w:rPr>
+                <w:rFonts w:asciiTheme="minorHAnsi" w:eastAsiaTheme="minorEastAsia" w:hAnsiTheme="minorHAnsi" w:cstheme="minorBidi"/>
+                <w:noProof/>
+                <w:sz w:val="22"/>
+                <w:szCs w:val="22"/>
+                <w:lang w:val="en-NL" w:eastAsia="en-NL"/>
+              </w:rPr>
+              <w:tab/>
+            </w:r>
+            <w:r>
+              <w:rPr>
+                <w:rStyle w:val="Hyperlink"/>
+                <w:noProof/>
+              </w:rPr>
+              <w:t>Current Situation</w:t>
+            </w:r>
+            <w:r>
+              <w:rPr>
+                <w:noProof/>
+                <w:webHidden/>
+              </w:rPr>
+              <w:tab/>
+            </w:r>
+            <w:r>
+              <w:rPr>
+                <w:noProof/>
+                <w:webHidden/>
+              </w:rPr>
+              <w:fldChar w:fldCharType="begin"/>
+            </w:r>
+            <w:r>
+              <w:rPr>
+                <w:noProof/>
+                <w:webHidden/>
+              </w:rPr>
+              <w:instrText xml:space="preserve"> PAGEREF _Toc4702484 \h </w:instrText>
+            </w:r>
+            <w:r>
+              <w:rPr>
+                <w:noProof/>
+                <w:webHidden/>
+              </w:rPr>
+            </w:r>
+            <w:r>
+              <w:rPr>
+                <w:noProof/>
+                <w:webHidden/>
+              </w:rPr>
+              <w:fldChar w:fldCharType="separate"/>
+            </w:r>
+            <w:r>
+              <w:rPr>
+                <w:noProof/>
+                <w:webHidden/>
+              </w:rPr>
+              <w:t>5</w:t>
+            </w:r>
+            <w:r>
+              <w:rPr>
+                <w:noProof/>
+                <w:webHidden/>
+              </w:rPr>
+              <w:fldChar w:fldCharType="end"/>
+            </w:r>
+          </w:hyperlink>
+        </w:p>
+        <w:p>
+          <w:pPr>
+            <w:pStyle w:val="TOC1"/>
+            <w:tabs>
+              <w:tab w:val="left" w:pos="720"/>
+              <w:tab w:val="right" w:leader="dot" w:pos="10250"/>
+            </w:tabs>
+            <w:rPr>
+              <w:rFonts w:asciiTheme="minorHAnsi" w:eastAsiaTheme="minorEastAsia" w:hAnsiTheme="minorHAnsi" w:cstheme="minorBidi"/>
+              <w:noProof/>
+              <w:sz w:val="22"/>
+              <w:szCs w:val="22"/>
+              <w:lang w:val="en-NL" w:eastAsia="en-NL"/>
+            </w:rPr>
+          </w:pPr>
+          <w:hyperlink w:anchor="_Toc4702485" w:history="1">
+            <w:r>
+              <w:rPr>
+                <w:rStyle w:val="Hyperlink"/>
+                <w:noProof/>
+              </w:rPr>
+              <w:t>1.6.</w:t>
+            </w:r>
+            <w:r>
+              <w:rPr>
+                <w:rFonts w:asciiTheme="minorHAnsi" w:eastAsiaTheme="minorEastAsia" w:hAnsiTheme="minorHAnsi" w:cstheme="minorBidi"/>
+                <w:noProof/>
+                <w:sz w:val="22"/>
+                <w:szCs w:val="22"/>
+                <w:lang w:val="en-NL" w:eastAsia="en-NL"/>
+              </w:rPr>
+              <w:tab/>
+            </w:r>
+            <w:r>
+              <w:rPr>
+                <w:rStyle w:val="Hyperlink"/>
+                <w:noProof/>
+              </w:rPr>
+              <w:t>Problem Description</w:t>
+            </w:r>
+            <w:r>
+              <w:rPr>
+                <w:noProof/>
+                <w:webHidden/>
+              </w:rPr>
+              <w:tab/>
+            </w:r>
+            <w:r>
+              <w:rPr>
+                <w:noProof/>
+                <w:webHidden/>
+              </w:rPr>
+              <w:fldChar w:fldCharType="begin"/>
+            </w:r>
+            <w:r>
+              <w:rPr>
+                <w:noProof/>
+                <w:webHidden/>
+              </w:rPr>
+              <w:instrText xml:space="preserve"> PAGEREF _Toc4702485 \h </w:instrText>
+            </w:r>
+            <w:r>
+              <w:rPr>
+                <w:noProof/>
+                <w:webHidden/>
+              </w:rPr>
+            </w:r>
+            <w:r>
+              <w:rPr>
+                <w:noProof/>
+                <w:webHidden/>
+              </w:rPr>
+              <w:fldChar w:fldCharType="separate"/>
+            </w:r>
+            <w:r>
+              <w:rPr>
+                <w:noProof/>
+                <w:webHidden/>
+              </w:rPr>
+              <w:t>5</w:t>
+            </w:r>
+            <w:r>
+              <w:rPr>
+                <w:noProof/>
+                <w:webHidden/>
+              </w:rPr>
+              <w:fldChar w:fldCharType="end"/>
+            </w:r>
+          </w:hyperlink>
+        </w:p>
+        <w:p>
+          <w:pPr>
+            <w:pStyle w:val="TOC1"/>
+            <w:tabs>
+              <w:tab w:val="left" w:pos="720"/>
+              <w:tab w:val="right" w:leader="dot" w:pos="10250"/>
+            </w:tabs>
+            <w:rPr>
+              <w:rFonts w:asciiTheme="minorHAnsi" w:eastAsiaTheme="minorEastAsia" w:hAnsiTheme="minorHAnsi" w:cstheme="minorBidi"/>
+              <w:noProof/>
+              <w:sz w:val="22"/>
+              <w:szCs w:val="22"/>
+              <w:lang w:val="en-NL" w:eastAsia="en-NL"/>
+            </w:rPr>
+          </w:pPr>
+          <w:hyperlink w:anchor="_Toc4702486" w:history="1">
+            <w:r>
+              <w:rPr>
+                <w:rStyle w:val="Hyperlink"/>
+                <w:noProof/>
+              </w:rPr>
+              <w:t>1.7</w:t>
+            </w:r>
+            <w:r>
+              <w:rPr>
+                <w:rFonts w:asciiTheme="minorHAnsi" w:eastAsiaTheme="minorEastAsia" w:hAnsiTheme="minorHAnsi" w:cstheme="minorBidi"/>
+                <w:noProof/>
+                <w:sz w:val="22"/>
+                <w:szCs w:val="22"/>
+                <w:lang w:val="en-NL" w:eastAsia="en-NL"/>
+              </w:rPr>
+              <w:tab/>
+            </w:r>
+            <w:r>
+              <w:rPr>
+                <w:rStyle w:val="Hyperlink"/>
+                <w:noProof/>
+              </w:rPr>
+              <w:t>Project Goal</w:t>
+            </w:r>
+            <w:r>
+              <w:rPr>
+                <w:noProof/>
+                <w:webHidden/>
+              </w:rPr>
+              <w:tab/>
+            </w:r>
+            <w:r>
+              <w:rPr>
+                <w:noProof/>
+                <w:webHidden/>
+              </w:rPr>
+              <w:fldChar w:fldCharType="begin"/>
+            </w:r>
+            <w:r>
+              <w:rPr>
+                <w:noProof/>
+                <w:webHidden/>
+              </w:rPr>
+              <w:instrText xml:space="preserve"> PAGEREF _Toc4702486 \h </w:instrText>
+            </w:r>
+            <w:r>
+              <w:rPr>
+                <w:noProof/>
+                <w:webHidden/>
+              </w:rPr>
+            </w:r>
+            <w:r>
+              <w:rPr>
+                <w:noProof/>
+                <w:webHidden/>
+              </w:rPr>
+              <w:fldChar w:fldCharType="separate"/>
+            </w:r>
+            <w:r>
+              <w:rPr>
+                <w:noProof/>
+                <w:webHidden/>
+              </w:rPr>
+              <w:t>6</w:t>
+            </w:r>
+            <w:r>
+              <w:rPr>
+                <w:noProof/>
+                <w:webHidden/>
+              </w:rPr>
+              <w:fldChar w:fldCharType="end"/>
+            </w:r>
+          </w:hyperlink>
+        </w:p>
+        <w:p>
+          <w:pPr>
+            <w:pStyle w:val="TOC1"/>
+            <w:tabs>
+              <w:tab w:val="left" w:pos="720"/>
+              <w:tab w:val="right" w:leader="dot" w:pos="10250"/>
+            </w:tabs>
+            <w:rPr>
+              <w:rFonts w:asciiTheme="minorHAnsi" w:eastAsiaTheme="minorEastAsia" w:hAnsiTheme="minorHAnsi" w:cstheme="minorBidi"/>
+              <w:noProof/>
+              <w:sz w:val="22"/>
+              <w:szCs w:val="22"/>
+              <w:lang w:val="en-NL" w:eastAsia="en-NL"/>
+            </w:rPr>
+          </w:pPr>
+          <w:hyperlink w:anchor="_Toc4702487" w:history="1">
+            <w:r>
+              <w:rPr>
+                <w:rStyle w:val="Hyperlink"/>
+                <w:noProof/>
+              </w:rPr>
+              <w:t>1.8</w:t>
+            </w:r>
+            <w:r>
+              <w:rPr>
+                <w:rFonts w:asciiTheme="minorHAnsi" w:eastAsiaTheme="minorEastAsia" w:hAnsiTheme="minorHAnsi" w:cstheme="minorBidi"/>
+                <w:noProof/>
+                <w:sz w:val="22"/>
+                <w:szCs w:val="22"/>
+                <w:lang w:val="en-NL" w:eastAsia="en-NL"/>
+              </w:rPr>
+              <w:tab/>
+            </w:r>
+            <w:r>
+              <w:rPr>
+                <w:rStyle w:val="Hyperlink"/>
+                <w:noProof/>
+              </w:rPr>
+              <w:t>Deliverables and Non-Deliverables</w:t>
+            </w:r>
+            <w:r>
+              <w:rPr>
+                <w:noProof/>
+                <w:webHidden/>
+              </w:rPr>
+              <w:tab/>
+            </w:r>
+            <w:r>
+              <w:rPr>
+                <w:noProof/>
+                <w:webHidden/>
+              </w:rPr>
+              <w:fldChar w:fldCharType="begin"/>
+            </w:r>
+            <w:r>
+              <w:rPr>
+                <w:noProof/>
+                <w:webHidden/>
+              </w:rPr>
+              <w:instrText xml:space="preserve"> PAGEREF _Toc4702487 \h </w:instrText>
+            </w:r>
+            <w:r>
+              <w:rPr>
+                <w:noProof/>
+                <w:webHidden/>
+              </w:rPr>
+            </w:r>
+            <w:r>
+              <w:rPr>
+                <w:noProof/>
+                <w:webHidden/>
+              </w:rPr>
+              <w:fldChar w:fldCharType="separate"/>
+            </w:r>
+            <w:r>
+              <w:rPr>
+                <w:noProof/>
+                <w:webHidden/>
+              </w:rPr>
+              <w:t>6</w:t>
+            </w:r>
+            <w:r>
+              <w:rPr>
+                <w:noProof/>
+                <w:webHidden/>
+              </w:rPr>
+              <w:fldChar w:fldCharType="end"/>
+            </w:r>
+          </w:hyperlink>
+        </w:p>
+        <w:p>
+          <w:pPr>
+            <w:pStyle w:val="TOC1"/>
+            <w:tabs>
+              <w:tab w:val="left" w:pos="720"/>
+              <w:tab w:val="right" w:leader="dot" w:pos="10250"/>
+            </w:tabs>
+            <w:rPr>
+              <w:rFonts w:asciiTheme="minorHAnsi" w:eastAsiaTheme="minorEastAsia" w:hAnsiTheme="minorHAnsi" w:cstheme="minorBidi"/>
+              <w:noProof/>
+              <w:sz w:val="22"/>
+              <w:szCs w:val="22"/>
+              <w:lang w:val="en-NL" w:eastAsia="en-NL"/>
+            </w:rPr>
+          </w:pPr>
+          <w:hyperlink w:anchor="_Toc4702488" w:history="1">
+            <w:r>
+              <w:rPr>
+                <w:rStyle w:val="Hyperlink"/>
+                <w:noProof/>
+              </w:rPr>
+              <w:t>1.9</w:t>
+            </w:r>
+            <w:r>
+              <w:rPr>
+                <w:rFonts w:asciiTheme="minorHAnsi" w:eastAsiaTheme="minorEastAsia" w:hAnsiTheme="minorHAnsi" w:cstheme="minorBidi"/>
+                <w:noProof/>
+                <w:sz w:val="22"/>
+                <w:szCs w:val="22"/>
+                <w:lang w:val="en-NL" w:eastAsia="en-NL"/>
+              </w:rPr>
+              <w:tab/>
+            </w:r>
+            <w:r>
+              <w:rPr>
+                <w:rStyle w:val="Hyperlink"/>
+                <w:noProof/>
+              </w:rPr>
+              <w:t>Constraints</w:t>
+            </w:r>
+            <w:r>
+              <w:rPr>
+                <w:noProof/>
+                <w:webHidden/>
+              </w:rPr>
+              <w:tab/>
+            </w:r>
+            <w:r>
+              <w:rPr>
+                <w:noProof/>
+                <w:webHidden/>
+              </w:rPr>
+              <w:fldChar w:fldCharType="begin"/>
+            </w:r>
+            <w:r>
+              <w:rPr>
+                <w:noProof/>
+                <w:webHidden/>
+              </w:rPr>
+              <w:instrText xml:space="preserve"> PAGEREF _Toc4702488 \h </w:instrText>
+            </w:r>
+            <w:r>
+              <w:rPr>
+                <w:noProof/>
+                <w:webHidden/>
+              </w:rPr>
+            </w:r>
+            <w:r>
+              <w:rPr>
+                <w:noProof/>
+                <w:webHidden/>
+              </w:rPr>
+              <w:fldChar w:fldCharType="separate"/>
+            </w:r>
+            <w:r>
+              <w:rPr>
+                <w:noProof/>
+                <w:webHidden/>
+              </w:rPr>
+              <w:t>8</w:t>
+            </w:r>
+            <w:r>
+              <w:rPr>
+                <w:noProof/>
+                <w:webHidden/>
+              </w:rPr>
+              <w:fldChar w:fldCharType="end"/>
+            </w:r>
+          </w:hyperlink>
+        </w:p>
+        <w:p>
+          <w:pPr>
+            <w:pStyle w:val="TOC1"/>
+            <w:tabs>
+              <w:tab w:val="left" w:pos="720"/>
+              <w:tab w:val="right" w:leader="dot" w:pos="10250"/>
+            </w:tabs>
+            <w:rPr>
+              <w:rFonts w:asciiTheme="minorHAnsi" w:eastAsiaTheme="minorEastAsia" w:hAnsiTheme="minorHAnsi" w:cstheme="minorBidi"/>
+              <w:noProof/>
+              <w:sz w:val="22"/>
+              <w:szCs w:val="22"/>
+              <w:lang w:val="en-NL" w:eastAsia="en-NL"/>
+            </w:rPr>
+          </w:pPr>
+          <w:hyperlink w:anchor="_Toc4702489" w:history="1">
+            <w:r>
+              <w:rPr>
+                <w:rStyle w:val="Hyperlink"/>
+                <w:noProof/>
+              </w:rPr>
+              <w:t>1.10</w:t>
+            </w:r>
+            <w:r>
+              <w:rPr>
+                <w:rFonts w:asciiTheme="minorHAnsi" w:eastAsiaTheme="minorEastAsia" w:hAnsiTheme="minorHAnsi" w:cstheme="minorBidi"/>
+                <w:noProof/>
+                <w:sz w:val="22"/>
+                <w:szCs w:val="22"/>
+                <w:lang w:val="en-NL" w:eastAsia="en-NL"/>
+              </w:rPr>
+              <w:tab/>
+            </w:r>
+            <w:r>
+              <w:rPr>
+                <w:rStyle w:val="Hyperlink"/>
+                <w:noProof/>
+              </w:rPr>
+              <w:t>Risks</w:t>
+            </w:r>
+            <w:r>
+              <w:rPr>
+                <w:noProof/>
+                <w:webHidden/>
+              </w:rPr>
+              <w:tab/>
+            </w:r>
+            <w:r>
+              <w:rPr>
+                <w:noProof/>
+                <w:webHidden/>
+              </w:rPr>
+              <w:fldChar w:fldCharType="begin"/>
+            </w:r>
+            <w:r>
+              <w:rPr>
+                <w:noProof/>
+                <w:webHidden/>
+              </w:rPr>
+              <w:instrText xml:space="preserve"> PAGEREF _Toc4702489 \h </w:instrText>
+            </w:r>
+            <w:r>
+              <w:rPr>
+                <w:noProof/>
+                <w:webHidden/>
+              </w:rPr>
+            </w:r>
+            <w:r>
+              <w:rPr>
+                <w:noProof/>
+                <w:webHidden/>
+              </w:rPr>
+              <w:fldChar w:fldCharType="separate"/>
+            </w:r>
+            <w:r>
+              <w:rPr>
+                <w:noProof/>
+                <w:webHidden/>
+              </w:rPr>
+              <w:t>9</w:t>
+            </w:r>
+            <w:r>
+              <w:rPr>
+                <w:noProof/>
+                <w:webHidden/>
+              </w:rPr>
+              <w:fldChar w:fldCharType="end"/>
+            </w:r>
+          </w:hyperlink>
+        </w:p>
+        <w:p>
+          <w:pPr>
+            <w:pStyle w:val="TOC1"/>
+            <w:tabs>
+              <w:tab w:val="left" w:pos="720"/>
+              <w:tab w:val="right" w:leader="dot" w:pos="10250"/>
+            </w:tabs>
+            <w:rPr>
+              <w:rFonts w:asciiTheme="minorHAnsi" w:eastAsiaTheme="minorEastAsia" w:hAnsiTheme="minorHAnsi" w:cstheme="minorBidi"/>
+              <w:noProof/>
+              <w:sz w:val="22"/>
+              <w:szCs w:val="22"/>
+              <w:lang w:val="en-NL" w:eastAsia="en-NL"/>
+            </w:rPr>
+          </w:pPr>
+          <w:hyperlink w:anchor="_Toc4702490" w:history="1">
+            <w:r>
+              <w:rPr>
+                <w:rStyle w:val="Hyperlink"/>
+                <w:noProof/>
+              </w:rPr>
+              <w:t>2.1.</w:t>
+            </w:r>
+            <w:r>
+              <w:rPr>
+                <w:rFonts w:asciiTheme="minorHAnsi" w:eastAsiaTheme="minorEastAsia" w:hAnsiTheme="minorHAnsi" w:cstheme="minorBidi"/>
+                <w:noProof/>
+                <w:sz w:val="22"/>
+                <w:szCs w:val="22"/>
+                <w:lang w:val="en-NL" w:eastAsia="en-NL"/>
+              </w:rPr>
+              <w:tab/>
+            </w:r>
+            <w:r>
+              <w:rPr>
+                <w:rStyle w:val="Hyperlink"/>
+                <w:noProof/>
+              </w:rPr>
+              <w:t>Visual overview and Time estimation</w:t>
+            </w:r>
+            <w:r>
+              <w:rPr>
+                <w:noProof/>
+                <w:webHidden/>
+              </w:rPr>
+              <w:tab/>
+            </w:r>
+            <w:r>
+              <w:rPr>
+                <w:noProof/>
+                <w:webHidden/>
+              </w:rPr>
+              <w:fldChar w:fldCharType="begin"/>
+            </w:r>
+            <w:r>
+              <w:rPr>
+                <w:noProof/>
+                <w:webHidden/>
+              </w:rPr>
+              <w:instrText xml:space="preserve"> PAGEREF _Toc4702490 \h </w:instrText>
+            </w:r>
+            <w:r>
+              <w:rPr>
+                <w:noProof/>
+                <w:webHidden/>
+              </w:rPr>
+            </w:r>
+            <w:r>
+              <w:rPr>
+                <w:noProof/>
+                <w:webHidden/>
+              </w:rPr>
+              <w:fldChar w:fldCharType="separate"/>
+            </w:r>
+            <w:r>
+              <w:rPr>
+                <w:noProof/>
+                <w:webHidden/>
+              </w:rPr>
+              <w:t>10</w:t>
+            </w:r>
+            <w:r>
+              <w:rPr>
+                <w:noProof/>
+                <w:webHidden/>
+              </w:rPr>
+              <w:fldChar w:fldCharType="end"/>
+            </w:r>
+          </w:hyperlink>
+        </w:p>
+        <w:p>
+          <w:pPr>
+            <w:pStyle w:val="TOC1"/>
+            <w:tabs>
+              <w:tab w:val="left" w:pos="720"/>
+              <w:tab w:val="right" w:leader="dot" w:pos="10250"/>
+            </w:tabs>
+            <w:rPr>
+              <w:rFonts w:asciiTheme="minorHAnsi" w:eastAsiaTheme="minorEastAsia" w:hAnsiTheme="minorHAnsi" w:cstheme="minorBidi"/>
+              <w:noProof/>
+              <w:sz w:val="22"/>
+              <w:szCs w:val="22"/>
+              <w:lang w:val="en-NL" w:eastAsia="en-NL"/>
+            </w:rPr>
+          </w:pPr>
+          <w:hyperlink w:anchor="_Toc4702491" w:history="1">
+            <w:r>
+              <w:rPr>
+                <w:rStyle w:val="Hyperlink"/>
+                <w:noProof/>
+              </w:rPr>
+              <w:t>2.2.</w:t>
+            </w:r>
+            <w:r>
+              <w:rPr>
+                <w:rFonts w:asciiTheme="minorHAnsi" w:eastAsiaTheme="minorEastAsia" w:hAnsiTheme="minorHAnsi" w:cstheme="minorBidi"/>
+                <w:noProof/>
+                <w:sz w:val="22"/>
+                <w:szCs w:val="22"/>
+                <w:lang w:val="en-NL" w:eastAsia="en-NL"/>
+              </w:rPr>
+              <w:tab/>
+            </w:r>
+            <w:r>
+              <w:rPr>
+                <w:rStyle w:val="Hyperlink"/>
+                <w:noProof/>
+              </w:rPr>
+              <w:t>Tasks  and Milestones</w:t>
+            </w:r>
+            <w:r>
+              <w:rPr>
+                <w:noProof/>
+                <w:webHidden/>
+              </w:rPr>
+              <w:tab/>
+            </w:r>
+            <w:r>
+              <w:rPr>
+                <w:noProof/>
+                <w:webHidden/>
+              </w:rPr>
+              <w:fldChar w:fldCharType="begin"/>
+            </w:r>
+            <w:r>
+              <w:rPr>
+                <w:noProof/>
+                <w:webHidden/>
+              </w:rPr>
+              <w:instrText xml:space="preserve"> PAGEREF _Toc4702491 \h </w:instrText>
+            </w:r>
+            <w:r>
+              <w:rPr>
+                <w:noProof/>
+                <w:webHidden/>
+              </w:rPr>
+            </w:r>
+            <w:r>
+              <w:rPr>
+                <w:noProof/>
+                <w:webHidden/>
+              </w:rPr>
+              <w:fldChar w:fldCharType="separate"/>
+            </w:r>
+            <w:r>
+              <w:rPr>
+                <w:noProof/>
+                <w:webHidden/>
+              </w:rPr>
+              <w:t>13</w:t>
+            </w:r>
+            <w:r>
+              <w:rPr>
+                <w:noProof/>
+                <w:webHidden/>
+              </w:rPr>
+              <w:fldChar w:fldCharType="end"/>
+            </w:r>
+          </w:hyperlink>
+        </w:p>
+        <w:p>
+          <w:pPr>
+            <w:pStyle w:val="TOC2"/>
+            <w:tabs>
+              <w:tab w:val="right" w:leader="dot" w:pos="10250"/>
+            </w:tabs>
+            <w:rPr>
+              <w:rFonts w:asciiTheme="minorHAnsi" w:eastAsiaTheme="minorEastAsia" w:hAnsiTheme="minorHAnsi" w:cstheme="minorBidi"/>
+              <w:noProof/>
+              <w:sz w:val="22"/>
+              <w:szCs w:val="22"/>
+              <w:lang w:val="en-NL" w:eastAsia="en-NL"/>
+            </w:rPr>
+          </w:pPr>
+          <w:hyperlink w:anchor="_Toc4702492" w:history="1">
+            <w:r>
+              <w:rPr>
+                <w:rStyle w:val="Hyperlink"/>
+                <w:noProof/>
+                <w:lang w:val="en-GB"/>
+              </w:rPr>
+              <w:t>Phase 1 – Planning</w:t>
+            </w:r>
+            <w:r>
+              <w:rPr>
+                <w:noProof/>
+                <w:webHidden/>
+              </w:rPr>
+              <w:tab/>
+            </w:r>
+            <w:r>
+              <w:rPr>
+                <w:noProof/>
+                <w:webHidden/>
+              </w:rPr>
+              <w:fldChar w:fldCharType="begin"/>
+            </w:r>
+            <w:r>
+              <w:rPr>
+                <w:noProof/>
+                <w:webHidden/>
+              </w:rPr>
+              <w:instrText xml:space="preserve"> PAGEREF _Toc4702492 \h </w:instrText>
+            </w:r>
+            <w:r>
+              <w:rPr>
+                <w:noProof/>
+                <w:webHidden/>
+              </w:rPr>
+            </w:r>
+            <w:r>
+              <w:rPr>
+                <w:noProof/>
+                <w:webHidden/>
+              </w:rPr>
+              <w:fldChar w:fldCharType="separate"/>
+            </w:r>
+            <w:r>
+              <w:rPr>
+                <w:noProof/>
+                <w:webHidden/>
+              </w:rPr>
+              <w:t>13</w:t>
+            </w:r>
+            <w:r>
+              <w:rPr>
+                <w:noProof/>
+                <w:webHidden/>
+              </w:rPr>
+              <w:fldChar w:fldCharType="end"/>
+            </w:r>
+          </w:hyperlink>
+        </w:p>
+        <w:p>
+          <w:pPr>
+            <w:pStyle w:val="TOC3"/>
+            <w:tabs>
+              <w:tab w:val="right" w:leader="dot" w:pos="10250"/>
+            </w:tabs>
+            <w:rPr>
+              <w:rFonts w:asciiTheme="minorHAnsi" w:eastAsiaTheme="minorEastAsia" w:hAnsiTheme="minorHAnsi" w:cstheme="minorBidi"/>
+              <w:noProof/>
+              <w:sz w:val="22"/>
+              <w:szCs w:val="22"/>
+              <w:lang w:val="en-NL" w:eastAsia="en-NL"/>
+            </w:rPr>
+          </w:pPr>
+          <w:hyperlink w:anchor="_Toc4702493" w:history="1">
+            <w:r>
+              <w:rPr>
+                <w:rStyle w:val="Hyperlink"/>
+                <w:noProof/>
+              </w:rPr>
+              <w:t>1</w:t>
+            </w:r>
+            <w:r>
+              <w:rPr>
+                <w:rStyle w:val="Hyperlink"/>
+                <w:noProof/>
+                <w:vertAlign w:val="superscript"/>
+              </w:rPr>
+              <w:t>st</w:t>
+            </w:r>
+            <w:r>
+              <w:rPr>
+                <w:rStyle w:val="Hyperlink"/>
+                <w:noProof/>
+              </w:rPr>
+              <w:t xml:space="preserve"> Milestone</w:t>
+            </w:r>
+            <w:r>
+              <w:rPr>
+                <w:noProof/>
+                <w:webHidden/>
+              </w:rPr>
+              <w:tab/>
+            </w:r>
+            <w:r>
+              <w:rPr>
+                <w:noProof/>
+                <w:webHidden/>
+              </w:rPr>
+              <w:fldChar w:fldCharType="begin"/>
+            </w:r>
+            <w:r>
+              <w:rPr>
+                <w:noProof/>
+                <w:webHidden/>
+              </w:rPr>
+              <w:instrText xml:space="preserve"> PAGEREF _Toc4702493 \h </w:instrText>
+            </w:r>
+            <w:r>
+              <w:rPr>
+                <w:noProof/>
+                <w:webHidden/>
+              </w:rPr>
+            </w:r>
+            <w:r>
+              <w:rPr>
+                <w:noProof/>
+                <w:webHidden/>
+              </w:rPr>
+              <w:fldChar w:fldCharType="separate"/>
+            </w:r>
+            <w:r>
+              <w:rPr>
+                <w:noProof/>
+                <w:webHidden/>
+              </w:rPr>
+              <w:t>13</w:t>
+            </w:r>
+            <w:r>
+              <w:rPr>
+                <w:noProof/>
+                <w:webHidden/>
+              </w:rPr>
+              <w:fldChar w:fldCharType="end"/>
+            </w:r>
+          </w:hyperlink>
+        </w:p>
+        <w:p>
+          <w:pPr>
+            <w:pStyle w:val="TOC2"/>
+            <w:tabs>
+              <w:tab w:val="right" w:leader="dot" w:pos="10250"/>
+            </w:tabs>
+            <w:rPr>
+              <w:rFonts w:asciiTheme="minorHAnsi" w:eastAsiaTheme="minorEastAsia" w:hAnsiTheme="minorHAnsi" w:cstheme="minorBidi"/>
+              <w:noProof/>
+              <w:sz w:val="22"/>
+              <w:szCs w:val="22"/>
+              <w:lang w:val="en-NL" w:eastAsia="en-NL"/>
+            </w:rPr>
+          </w:pPr>
+          <w:hyperlink w:anchor="_Toc4702494" w:history="1">
+            <w:r>
+              <w:rPr>
+                <w:rStyle w:val="Hyperlink"/>
+                <w:noProof/>
+                <w:lang w:val="en-GB"/>
+              </w:rPr>
+              <w:t>Phase 2 - Executing/Testing of block 1 deliverables</w:t>
+            </w:r>
+            <w:r>
+              <w:rPr>
+                <w:noProof/>
+                <w:webHidden/>
+              </w:rPr>
+              <w:tab/>
+            </w:r>
+            <w:r>
+              <w:rPr>
+                <w:noProof/>
+                <w:webHidden/>
+              </w:rPr>
+              <w:fldChar w:fldCharType="begin"/>
+            </w:r>
+            <w:r>
+              <w:rPr>
+                <w:noProof/>
+                <w:webHidden/>
+              </w:rPr>
+              <w:instrText xml:space="preserve"> PAGEREF _Toc4702494 \h </w:instrText>
+            </w:r>
+            <w:r>
+              <w:rPr>
+                <w:noProof/>
+                <w:webHidden/>
+              </w:rPr>
+            </w:r>
+            <w:r>
+              <w:rPr>
+                <w:noProof/>
+                <w:webHidden/>
+              </w:rPr>
+              <w:fldChar w:fldCharType="separate"/>
+            </w:r>
+            <w:r>
+              <w:rPr>
+                <w:noProof/>
+                <w:webHidden/>
+              </w:rPr>
+              <w:t>13</w:t>
+            </w:r>
+            <w:r>
+              <w:rPr>
+                <w:noProof/>
+                <w:webHidden/>
+              </w:rPr>
+              <w:fldChar w:fldCharType="end"/>
+            </w:r>
+          </w:hyperlink>
+        </w:p>
+        <w:p>
+          <w:pPr>
+            <w:pStyle w:val="TOC3"/>
+            <w:tabs>
+              <w:tab w:val="right" w:leader="dot" w:pos="10250"/>
+            </w:tabs>
+            <w:rPr>
+              <w:rFonts w:asciiTheme="minorHAnsi" w:eastAsiaTheme="minorEastAsia" w:hAnsiTheme="minorHAnsi" w:cstheme="minorBidi"/>
+              <w:noProof/>
+              <w:sz w:val="22"/>
+              <w:szCs w:val="22"/>
+              <w:lang w:val="en-NL" w:eastAsia="en-NL"/>
+            </w:rPr>
+          </w:pPr>
+          <w:hyperlink w:anchor="_Toc4702495" w:history="1">
+            <w:r>
+              <w:rPr>
+                <w:rStyle w:val="Hyperlink"/>
+                <w:noProof/>
+              </w:rPr>
+              <w:t>2</w:t>
+            </w:r>
+            <w:r>
+              <w:rPr>
+                <w:rStyle w:val="Hyperlink"/>
+                <w:noProof/>
+                <w:vertAlign w:val="superscript"/>
+              </w:rPr>
+              <w:t>nd</w:t>
+            </w:r>
+            <w:r>
+              <w:rPr>
+                <w:rStyle w:val="Hyperlink"/>
+                <w:noProof/>
+              </w:rPr>
+              <w:t xml:space="preserve"> Milestone</w:t>
+            </w:r>
+            <w:r>
+              <w:rPr>
+                <w:noProof/>
+                <w:webHidden/>
+              </w:rPr>
+              <w:tab/>
+            </w:r>
+            <w:r>
+              <w:rPr>
+                <w:noProof/>
+                <w:webHidden/>
+              </w:rPr>
+              <w:fldChar w:fldCharType="begin"/>
+            </w:r>
+            <w:r>
+              <w:rPr>
+                <w:noProof/>
+                <w:webHidden/>
+              </w:rPr>
+              <w:instrText xml:space="preserve"> PAGEREF _Toc4702495 \h </w:instrText>
+            </w:r>
+            <w:r>
+              <w:rPr>
+                <w:noProof/>
+                <w:webHidden/>
+              </w:rPr>
+            </w:r>
+            <w:r>
+              <w:rPr>
+                <w:noProof/>
+                <w:webHidden/>
+              </w:rPr>
+              <w:fldChar w:fldCharType="separate"/>
+            </w:r>
+            <w:r>
+              <w:rPr>
+                <w:noProof/>
+                <w:webHidden/>
+              </w:rPr>
+              <w:t>13</w:t>
+            </w:r>
+            <w:r>
+              <w:rPr>
+                <w:noProof/>
+                <w:webHidden/>
+              </w:rPr>
+              <w:fldChar w:fldCharType="end"/>
+            </w:r>
+          </w:hyperlink>
+        </w:p>
+        <w:p>
+          <w:pPr>
+            <w:pStyle w:val="TOC3"/>
+            <w:tabs>
+              <w:tab w:val="right" w:leader="dot" w:pos="10250"/>
+            </w:tabs>
+            <w:rPr>
+              <w:rFonts w:asciiTheme="minorHAnsi" w:eastAsiaTheme="minorEastAsia" w:hAnsiTheme="minorHAnsi" w:cstheme="minorBidi"/>
+              <w:noProof/>
+              <w:sz w:val="22"/>
+              <w:szCs w:val="22"/>
+              <w:lang w:val="en-NL" w:eastAsia="en-NL"/>
+            </w:rPr>
+          </w:pPr>
+          <w:hyperlink w:anchor="_Toc4702496" w:history="1">
+            <w:r>
+              <w:rPr>
+                <w:rStyle w:val="Hyperlink"/>
+                <w:noProof/>
+              </w:rPr>
+              <w:t>3</w:t>
+            </w:r>
+            <w:r>
+              <w:rPr>
+                <w:rStyle w:val="Hyperlink"/>
+                <w:noProof/>
+                <w:vertAlign w:val="superscript"/>
+              </w:rPr>
+              <w:t>rd</w:t>
+            </w:r>
+            <w:r>
+              <w:rPr>
+                <w:rStyle w:val="Hyperlink"/>
+                <w:noProof/>
+              </w:rPr>
+              <w:t xml:space="preserve">  Milestone</w:t>
+            </w:r>
+            <w:r>
+              <w:rPr>
+                <w:noProof/>
+                <w:webHidden/>
+              </w:rPr>
+              <w:tab/>
+            </w:r>
+            <w:r>
+              <w:rPr>
+                <w:noProof/>
+                <w:webHidden/>
+              </w:rPr>
+              <w:fldChar w:fldCharType="begin"/>
+            </w:r>
+            <w:r>
+              <w:rPr>
+                <w:noProof/>
+                <w:webHidden/>
+              </w:rPr>
+              <w:instrText xml:space="preserve"> PAGEREF _Toc4702496 \h </w:instrText>
+            </w:r>
+            <w:r>
+              <w:rPr>
+                <w:noProof/>
+                <w:webHidden/>
+              </w:rPr>
+            </w:r>
+            <w:r>
+              <w:rPr>
+                <w:noProof/>
+                <w:webHidden/>
+              </w:rPr>
+              <w:fldChar w:fldCharType="separate"/>
+            </w:r>
+            <w:r>
+              <w:rPr>
+                <w:noProof/>
+                <w:webHidden/>
+              </w:rPr>
+              <w:t>14</w:t>
+            </w:r>
+            <w:r>
+              <w:rPr>
+                <w:noProof/>
+                <w:webHidden/>
+              </w:rPr>
+              <w:fldChar w:fldCharType="end"/>
+            </w:r>
+          </w:hyperlink>
+        </w:p>
+        <w:p>
+          <w:pPr>
+            <w:pStyle w:val="TOC3"/>
+            <w:tabs>
+              <w:tab w:val="right" w:leader="dot" w:pos="10250"/>
+            </w:tabs>
+            <w:rPr>
+              <w:rFonts w:asciiTheme="minorHAnsi" w:eastAsiaTheme="minorEastAsia" w:hAnsiTheme="minorHAnsi" w:cstheme="minorBidi"/>
+              <w:noProof/>
+              <w:sz w:val="22"/>
+              <w:szCs w:val="22"/>
+              <w:lang w:val="en-NL" w:eastAsia="en-NL"/>
+            </w:rPr>
+          </w:pPr>
+          <w:hyperlink w:anchor="_Toc4702497" w:history="1">
+            <w:r>
+              <w:rPr>
+                <w:rStyle w:val="Hyperlink"/>
+                <w:noProof/>
+              </w:rPr>
+              <w:t>4</w:t>
+            </w:r>
+            <w:r>
+              <w:rPr>
+                <w:rStyle w:val="Hyperlink"/>
+                <w:noProof/>
+                <w:vertAlign w:val="superscript"/>
+              </w:rPr>
+              <w:t>th</w:t>
+            </w:r>
+            <w:r>
+              <w:rPr>
+                <w:rStyle w:val="Hyperlink"/>
+                <w:noProof/>
+              </w:rPr>
+              <w:t xml:space="preserve">  Milestone</w:t>
+            </w:r>
+            <w:r>
+              <w:rPr>
+                <w:noProof/>
+                <w:webHidden/>
+              </w:rPr>
+              <w:tab/>
+            </w:r>
+            <w:r>
+              <w:rPr>
+                <w:noProof/>
+                <w:webHidden/>
+              </w:rPr>
+              <w:fldChar w:fldCharType="begin"/>
+            </w:r>
+            <w:r>
+              <w:rPr>
+                <w:noProof/>
+                <w:webHidden/>
+              </w:rPr>
+              <w:instrText xml:space="preserve"> PAGEREF _Toc4702497 \h </w:instrText>
+            </w:r>
+            <w:r>
+              <w:rPr>
+                <w:noProof/>
+                <w:webHidden/>
+              </w:rPr>
+            </w:r>
+            <w:r>
+              <w:rPr>
+                <w:noProof/>
+                <w:webHidden/>
+              </w:rPr>
+              <w:fldChar w:fldCharType="separate"/>
+            </w:r>
+            <w:r>
+              <w:rPr>
+                <w:noProof/>
+                <w:webHidden/>
+              </w:rPr>
+              <w:t>14</w:t>
+            </w:r>
+            <w:r>
+              <w:rPr>
+                <w:noProof/>
+                <w:webHidden/>
+              </w:rPr>
+              <w:fldChar w:fldCharType="end"/>
+            </w:r>
+          </w:hyperlink>
+        </w:p>
+        <w:p>
+          <w:pPr>
+            <w:pStyle w:val="TOC1"/>
+            <w:tabs>
+              <w:tab w:val="left" w:pos="720"/>
+              <w:tab w:val="right" w:leader="dot" w:pos="10250"/>
+            </w:tabs>
+            <w:rPr>
+              <w:rFonts w:asciiTheme="minorHAnsi" w:eastAsiaTheme="minorEastAsia" w:hAnsiTheme="minorHAnsi" w:cstheme="minorBidi"/>
+              <w:noProof/>
+              <w:sz w:val="22"/>
+              <w:szCs w:val="22"/>
+              <w:lang w:val="en-NL" w:eastAsia="en-NL"/>
+            </w:rPr>
+          </w:pPr>
+          <w:hyperlink w:anchor="_Toc4702498" w:history="1">
+            <w:r>
+              <w:rPr>
+                <w:rStyle w:val="Hyperlink"/>
+                <w:noProof/>
+              </w:rPr>
+              <w:t>2.3.</w:t>
+            </w:r>
+            <w:r>
+              <w:rPr>
+                <w:rFonts w:asciiTheme="minorHAnsi" w:eastAsiaTheme="minorEastAsia" w:hAnsiTheme="minorHAnsi" w:cstheme="minorBidi"/>
+                <w:noProof/>
+                <w:sz w:val="22"/>
+                <w:szCs w:val="22"/>
+                <w:lang w:val="en-NL" w:eastAsia="en-NL"/>
+              </w:rPr>
+              <w:tab/>
+            </w:r>
+            <w:r>
+              <w:rPr>
+                <w:rStyle w:val="Hyperlink"/>
+                <w:noProof/>
+              </w:rPr>
+              <w:t>Attachments</w:t>
+            </w:r>
+            <w:r>
+              <w:rPr>
+                <w:noProof/>
+                <w:webHidden/>
+              </w:rPr>
+              <w:tab/>
+            </w:r>
+            <w:r>
+              <w:rPr>
+                <w:noProof/>
+                <w:webHidden/>
+              </w:rPr>
+              <w:fldChar w:fldCharType="begin"/>
+            </w:r>
+            <w:r>
+              <w:rPr>
+                <w:noProof/>
+                <w:webHidden/>
+              </w:rPr>
+              <w:instrText xml:space="preserve"> PAGEREF _Toc4702498 \h </w:instrText>
+            </w:r>
+            <w:r>
+              <w:rPr>
+                <w:noProof/>
+                <w:webHidden/>
+              </w:rPr>
+            </w:r>
+            <w:r>
+              <w:rPr>
+                <w:noProof/>
+                <w:webHidden/>
+              </w:rPr>
+              <w:fldChar w:fldCharType="separate"/>
+            </w:r>
+            <w:r>
+              <w:rPr>
+                <w:noProof/>
+                <w:webHidden/>
+              </w:rPr>
+              <w:t>14</w:t>
+            </w:r>
+            <w:r>
+              <w:rPr>
+                <w:noProof/>
+                <w:webHidden/>
+              </w:rPr>
+              <w:fldChar w:fldCharType="end"/>
+            </w:r>
+          </w:hyperlink>
+        </w:p>
+        <w:p>
+          <w:pPr>
+            <w:rPr>
+              <w:noProof/>
+            </w:rPr>
+          </w:pPr>
+          <w:r>
+            <w:rPr>
+              <w:b/>
+              <w:bCs/>
+              <w:noProof/>
+            </w:rPr>
+            <w:fldChar w:fldCharType="end"/>
+          </w:r>
+        </w:p>
+      </w:sdtContent>
+    </w:sdt>
+    <w:p>
+      <w:pPr>
+        <w:rPr>
           <w:noProof/>
-          <w:sz w:val="22"/>
-          <w:szCs w:val="22"/>
-          <w:lang w:eastAsia="en-US"/>
-        </w:rPr>
-      </w:pPr>
-      <w:hyperlink r:id="rId9" w:anchor="_Toc4504653" w:history="1">
-        <w:r>
-          <w:rPr>
-            <w:rStyle w:val="Hyperlink"/>
-            <w:noProof/>
-          </w:rPr>
-          <w:t>1.</w:t>
-        </w:r>
-        <w:r>
-          <w:rPr>
-            <w:rFonts w:asciiTheme="minorHAnsi" w:eastAsiaTheme="minorEastAsia" w:hAnsiTheme="minorHAnsi" w:cstheme="minorBidi"/>
-            <w:noProof/>
-            <w:sz w:val="22"/>
-            <w:szCs w:val="22"/>
-            <w:lang w:eastAsia="en-US"/>
-          </w:rPr>
-          <w:tab/>
-        </w:r>
-        <w:r>
-          <w:rPr>
-            <w:rStyle w:val="Hyperlink"/>
-            <w:noProof/>
-          </w:rPr>
-          <w:t>Project Statement</w:t>
-        </w:r>
-        <w:r>
-          <w:rPr>
-            <w:noProof/>
-            <w:webHidden/>
-          </w:rPr>
-          <w:tab/>
-        </w:r>
-        <w:r>
-          <w:rPr>
-            <w:noProof/>
-            <w:webHidden/>
-          </w:rPr>
-          <w:fldChar w:fldCharType="begin"/>
-        </w:r>
-        <w:r>
-          <w:rPr>
-            <w:noProof/>
-            <w:webHidden/>
-          </w:rPr>
-          <w:instrText xml:space="preserve"> PAGEREF _Toc4504653 \h </w:instrText>
-        </w:r>
-        <w:r>
-          <w:rPr>
-            <w:noProof/>
-            <w:webHidden/>
-          </w:rPr>
-        </w:r>
-        <w:r>
-          <w:rPr>
-            <w:noProof/>
-            <w:webHidden/>
-          </w:rPr>
-          <w:fldChar w:fldCharType="separate"/>
-        </w:r>
-        <w:r>
-          <w:rPr>
-            <w:noProof/>
-            <w:webHidden/>
-          </w:rPr>
-          <w:t>3</w:t>
-        </w:r>
-        <w:r>
-          <w:rPr>
-            <w:noProof/>
-            <w:webHidden/>
-          </w:rPr>
-          <w:fldChar w:fldCharType="end"/>
-        </w:r>
-      </w:hyperlink>
-    </w:p>
-    <w:p>
-      <w:pPr>
-        <w:pStyle w:val="TOC2"/>
-        <w:tabs>
-          <w:tab w:val="left" w:pos="880"/>
-          <w:tab w:val="right" w:leader="dot" w:pos="10250"/>
-        </w:tabs>
-        <w:rPr>
-          <w:rFonts w:asciiTheme="minorHAnsi" w:eastAsiaTheme="minorEastAsia" w:hAnsiTheme="minorHAnsi" w:cstheme="minorBidi"/>
+        </w:rPr>
+      </w:pPr>
+    </w:p>
+    <w:p>
+      <w:pPr>
+        <w:rPr>
           <w:noProof/>
-          <w:sz w:val="22"/>
-          <w:szCs w:val="22"/>
-          <w:lang w:eastAsia="en-US"/>
-        </w:rPr>
-      </w:pPr>
-      <w:hyperlink w:anchor="_Toc4504654" w:history="1">
-        <w:r>
-          <w:rPr>
-            <w:rStyle w:val="Hyperlink"/>
-            <w:noProof/>
-          </w:rPr>
-          <w:t>1.1.</w:t>
-        </w:r>
-        <w:r>
-          <w:rPr>
-            <w:rFonts w:asciiTheme="minorHAnsi" w:eastAsiaTheme="minorEastAsia" w:hAnsiTheme="minorHAnsi" w:cstheme="minorBidi"/>
-            <w:noProof/>
-            <w:sz w:val="22"/>
-            <w:szCs w:val="22"/>
-            <w:lang w:eastAsia="en-US"/>
-          </w:rPr>
-          <w:tab/>
-        </w:r>
-        <w:r>
-          <w:rPr>
-            <w:rStyle w:val="Hyperlink"/>
-            <w:noProof/>
-          </w:rPr>
-          <w:t>Versions overview</w:t>
-        </w:r>
-        <w:r>
-          <w:rPr>
-            <w:noProof/>
-            <w:webHidden/>
-          </w:rPr>
-          <w:tab/>
-        </w:r>
-        <w:r>
-          <w:rPr>
-            <w:noProof/>
-            <w:webHidden/>
-          </w:rPr>
-          <w:fldChar w:fldCharType="begin"/>
-        </w:r>
-        <w:r>
-          <w:rPr>
-            <w:noProof/>
-            <w:webHidden/>
-          </w:rPr>
-          <w:instrText xml:space="preserve"> PAGEREF _Toc4504654 \h </w:instrText>
-        </w:r>
-        <w:r>
-          <w:rPr>
-            <w:noProof/>
-            <w:webHidden/>
-          </w:rPr>
-        </w:r>
-        <w:r>
-          <w:rPr>
-            <w:noProof/>
-            <w:webHidden/>
-          </w:rPr>
-          <w:fldChar w:fldCharType="separate"/>
-        </w:r>
-        <w:r>
-          <w:rPr>
-            <w:noProof/>
-            <w:webHidden/>
-          </w:rPr>
-          <w:t>3</w:t>
-        </w:r>
-        <w:r>
-          <w:rPr>
-            <w:noProof/>
-            <w:webHidden/>
-          </w:rPr>
-          <w:fldChar w:fldCharType="end"/>
-        </w:r>
-      </w:hyperlink>
-    </w:p>
-    <w:p>
-      <w:pPr>
-        <w:pStyle w:val="TOC2"/>
-        <w:tabs>
-          <w:tab w:val="left" w:pos="880"/>
-          <w:tab w:val="right" w:leader="dot" w:pos="10250"/>
-        </w:tabs>
-        <w:rPr>
-          <w:rFonts w:asciiTheme="minorHAnsi" w:eastAsiaTheme="minorEastAsia" w:hAnsiTheme="minorHAnsi" w:cstheme="minorBidi"/>
+        </w:rPr>
+      </w:pPr>
+    </w:p>
+    <w:p>
+      <w:pPr>
+        <w:rPr>
           <w:noProof/>
-          <w:sz w:val="22"/>
-          <w:szCs w:val="22"/>
-          <w:lang w:eastAsia="en-US"/>
-        </w:rPr>
-      </w:pPr>
-      <w:hyperlink w:anchor="_Toc4504655" w:history="1">
-        <w:r>
-          <w:rPr>
-            <w:rStyle w:val="Hyperlink"/>
-            <w:noProof/>
-          </w:rPr>
-          <w:t>1.2.</w:t>
-        </w:r>
-        <w:r>
-          <w:rPr>
-            <w:rFonts w:asciiTheme="minorHAnsi" w:eastAsiaTheme="minorEastAsia" w:hAnsiTheme="minorHAnsi" w:cstheme="minorBidi"/>
-            <w:noProof/>
-            <w:sz w:val="22"/>
-            <w:szCs w:val="22"/>
-            <w:lang w:eastAsia="en-US"/>
-          </w:rPr>
-          <w:tab/>
-        </w:r>
-        <w:r>
-          <w:rPr>
-            <w:rStyle w:val="Hyperlink"/>
-            <w:noProof/>
-          </w:rPr>
-          <w:t>Introduction</w:t>
-        </w:r>
-        <w:r>
-          <w:rPr>
-            <w:noProof/>
-            <w:webHidden/>
-          </w:rPr>
-          <w:tab/>
-        </w:r>
-        <w:r>
-          <w:rPr>
-            <w:noProof/>
-            <w:webHidden/>
-          </w:rPr>
-          <w:fldChar w:fldCharType="begin"/>
-        </w:r>
-        <w:r>
-          <w:rPr>
-            <w:noProof/>
-            <w:webHidden/>
-          </w:rPr>
-          <w:instrText xml:space="preserve"> PAGEREF _Toc4504655 \h </w:instrText>
-        </w:r>
-        <w:r>
-          <w:rPr>
-            <w:noProof/>
-            <w:webHidden/>
-          </w:rPr>
-        </w:r>
-        <w:r>
-          <w:rPr>
-            <w:noProof/>
-            <w:webHidden/>
-          </w:rPr>
-          <w:fldChar w:fldCharType="separate"/>
-        </w:r>
-        <w:r>
-          <w:rPr>
-            <w:noProof/>
-            <w:webHidden/>
-          </w:rPr>
-          <w:t>4</w:t>
-        </w:r>
-        <w:r>
-          <w:rPr>
-            <w:noProof/>
-            <w:webHidden/>
-          </w:rPr>
-          <w:fldChar w:fldCharType="end"/>
-        </w:r>
-      </w:hyperlink>
-    </w:p>
-    <w:p>
-      <w:pPr>
-        <w:pStyle w:val="TOC2"/>
-        <w:tabs>
-          <w:tab w:val="left" w:pos="880"/>
-          <w:tab w:val="right" w:leader="dot" w:pos="10250"/>
-        </w:tabs>
-        <w:rPr>
-          <w:rFonts w:asciiTheme="minorHAnsi" w:eastAsiaTheme="minorEastAsia" w:hAnsiTheme="minorHAnsi" w:cstheme="minorBidi"/>
+        </w:rPr>
+      </w:pPr>
+    </w:p>
+    <w:p>
+      <w:pPr>
+        <w:rPr>
           <w:noProof/>
-          <w:sz w:val="22"/>
-          <w:szCs w:val="22"/>
-          <w:lang w:eastAsia="en-US"/>
-        </w:rPr>
-      </w:pPr>
-      <w:hyperlink w:anchor="_Toc4504656" w:history="1">
-        <w:r>
-          <w:rPr>
-            <w:rStyle w:val="Hyperlink"/>
-            <w:noProof/>
-          </w:rPr>
-          <w:t>1.3.</w:t>
-        </w:r>
-        <w:r>
-          <w:rPr>
-            <w:rFonts w:asciiTheme="minorHAnsi" w:eastAsiaTheme="minorEastAsia" w:hAnsiTheme="minorHAnsi" w:cstheme="minorBidi"/>
-            <w:noProof/>
-            <w:sz w:val="22"/>
-            <w:szCs w:val="22"/>
-            <w:lang w:eastAsia="en-US"/>
-          </w:rPr>
-          <w:tab/>
-        </w:r>
-        <w:r>
-          <w:rPr>
-            <w:rStyle w:val="Hyperlink"/>
-            <w:noProof/>
-          </w:rPr>
-          <w:t>Client</w:t>
-        </w:r>
-        <w:r>
-          <w:rPr>
-            <w:noProof/>
-            <w:webHidden/>
-          </w:rPr>
-          <w:tab/>
-        </w:r>
-        <w:r>
-          <w:rPr>
-            <w:noProof/>
-            <w:webHidden/>
-          </w:rPr>
-          <w:fldChar w:fldCharType="begin"/>
-        </w:r>
-        <w:r>
-          <w:rPr>
-            <w:noProof/>
-            <w:webHidden/>
-          </w:rPr>
-          <w:instrText xml:space="preserve"> PAGEREF _Toc4504656 \h </w:instrText>
-        </w:r>
-        <w:r>
-          <w:rPr>
-            <w:noProof/>
-            <w:webHidden/>
-          </w:rPr>
-        </w:r>
-        <w:r>
-          <w:rPr>
-            <w:noProof/>
-            <w:webHidden/>
-          </w:rPr>
-          <w:fldChar w:fldCharType="separate"/>
-        </w:r>
-        <w:r>
-          <w:rPr>
-            <w:noProof/>
-            <w:webHidden/>
-          </w:rPr>
-          <w:t>4</w:t>
-        </w:r>
-        <w:r>
-          <w:rPr>
-            <w:noProof/>
-            <w:webHidden/>
-          </w:rPr>
-          <w:fldChar w:fldCharType="end"/>
-        </w:r>
-      </w:hyperlink>
-    </w:p>
-    <w:p>
-      <w:pPr>
-        <w:pStyle w:val="TOC2"/>
-        <w:tabs>
-          <w:tab w:val="left" w:pos="880"/>
-          <w:tab w:val="right" w:leader="dot" w:pos="10250"/>
-        </w:tabs>
-        <w:rPr>
-          <w:rFonts w:asciiTheme="minorHAnsi" w:eastAsiaTheme="minorEastAsia" w:hAnsiTheme="minorHAnsi" w:cstheme="minorBidi"/>
+        </w:rPr>
+      </w:pPr>
+    </w:p>
+    <w:p>
+      <w:pPr>
+        <w:rPr>
           <w:noProof/>
-          <w:sz w:val="22"/>
-          <w:szCs w:val="22"/>
-          <w:lang w:eastAsia="en-US"/>
-        </w:rPr>
-      </w:pPr>
-      <w:hyperlink w:anchor="_Toc4504657" w:history="1">
-        <w:r>
-          <w:rPr>
-            <w:rStyle w:val="Hyperlink"/>
-            <w:noProof/>
-          </w:rPr>
-          <w:t>1.4.</w:t>
-        </w:r>
-        <w:r>
-          <w:rPr>
-            <w:rFonts w:asciiTheme="minorHAnsi" w:eastAsiaTheme="minorEastAsia" w:hAnsiTheme="minorHAnsi" w:cstheme="minorBidi"/>
-            <w:noProof/>
-            <w:sz w:val="22"/>
-            <w:szCs w:val="22"/>
-            <w:lang w:eastAsia="en-US"/>
-          </w:rPr>
-          <w:tab/>
-        </w:r>
-        <w:r>
-          <w:rPr>
-            <w:rStyle w:val="Hyperlink"/>
-            <w:noProof/>
-          </w:rPr>
-          <w:t>Group Overview</w:t>
-        </w:r>
-        <w:r>
-          <w:rPr>
-            <w:noProof/>
-            <w:webHidden/>
-          </w:rPr>
-          <w:tab/>
-        </w:r>
-        <w:r>
-          <w:rPr>
-            <w:noProof/>
-            <w:webHidden/>
-          </w:rPr>
-          <w:fldChar w:fldCharType="begin"/>
-        </w:r>
-        <w:r>
-          <w:rPr>
-            <w:noProof/>
-            <w:webHidden/>
-          </w:rPr>
-          <w:instrText xml:space="preserve"> PAGEREF _Toc4504657 \h </w:instrText>
-        </w:r>
-        <w:r>
-          <w:rPr>
-            <w:noProof/>
-            <w:webHidden/>
-          </w:rPr>
-        </w:r>
-        <w:r>
-          <w:rPr>
-            <w:noProof/>
-            <w:webHidden/>
-          </w:rPr>
-          <w:fldChar w:fldCharType="separate"/>
-        </w:r>
-        <w:r>
-          <w:rPr>
-            <w:noProof/>
-            <w:webHidden/>
-          </w:rPr>
-          <w:t>5</w:t>
-        </w:r>
-        <w:r>
-          <w:rPr>
-            <w:noProof/>
-            <w:webHidden/>
-          </w:rPr>
-          <w:fldChar w:fldCharType="end"/>
-        </w:r>
-      </w:hyperlink>
-    </w:p>
-    <w:p>
-      <w:pPr>
-        <w:pStyle w:val="TOC2"/>
-        <w:tabs>
-          <w:tab w:val="left" w:pos="880"/>
-          <w:tab w:val="right" w:leader="dot" w:pos="10250"/>
-        </w:tabs>
-        <w:rPr>
-          <w:rFonts w:asciiTheme="minorHAnsi" w:eastAsiaTheme="minorEastAsia" w:hAnsiTheme="minorHAnsi" w:cstheme="minorBidi"/>
+        </w:rPr>
+      </w:pPr>
+    </w:p>
+    <w:p>
+      <w:pPr>
+        <w:rPr>
           <w:noProof/>
-          <w:sz w:val="22"/>
-          <w:szCs w:val="22"/>
-          <w:lang w:eastAsia="en-US"/>
-        </w:rPr>
-      </w:pPr>
-      <w:hyperlink w:anchor="_Toc4504658" w:history="1">
-        <w:r>
-          <w:rPr>
-            <w:rStyle w:val="Hyperlink"/>
-            <w:noProof/>
-          </w:rPr>
-          <w:t>1.5.</w:t>
-        </w:r>
-        <w:r>
-          <w:rPr>
-            <w:rFonts w:asciiTheme="minorHAnsi" w:eastAsiaTheme="minorEastAsia" w:hAnsiTheme="minorHAnsi" w:cstheme="minorBidi"/>
-            <w:noProof/>
-            <w:sz w:val="22"/>
-            <w:szCs w:val="22"/>
-            <w:lang w:eastAsia="en-US"/>
-          </w:rPr>
-          <w:tab/>
-        </w:r>
-        <w:r>
-          <w:rPr>
-            <w:rStyle w:val="Hyperlink"/>
-            <w:noProof/>
-          </w:rPr>
-          <w:t>Current Situation</w:t>
-        </w:r>
-        <w:r>
-          <w:rPr>
-            <w:noProof/>
-            <w:webHidden/>
-          </w:rPr>
-          <w:tab/>
-        </w:r>
-        <w:r>
-          <w:rPr>
-            <w:noProof/>
-            <w:webHidden/>
-          </w:rPr>
-          <w:fldChar w:fldCharType="begin"/>
-        </w:r>
-        <w:r>
-          <w:rPr>
-            <w:noProof/>
-            <w:webHidden/>
-          </w:rPr>
-          <w:instrText xml:space="preserve"> PAGEREF _Toc4504658 \h </w:instrText>
-        </w:r>
-        <w:r>
-          <w:rPr>
-            <w:noProof/>
-            <w:webHidden/>
-          </w:rPr>
-        </w:r>
-        <w:r>
-          <w:rPr>
-            <w:noProof/>
-            <w:webHidden/>
-          </w:rPr>
-          <w:fldChar w:fldCharType="separate"/>
-        </w:r>
-        <w:r>
-          <w:rPr>
-            <w:noProof/>
-            <w:webHidden/>
-          </w:rPr>
-          <w:t>6</w:t>
-        </w:r>
-        <w:r>
-          <w:rPr>
-            <w:noProof/>
-            <w:webHidden/>
-          </w:rPr>
-          <w:fldChar w:fldCharType="end"/>
-        </w:r>
-      </w:hyperlink>
-    </w:p>
-    <w:p>
-      <w:pPr>
-        <w:pStyle w:val="TOC2"/>
-        <w:tabs>
-          <w:tab w:val="left" w:pos="880"/>
-          <w:tab w:val="right" w:leader="dot" w:pos="10250"/>
-        </w:tabs>
-        <w:rPr>
-          <w:rFonts w:asciiTheme="minorHAnsi" w:eastAsiaTheme="minorEastAsia" w:hAnsiTheme="minorHAnsi" w:cstheme="minorBidi"/>
+        </w:rPr>
+      </w:pPr>
+    </w:p>
+    <w:p>
+      <w:pPr>
+        <w:rPr>
           <w:noProof/>
-          <w:sz w:val="22"/>
-          <w:szCs w:val="22"/>
-          <w:lang w:eastAsia="en-US"/>
-        </w:rPr>
-      </w:pPr>
-      <w:hyperlink w:anchor="_Toc4504659" w:history="1">
-        <w:r>
-          <w:rPr>
-            <w:rStyle w:val="Hyperlink"/>
-            <w:noProof/>
-          </w:rPr>
-          <w:t>1.6.</w:t>
-        </w:r>
-        <w:r>
-          <w:rPr>
-            <w:rFonts w:asciiTheme="minorHAnsi" w:eastAsiaTheme="minorEastAsia" w:hAnsiTheme="minorHAnsi" w:cstheme="minorBidi"/>
-            <w:noProof/>
-            <w:sz w:val="22"/>
-            <w:szCs w:val="22"/>
-            <w:lang w:eastAsia="en-US"/>
-          </w:rPr>
-          <w:tab/>
-        </w:r>
-        <w:r>
-          <w:rPr>
-            <w:rStyle w:val="Hyperlink"/>
-            <w:noProof/>
-          </w:rPr>
-          <w:t>Problem Description</w:t>
-        </w:r>
-        <w:r>
-          <w:rPr>
-            <w:noProof/>
-            <w:webHidden/>
-          </w:rPr>
-          <w:tab/>
-        </w:r>
-        <w:r>
-          <w:rPr>
-            <w:noProof/>
-            <w:webHidden/>
-          </w:rPr>
-          <w:fldChar w:fldCharType="begin"/>
-        </w:r>
-        <w:r>
-          <w:rPr>
-            <w:noProof/>
-            <w:webHidden/>
-          </w:rPr>
-          <w:instrText xml:space="preserve"> PAGEREF _Toc4504659 \h </w:instrText>
-        </w:r>
-        <w:r>
-          <w:rPr>
-            <w:noProof/>
-            <w:webHidden/>
-          </w:rPr>
-        </w:r>
-        <w:r>
-          <w:rPr>
-            <w:noProof/>
-            <w:webHidden/>
-          </w:rPr>
-          <w:fldChar w:fldCharType="separate"/>
-        </w:r>
-        <w:r>
-          <w:rPr>
-            <w:noProof/>
-            <w:webHidden/>
-          </w:rPr>
-          <w:t>6</w:t>
-        </w:r>
-        <w:r>
-          <w:rPr>
-            <w:noProof/>
-            <w:webHidden/>
-          </w:rPr>
-          <w:fldChar w:fldCharType="end"/>
-        </w:r>
-      </w:hyperlink>
-    </w:p>
-    <w:p>
-      <w:pPr>
-        <w:pStyle w:val="TOC2"/>
-        <w:tabs>
-          <w:tab w:val="left" w:pos="880"/>
-          <w:tab w:val="right" w:leader="dot" w:pos="10250"/>
-        </w:tabs>
-        <w:rPr>
-          <w:rFonts w:asciiTheme="minorHAnsi" w:eastAsiaTheme="minorEastAsia" w:hAnsiTheme="minorHAnsi" w:cstheme="minorBidi"/>
+        </w:rPr>
+      </w:pPr>
+    </w:p>
+    <w:p>
+      <w:pPr>
+        <w:rPr>
           <w:noProof/>
-          <w:sz w:val="22"/>
-          <w:szCs w:val="22"/>
-          <w:lang w:eastAsia="en-US"/>
-        </w:rPr>
-      </w:pPr>
-      <w:hyperlink w:anchor="_Toc4504660" w:history="1">
-        <w:r>
-          <w:rPr>
-            <w:rStyle w:val="Hyperlink"/>
-            <w:noProof/>
-          </w:rPr>
-          <w:t>1.7</w:t>
-        </w:r>
-        <w:r>
-          <w:rPr>
-            <w:rFonts w:asciiTheme="minorHAnsi" w:eastAsiaTheme="minorEastAsia" w:hAnsiTheme="minorHAnsi" w:cstheme="minorBidi"/>
-            <w:noProof/>
-            <w:sz w:val="22"/>
-            <w:szCs w:val="22"/>
-            <w:lang w:eastAsia="en-US"/>
-          </w:rPr>
-          <w:tab/>
-        </w:r>
-        <w:r>
-          <w:rPr>
-            <w:rStyle w:val="Hyperlink"/>
-            <w:noProof/>
-          </w:rPr>
-          <w:t>Project Goal</w:t>
-        </w:r>
-        <w:r>
-          <w:rPr>
-            <w:noProof/>
-            <w:webHidden/>
-          </w:rPr>
-          <w:tab/>
-        </w:r>
-        <w:r>
-          <w:rPr>
-            <w:noProof/>
-            <w:webHidden/>
-          </w:rPr>
-          <w:fldChar w:fldCharType="begin"/>
-        </w:r>
-        <w:r>
-          <w:rPr>
-            <w:noProof/>
-            <w:webHidden/>
-          </w:rPr>
-          <w:instrText xml:space="preserve"> PAGEREF _Toc4504660 \h </w:instrText>
-        </w:r>
-        <w:r>
-          <w:rPr>
-            <w:noProof/>
-            <w:webHidden/>
-          </w:rPr>
-        </w:r>
-        <w:r>
-          <w:rPr>
-            <w:noProof/>
-            <w:webHidden/>
-          </w:rPr>
-          <w:fldChar w:fldCharType="separate"/>
-        </w:r>
-        <w:r>
-          <w:rPr>
-            <w:noProof/>
-            <w:webHidden/>
-          </w:rPr>
-          <w:t>7</w:t>
-        </w:r>
-        <w:r>
-          <w:rPr>
-            <w:noProof/>
-            <w:webHidden/>
-          </w:rPr>
-          <w:fldChar w:fldCharType="end"/>
-        </w:r>
-      </w:hyperlink>
-    </w:p>
-    <w:p>
-      <w:pPr>
-        <w:pStyle w:val="TOC2"/>
-        <w:tabs>
-          <w:tab w:val="left" w:pos="880"/>
-          <w:tab w:val="right" w:leader="dot" w:pos="10250"/>
-        </w:tabs>
-        <w:rPr>
-          <w:rFonts w:asciiTheme="minorHAnsi" w:eastAsiaTheme="minorEastAsia" w:hAnsiTheme="minorHAnsi" w:cstheme="minorBidi"/>
+        </w:rPr>
+      </w:pPr>
+    </w:p>
+    <w:p>
+      <w:pPr>
+        <w:rPr>
           <w:noProof/>
-          <w:sz w:val="22"/>
-          <w:szCs w:val="22"/>
-          <w:lang w:eastAsia="en-US"/>
-        </w:rPr>
-      </w:pPr>
-      <w:hyperlink w:anchor="_Toc4504661" w:history="1">
-        <w:r>
-          <w:rPr>
-            <w:rStyle w:val="Hyperlink"/>
-            <w:noProof/>
-          </w:rPr>
-          <w:t>1.8</w:t>
-        </w:r>
-        <w:r>
-          <w:rPr>
-            <w:rFonts w:asciiTheme="minorHAnsi" w:eastAsiaTheme="minorEastAsia" w:hAnsiTheme="minorHAnsi" w:cstheme="minorBidi"/>
-            <w:noProof/>
-            <w:sz w:val="22"/>
-            <w:szCs w:val="22"/>
-            <w:lang w:eastAsia="en-US"/>
-          </w:rPr>
-          <w:tab/>
-        </w:r>
-        <w:r>
-          <w:rPr>
-            <w:rStyle w:val="Hyperlink"/>
-            <w:noProof/>
-          </w:rPr>
-          <w:t>Deliverables and Non-Deliverables</w:t>
-        </w:r>
-        <w:r>
-          <w:rPr>
-            <w:noProof/>
-            <w:webHidden/>
-          </w:rPr>
-          <w:tab/>
-        </w:r>
-        <w:r>
-          <w:rPr>
-            <w:noProof/>
-            <w:webHidden/>
-          </w:rPr>
-          <w:fldChar w:fldCharType="begin"/>
-        </w:r>
-        <w:r>
-          <w:rPr>
-            <w:noProof/>
-            <w:webHidden/>
-          </w:rPr>
-          <w:instrText xml:space="preserve"> PAGEREF _Toc4504661 \h </w:instrText>
-        </w:r>
-        <w:r>
-          <w:rPr>
-            <w:noProof/>
-            <w:webHidden/>
-          </w:rPr>
-        </w:r>
-        <w:r>
-          <w:rPr>
-            <w:noProof/>
-            <w:webHidden/>
-          </w:rPr>
-          <w:fldChar w:fldCharType="separate"/>
-        </w:r>
-        <w:r>
-          <w:rPr>
-            <w:noProof/>
-            <w:webHidden/>
-          </w:rPr>
-          <w:t>7</w:t>
-        </w:r>
-        <w:r>
-          <w:rPr>
-            <w:noProof/>
-            <w:webHidden/>
-          </w:rPr>
-          <w:fldChar w:fldCharType="end"/>
-        </w:r>
-      </w:hyperlink>
-    </w:p>
-    <w:p>
-      <w:pPr>
-        <w:pStyle w:val="TOC2"/>
-        <w:tabs>
-          <w:tab w:val="left" w:pos="880"/>
-          <w:tab w:val="right" w:leader="dot" w:pos="10250"/>
-        </w:tabs>
-        <w:rPr>
-          <w:rFonts w:asciiTheme="minorHAnsi" w:eastAsiaTheme="minorEastAsia" w:hAnsiTheme="minorHAnsi" w:cstheme="minorBidi"/>
+        </w:rPr>
+      </w:pPr>
+    </w:p>
+    <w:p>
+      <w:pPr>
+        <w:rPr>
           <w:noProof/>
-          <w:sz w:val="22"/>
-          <w:szCs w:val="22"/>
-          <w:lang w:eastAsia="en-US"/>
-        </w:rPr>
-      </w:pPr>
-      <w:hyperlink w:anchor="_Toc4504662" w:history="1">
-        <w:r>
-          <w:rPr>
-            <w:rStyle w:val="Hyperlink"/>
-            <w:noProof/>
-          </w:rPr>
-          <w:t>1.9</w:t>
-        </w:r>
-        <w:r>
-          <w:rPr>
-            <w:rFonts w:asciiTheme="minorHAnsi" w:eastAsiaTheme="minorEastAsia" w:hAnsiTheme="minorHAnsi" w:cstheme="minorBidi"/>
-            <w:noProof/>
-            <w:sz w:val="22"/>
-            <w:szCs w:val="22"/>
-            <w:lang w:eastAsia="en-US"/>
-          </w:rPr>
-          <w:tab/>
-        </w:r>
-        <w:r>
-          <w:rPr>
-            <w:rStyle w:val="Hyperlink"/>
-            <w:noProof/>
-          </w:rPr>
-          <w:t>Constraints</w:t>
-        </w:r>
-        <w:r>
-          <w:rPr>
-            <w:noProof/>
-            <w:webHidden/>
-          </w:rPr>
-          <w:tab/>
-        </w:r>
-        <w:r>
-          <w:rPr>
-            <w:noProof/>
-            <w:webHidden/>
-          </w:rPr>
-          <w:fldChar w:fldCharType="begin"/>
-        </w:r>
-        <w:r>
-          <w:rPr>
-            <w:noProof/>
-            <w:webHidden/>
-          </w:rPr>
-          <w:instrText xml:space="preserve"> PAGEREF _Toc4504662 \h </w:instrText>
-        </w:r>
-        <w:r>
-          <w:rPr>
-            <w:noProof/>
-            <w:webHidden/>
-          </w:rPr>
-        </w:r>
-        <w:r>
-          <w:rPr>
-            <w:noProof/>
-            <w:webHidden/>
-          </w:rPr>
-          <w:fldChar w:fldCharType="separate"/>
-        </w:r>
-        <w:r>
-          <w:rPr>
-            <w:noProof/>
-            <w:webHidden/>
-          </w:rPr>
-          <w:t>9</w:t>
-        </w:r>
-        <w:r>
-          <w:rPr>
-            <w:noProof/>
-            <w:webHidden/>
-          </w:rPr>
-          <w:fldChar w:fldCharType="end"/>
-        </w:r>
-      </w:hyperlink>
-    </w:p>
-    <w:p>
-      <w:pPr>
-        <w:pStyle w:val="TOC2"/>
-        <w:tabs>
-          <w:tab w:val="left" w:pos="1100"/>
-          <w:tab w:val="right" w:leader="dot" w:pos="10250"/>
-        </w:tabs>
-        <w:rPr>
-          <w:rFonts w:asciiTheme="minorHAnsi" w:eastAsiaTheme="minorEastAsia" w:hAnsiTheme="minorHAnsi" w:cstheme="minorBidi"/>
+        </w:rPr>
+      </w:pPr>
+    </w:p>
+    <w:p>
+      <w:pPr>
+        <w:rPr>
           <w:noProof/>
-          <w:sz w:val="22"/>
-          <w:szCs w:val="22"/>
-          <w:lang w:eastAsia="en-US"/>
-        </w:rPr>
-      </w:pPr>
-      <w:hyperlink w:anchor="_Toc4504663" w:history="1">
-        <w:r>
-          <w:rPr>
-            <w:rStyle w:val="Hyperlink"/>
-            <w:noProof/>
-          </w:rPr>
-          <w:t>1.10</w:t>
-        </w:r>
-        <w:r>
-          <w:rPr>
-            <w:rFonts w:asciiTheme="minorHAnsi" w:eastAsiaTheme="minorEastAsia" w:hAnsiTheme="minorHAnsi" w:cstheme="minorBidi"/>
-            <w:noProof/>
-            <w:sz w:val="22"/>
-            <w:szCs w:val="22"/>
-            <w:lang w:eastAsia="en-US"/>
-          </w:rPr>
-          <w:tab/>
-        </w:r>
-        <w:r>
-          <w:rPr>
-            <w:rStyle w:val="Hyperlink"/>
-            <w:noProof/>
-          </w:rPr>
-          <w:t>Risks</w:t>
-        </w:r>
-        <w:r>
-          <w:rPr>
-            <w:noProof/>
-            <w:webHidden/>
-          </w:rPr>
-          <w:tab/>
-        </w:r>
-        <w:r>
-          <w:rPr>
-            <w:noProof/>
-            <w:webHidden/>
-          </w:rPr>
-          <w:fldChar w:fldCharType="begin"/>
-        </w:r>
-        <w:r>
-          <w:rPr>
-            <w:noProof/>
-            <w:webHidden/>
-          </w:rPr>
-          <w:instrText xml:space="preserve"> PAGEREF _Toc4504663 \h </w:instrText>
-        </w:r>
-        <w:r>
-          <w:rPr>
-            <w:noProof/>
-            <w:webHidden/>
-          </w:rPr>
-        </w:r>
-        <w:r>
-          <w:rPr>
-            <w:noProof/>
-            <w:webHidden/>
-          </w:rPr>
-          <w:fldChar w:fldCharType="separate"/>
-        </w:r>
-        <w:r>
-          <w:rPr>
-            <w:noProof/>
-            <w:webHidden/>
-          </w:rPr>
-          <w:t>10</w:t>
-        </w:r>
-        <w:r>
-          <w:rPr>
-            <w:noProof/>
-            <w:webHidden/>
-          </w:rPr>
-          <w:fldChar w:fldCharType="end"/>
-        </w:r>
-      </w:hyperlink>
-    </w:p>
-    <w:p>
-      <w:pPr>
-        <w:pStyle w:val="TOC1"/>
-        <w:tabs>
-          <w:tab w:val="left" w:pos="480"/>
-          <w:tab w:val="right" w:leader="dot" w:pos="10250"/>
-        </w:tabs>
-        <w:rPr>
-          <w:rFonts w:asciiTheme="minorHAnsi" w:eastAsiaTheme="minorEastAsia" w:hAnsiTheme="minorHAnsi" w:cstheme="minorBidi"/>
+        </w:rPr>
+      </w:pPr>
+    </w:p>
+    <w:p>
+      <w:pPr>
+        <w:rPr>
           <w:noProof/>
-          <w:sz w:val="22"/>
-          <w:szCs w:val="22"/>
-          <w:lang w:eastAsia="en-US"/>
-        </w:rPr>
-      </w:pPr>
-      <w:hyperlink r:id="rId10" w:anchor="_Toc4504664" w:history="1">
-        <w:r>
-          <w:rPr>
-            <w:rStyle w:val="Hyperlink"/>
-            <w:noProof/>
-          </w:rPr>
-          <w:t>2.</w:t>
-        </w:r>
-        <w:r>
-          <w:rPr>
-            <w:rFonts w:asciiTheme="minorHAnsi" w:eastAsiaTheme="minorEastAsia" w:hAnsiTheme="minorHAnsi" w:cstheme="minorBidi"/>
-            <w:noProof/>
-            <w:sz w:val="22"/>
-            <w:szCs w:val="22"/>
-            <w:lang w:eastAsia="en-US"/>
-          </w:rPr>
-          <w:tab/>
-        </w:r>
-        <w:r>
-          <w:rPr>
-            <w:rStyle w:val="Hyperlink"/>
-            <w:noProof/>
-          </w:rPr>
-          <w:t>PROJECT PHASING / PLANNING</w:t>
-        </w:r>
-        <w:r>
-          <w:rPr>
-            <w:noProof/>
-            <w:webHidden/>
-          </w:rPr>
-          <w:tab/>
-        </w:r>
-        <w:r>
-          <w:rPr>
-            <w:noProof/>
-            <w:webHidden/>
-          </w:rPr>
-          <w:fldChar w:fldCharType="begin"/>
-        </w:r>
-        <w:r>
-          <w:rPr>
-            <w:noProof/>
-            <w:webHidden/>
-          </w:rPr>
-          <w:instrText xml:space="preserve"> PAGEREF _Toc4504664 \h </w:instrText>
-        </w:r>
-        <w:r>
-          <w:rPr>
-            <w:noProof/>
-            <w:webHidden/>
-          </w:rPr>
-        </w:r>
-        <w:r>
-          <w:rPr>
-            <w:noProof/>
-            <w:webHidden/>
-          </w:rPr>
-          <w:fldChar w:fldCharType="separate"/>
-        </w:r>
-        <w:r>
-          <w:rPr>
-            <w:noProof/>
-            <w:webHidden/>
-          </w:rPr>
-          <w:t>11</w:t>
-        </w:r>
-        <w:r>
-          <w:rPr>
-            <w:noProof/>
-            <w:webHidden/>
-          </w:rPr>
-          <w:fldChar w:fldCharType="end"/>
-        </w:r>
-      </w:hyperlink>
-    </w:p>
-    <w:p>
-      <w:pPr>
-        <w:pStyle w:val="TOC2"/>
-        <w:tabs>
-          <w:tab w:val="left" w:pos="880"/>
-          <w:tab w:val="right" w:leader="dot" w:pos="10250"/>
-        </w:tabs>
-        <w:rPr>
-          <w:rFonts w:asciiTheme="minorHAnsi" w:eastAsiaTheme="minorEastAsia" w:hAnsiTheme="minorHAnsi" w:cstheme="minorBidi"/>
+        </w:rPr>
+      </w:pPr>
+    </w:p>
+    <w:p>
+      <w:pPr>
+        <w:rPr>
           <w:noProof/>
-          <w:sz w:val="22"/>
-          <w:szCs w:val="22"/>
-          <w:lang w:eastAsia="en-US"/>
-        </w:rPr>
-      </w:pPr>
-      <w:hyperlink w:anchor="_Toc4504665" w:history="1">
-        <w:r>
-          <w:rPr>
-            <w:rStyle w:val="Hyperlink"/>
-            <w:noProof/>
-          </w:rPr>
-          <w:t>2.1.</w:t>
-        </w:r>
-        <w:r>
-          <w:rPr>
-            <w:rFonts w:asciiTheme="minorHAnsi" w:eastAsiaTheme="minorEastAsia" w:hAnsiTheme="minorHAnsi" w:cstheme="minorBidi"/>
-            <w:noProof/>
-            <w:sz w:val="22"/>
-            <w:szCs w:val="22"/>
-            <w:lang w:eastAsia="en-US"/>
-          </w:rPr>
-          <w:tab/>
-        </w:r>
-        <w:r>
-          <w:rPr>
-            <w:rStyle w:val="Hyperlink"/>
-            <w:noProof/>
-          </w:rPr>
-          <w:t>Visual overview and Time estimation</w:t>
-        </w:r>
-        <w:r>
-          <w:rPr>
-            <w:noProof/>
-            <w:webHidden/>
-          </w:rPr>
-          <w:tab/>
-        </w:r>
-        <w:r>
-          <w:rPr>
-            <w:noProof/>
-            <w:webHidden/>
-          </w:rPr>
-          <w:fldChar w:fldCharType="begin"/>
-        </w:r>
-        <w:r>
-          <w:rPr>
-            <w:noProof/>
-            <w:webHidden/>
-          </w:rPr>
-          <w:instrText xml:space="preserve"> PAGEREF _Toc4504665 \h </w:instrText>
-        </w:r>
-        <w:r>
-          <w:rPr>
-            <w:noProof/>
-            <w:webHidden/>
-          </w:rPr>
-        </w:r>
-        <w:r>
-          <w:rPr>
-            <w:noProof/>
-            <w:webHidden/>
-          </w:rPr>
-          <w:fldChar w:fldCharType="separate"/>
-        </w:r>
-        <w:r>
-          <w:rPr>
-            <w:noProof/>
-            <w:webHidden/>
-          </w:rPr>
-          <w:t>11</w:t>
-        </w:r>
-        <w:r>
-          <w:rPr>
-            <w:noProof/>
-            <w:webHidden/>
-          </w:rPr>
-          <w:fldChar w:fldCharType="end"/>
-        </w:r>
-      </w:hyperlink>
-    </w:p>
-    <w:p>
-      <w:pPr>
-        <w:pStyle w:val="TOC2"/>
-        <w:tabs>
-          <w:tab w:val="left" w:pos="880"/>
-          <w:tab w:val="right" w:leader="dot" w:pos="10250"/>
-        </w:tabs>
-        <w:rPr>
-          <w:rFonts w:asciiTheme="minorHAnsi" w:eastAsiaTheme="minorEastAsia" w:hAnsiTheme="minorHAnsi" w:cstheme="minorBidi"/>
+        </w:rPr>
+      </w:pPr>
+    </w:p>
+    <w:p>
+      <w:pPr>
+        <w:rPr>
           <w:noProof/>
-          <w:sz w:val="22"/>
-          <w:szCs w:val="22"/>
-          <w:lang w:eastAsia="en-US"/>
-        </w:rPr>
-      </w:pPr>
-      <w:hyperlink w:anchor="_Toc4504666" w:history="1">
-        <w:r>
-          <w:rPr>
-            <w:rStyle w:val="Hyperlink"/>
-            <w:noProof/>
-          </w:rPr>
-          <w:t>2.2.</w:t>
-        </w:r>
-        <w:r>
-          <w:rPr>
-            <w:rFonts w:asciiTheme="minorHAnsi" w:eastAsiaTheme="minorEastAsia" w:hAnsiTheme="minorHAnsi" w:cstheme="minorBidi"/>
-            <w:noProof/>
-            <w:sz w:val="22"/>
-            <w:szCs w:val="22"/>
-            <w:lang w:eastAsia="en-US"/>
-          </w:rPr>
-          <w:tab/>
-        </w:r>
-        <w:r>
-          <w:rPr>
-            <w:rStyle w:val="Hyperlink"/>
-            <w:noProof/>
-          </w:rPr>
-          <w:t>Tasks  and Milestones</w:t>
-        </w:r>
-        <w:r>
-          <w:rPr>
-            <w:noProof/>
-            <w:webHidden/>
-          </w:rPr>
-          <w:tab/>
-        </w:r>
-        <w:r>
-          <w:rPr>
-            <w:noProof/>
-            <w:webHidden/>
-          </w:rPr>
-          <w:fldChar w:fldCharType="begin"/>
-        </w:r>
-        <w:r>
-          <w:rPr>
-            <w:noProof/>
-            <w:webHidden/>
-          </w:rPr>
-          <w:instrText xml:space="preserve"> PAGEREF _Toc4504666 \h </w:instrText>
-        </w:r>
-        <w:r>
-          <w:rPr>
-            <w:noProof/>
-            <w:webHidden/>
-          </w:rPr>
-        </w:r>
-        <w:r>
-          <w:rPr>
-            <w:noProof/>
-            <w:webHidden/>
-          </w:rPr>
-          <w:fldChar w:fldCharType="separate"/>
-        </w:r>
-        <w:r>
-          <w:rPr>
-            <w:noProof/>
-            <w:webHidden/>
-          </w:rPr>
-          <w:t>13</w:t>
-        </w:r>
-        <w:r>
-          <w:rPr>
-            <w:noProof/>
-            <w:webHidden/>
-          </w:rPr>
-          <w:fldChar w:fldCharType="end"/>
-        </w:r>
-      </w:hyperlink>
-    </w:p>
-    <w:p>
-      <w:pPr>
-        <w:pStyle w:val="TOC3"/>
-        <w:tabs>
-          <w:tab w:val="right" w:leader="dot" w:pos="10250"/>
-        </w:tabs>
-        <w:rPr>
-          <w:rFonts w:asciiTheme="minorHAnsi" w:eastAsiaTheme="minorEastAsia" w:hAnsiTheme="minorHAnsi" w:cstheme="minorBidi"/>
+        </w:rPr>
+      </w:pPr>
+    </w:p>
+    <w:p>
+      <w:pPr>
+        <w:rPr>
           <w:noProof/>
-          <w:sz w:val="22"/>
-          <w:szCs w:val="22"/>
-          <w:lang w:eastAsia="en-US"/>
-        </w:rPr>
-      </w:pPr>
-      <w:hyperlink w:anchor="_Toc4504667" w:history="1">
-        <w:r>
-          <w:rPr>
-            <w:rStyle w:val="Hyperlink"/>
-            <w:noProof/>
-            <w:lang w:val="en-GB"/>
-          </w:rPr>
-          <w:t>Phase 1 – Planning</w:t>
-        </w:r>
-        <w:r>
-          <w:rPr>
-            <w:noProof/>
-            <w:webHidden/>
-          </w:rPr>
-          <w:tab/>
-        </w:r>
-        <w:r>
-          <w:rPr>
-            <w:noProof/>
-            <w:webHidden/>
-          </w:rPr>
-          <w:fldChar w:fldCharType="begin"/>
-        </w:r>
-        <w:r>
-          <w:rPr>
-            <w:noProof/>
-            <w:webHidden/>
-          </w:rPr>
-          <w:instrText xml:space="preserve"> PAGEREF _Toc4504667 \h </w:instrText>
-        </w:r>
-        <w:r>
-          <w:rPr>
-            <w:noProof/>
-            <w:webHidden/>
-          </w:rPr>
-        </w:r>
-        <w:r>
-          <w:rPr>
-            <w:noProof/>
-            <w:webHidden/>
-          </w:rPr>
-          <w:fldChar w:fldCharType="separate"/>
-        </w:r>
-        <w:r>
-          <w:rPr>
-            <w:noProof/>
-            <w:webHidden/>
-          </w:rPr>
-          <w:t>13</w:t>
-        </w:r>
-        <w:r>
-          <w:rPr>
-            <w:noProof/>
-            <w:webHidden/>
-          </w:rPr>
-          <w:fldChar w:fldCharType="end"/>
-        </w:r>
-      </w:hyperlink>
-    </w:p>
-    <w:p>
-      <w:pPr>
-        <w:pStyle w:val="TOC4"/>
-        <w:tabs>
-          <w:tab w:val="right" w:leader="dot" w:pos="10250"/>
-        </w:tabs>
-        <w:rPr>
-          <w:rFonts w:asciiTheme="minorHAnsi" w:eastAsiaTheme="minorEastAsia" w:hAnsiTheme="minorHAnsi" w:cstheme="minorBidi"/>
+        </w:rPr>
+      </w:pPr>
+    </w:p>
+    <w:p>
+      <w:pPr>
+        <w:rPr>
           <w:noProof/>
-          <w:sz w:val="22"/>
-          <w:szCs w:val="22"/>
-          <w:lang w:eastAsia="en-US"/>
-        </w:rPr>
-      </w:pPr>
-      <w:hyperlink w:anchor="_Toc4504668" w:history="1">
-        <w:r>
-          <w:rPr>
-            <w:rStyle w:val="Hyperlink"/>
-            <w:noProof/>
-          </w:rPr>
-          <w:t>1st Milestone</w:t>
-        </w:r>
-        <w:r>
-          <w:rPr>
-            <w:noProof/>
-            <w:webHidden/>
-          </w:rPr>
-          <w:tab/>
-        </w:r>
-        <w:r>
-          <w:rPr>
-            <w:noProof/>
-            <w:webHidden/>
-          </w:rPr>
-          <w:fldChar w:fldCharType="begin"/>
-        </w:r>
-        <w:r>
-          <w:rPr>
-            <w:noProof/>
-            <w:webHidden/>
-          </w:rPr>
-          <w:instrText xml:space="preserve"> PAGEREF _Toc4504668 \h </w:instrText>
-        </w:r>
-        <w:r>
-          <w:rPr>
-            <w:noProof/>
-            <w:webHidden/>
-          </w:rPr>
-        </w:r>
-        <w:r>
-          <w:rPr>
-            <w:noProof/>
-            <w:webHidden/>
-          </w:rPr>
-          <w:fldChar w:fldCharType="separate"/>
-        </w:r>
-        <w:r>
-          <w:rPr>
-            <w:noProof/>
-            <w:webHidden/>
-          </w:rPr>
-          <w:t>13</w:t>
-        </w:r>
-        <w:r>
-          <w:rPr>
-            <w:noProof/>
-            <w:webHidden/>
-          </w:rPr>
-          <w:fldChar w:fldCharType="end"/>
-        </w:r>
-      </w:hyperlink>
-    </w:p>
-    <w:p>
-      <w:pPr>
-        <w:pStyle w:val="TOC3"/>
-        <w:tabs>
-          <w:tab w:val="right" w:leader="dot" w:pos="10250"/>
-        </w:tabs>
-        <w:rPr>
-          <w:rFonts w:asciiTheme="minorHAnsi" w:eastAsiaTheme="minorEastAsia" w:hAnsiTheme="minorHAnsi" w:cstheme="minorBidi"/>
+        </w:rPr>
+      </w:pPr>
+    </w:p>
+    <w:p>
+      <w:pPr>
+        <w:rPr>
           <w:noProof/>
-          <w:sz w:val="22"/>
-          <w:szCs w:val="22"/>
-          <w:lang w:eastAsia="en-US"/>
-        </w:rPr>
-      </w:pPr>
-      <w:hyperlink w:anchor="_Toc4504669" w:history="1">
-        <w:r>
-          <w:rPr>
-            <w:rStyle w:val="Hyperlink"/>
-            <w:noProof/>
-            <w:lang w:val="en-GB"/>
-          </w:rPr>
-          <w:t>Phase 2 - Executing/Testing of block 1 deliverables</w:t>
-        </w:r>
-        <w:r>
-          <w:rPr>
-            <w:noProof/>
-            <w:webHidden/>
-          </w:rPr>
-          <w:tab/>
-        </w:r>
-        <w:r>
-          <w:rPr>
-            <w:noProof/>
-            <w:webHidden/>
-          </w:rPr>
-          <w:fldChar w:fldCharType="begin"/>
-        </w:r>
-        <w:r>
-          <w:rPr>
-            <w:noProof/>
-            <w:webHidden/>
-          </w:rPr>
-          <w:instrText xml:space="preserve"> PAGEREF _Toc4504669 \h </w:instrText>
-        </w:r>
-        <w:r>
-          <w:rPr>
-            <w:noProof/>
-            <w:webHidden/>
-          </w:rPr>
-        </w:r>
-        <w:r>
-          <w:rPr>
-            <w:noProof/>
-            <w:webHidden/>
-          </w:rPr>
-          <w:fldChar w:fldCharType="separate"/>
-        </w:r>
-        <w:r>
-          <w:rPr>
-            <w:noProof/>
-            <w:webHidden/>
-          </w:rPr>
-          <w:t>13</w:t>
-        </w:r>
-        <w:r>
-          <w:rPr>
-            <w:noProof/>
-            <w:webHidden/>
-          </w:rPr>
-          <w:fldChar w:fldCharType="end"/>
-        </w:r>
-      </w:hyperlink>
-    </w:p>
-    <w:p>
-      <w:pPr>
-        <w:pStyle w:val="TOC4"/>
-        <w:tabs>
-          <w:tab w:val="right" w:leader="dot" w:pos="10250"/>
-        </w:tabs>
-        <w:rPr>
-          <w:rFonts w:asciiTheme="minorHAnsi" w:eastAsiaTheme="minorEastAsia" w:hAnsiTheme="minorHAnsi" w:cstheme="minorBidi"/>
-          <w:noProof/>
-          <w:sz w:val="22"/>
-          <w:szCs w:val="22"/>
-          <w:lang w:eastAsia="en-US"/>
-        </w:rPr>
-      </w:pPr>
-      <w:hyperlink w:anchor="_Toc4504670" w:history="1">
-        <w:r>
-          <w:rPr>
-            <w:rStyle w:val="Hyperlink"/>
-            <w:noProof/>
-          </w:rPr>
-          <w:t>2nd Milestone</w:t>
-        </w:r>
-        <w:r>
-          <w:rPr>
-            <w:noProof/>
-            <w:webHidden/>
-          </w:rPr>
-          <w:tab/>
-        </w:r>
-        <w:r>
-          <w:rPr>
-            <w:noProof/>
-            <w:webHidden/>
-          </w:rPr>
-          <w:fldChar w:fldCharType="begin"/>
-        </w:r>
-        <w:r>
-          <w:rPr>
-            <w:noProof/>
-            <w:webHidden/>
-          </w:rPr>
-          <w:instrText xml:space="preserve"> PAGEREF _Toc4504670 \h </w:instrText>
-        </w:r>
-        <w:r>
-          <w:rPr>
-            <w:noProof/>
-            <w:webHidden/>
-          </w:rPr>
-        </w:r>
-        <w:r>
-          <w:rPr>
-            <w:noProof/>
-            <w:webHidden/>
-          </w:rPr>
-          <w:fldChar w:fldCharType="separate"/>
-        </w:r>
-        <w:r>
-          <w:rPr>
-            <w:noProof/>
-            <w:webHidden/>
-          </w:rPr>
-          <w:t>13</w:t>
-        </w:r>
-        <w:r>
-          <w:rPr>
-            <w:noProof/>
-            <w:webHidden/>
-          </w:rPr>
-          <w:fldChar w:fldCharType="end"/>
-        </w:r>
-      </w:hyperlink>
-    </w:p>
-    <w:p>
-      <w:pPr>
-        <w:pStyle w:val="TOC4"/>
-        <w:tabs>
-          <w:tab w:val="right" w:leader="dot" w:pos="10250"/>
-        </w:tabs>
-        <w:rPr>
-          <w:rFonts w:asciiTheme="minorHAnsi" w:eastAsiaTheme="minorEastAsia" w:hAnsiTheme="minorHAnsi" w:cstheme="minorBidi"/>
-          <w:noProof/>
-          <w:sz w:val="22"/>
-          <w:szCs w:val="22"/>
-          <w:lang w:eastAsia="en-US"/>
-        </w:rPr>
-      </w:pPr>
-      <w:hyperlink w:anchor="_Toc4504671" w:history="1">
-        <w:r>
-          <w:rPr>
-            <w:rStyle w:val="Hyperlink"/>
-            <w:noProof/>
-          </w:rPr>
-          <w:t>3</w:t>
-        </w:r>
-        <w:r>
-          <w:rPr>
-            <w:rStyle w:val="Hyperlink"/>
-            <w:noProof/>
-            <w:vertAlign w:val="superscript"/>
-          </w:rPr>
-          <w:t>rd</w:t>
-        </w:r>
-        <w:r>
-          <w:rPr>
-            <w:rStyle w:val="Hyperlink"/>
-            <w:noProof/>
-          </w:rPr>
-          <w:t xml:space="preserve">  Milestone</w:t>
-        </w:r>
-        <w:r>
-          <w:rPr>
-            <w:noProof/>
-            <w:webHidden/>
-          </w:rPr>
-          <w:tab/>
-        </w:r>
-        <w:r>
-          <w:rPr>
-            <w:noProof/>
-            <w:webHidden/>
-          </w:rPr>
-          <w:fldChar w:fldCharType="begin"/>
-        </w:r>
-        <w:r>
-          <w:rPr>
-            <w:noProof/>
-            <w:webHidden/>
-          </w:rPr>
-          <w:instrText xml:space="preserve"> PAGEREF _Toc4504671 \h </w:instrText>
-        </w:r>
-        <w:r>
-          <w:rPr>
-            <w:noProof/>
-            <w:webHidden/>
-          </w:rPr>
-        </w:r>
-        <w:r>
-          <w:rPr>
-            <w:noProof/>
-            <w:webHidden/>
-          </w:rPr>
-          <w:fldChar w:fldCharType="separate"/>
-        </w:r>
-        <w:r>
-          <w:rPr>
-            <w:noProof/>
-            <w:webHidden/>
-          </w:rPr>
-          <w:t>14</w:t>
-        </w:r>
-        <w:r>
-          <w:rPr>
-            <w:noProof/>
-            <w:webHidden/>
-          </w:rPr>
-          <w:fldChar w:fldCharType="end"/>
-        </w:r>
-      </w:hyperlink>
-    </w:p>
-    <w:p>
-      <w:pPr>
-        <w:pStyle w:val="TOC4"/>
-        <w:tabs>
-          <w:tab w:val="right" w:leader="dot" w:pos="10250"/>
-        </w:tabs>
-        <w:rPr>
-          <w:rFonts w:asciiTheme="minorHAnsi" w:eastAsiaTheme="minorEastAsia" w:hAnsiTheme="minorHAnsi" w:cstheme="minorBidi"/>
-          <w:noProof/>
-          <w:sz w:val="22"/>
-          <w:szCs w:val="22"/>
-          <w:lang w:eastAsia="en-US"/>
-        </w:rPr>
-      </w:pPr>
-      <w:hyperlink w:anchor="_Toc4504672" w:history="1">
-        <w:r>
-          <w:rPr>
-            <w:rStyle w:val="Hyperlink"/>
-            <w:noProof/>
-          </w:rPr>
-          <w:t>4</w:t>
-        </w:r>
-        <w:r>
-          <w:rPr>
-            <w:rStyle w:val="Hyperlink"/>
-            <w:noProof/>
-            <w:vertAlign w:val="superscript"/>
-          </w:rPr>
-          <w:t>th</w:t>
-        </w:r>
-        <w:r>
-          <w:rPr>
-            <w:rStyle w:val="Hyperlink"/>
-            <w:noProof/>
-          </w:rPr>
-          <w:t xml:space="preserve">  Milestone</w:t>
-        </w:r>
-        <w:r>
-          <w:rPr>
-            <w:noProof/>
-            <w:webHidden/>
-          </w:rPr>
-          <w:tab/>
-        </w:r>
-        <w:r>
-          <w:rPr>
-            <w:noProof/>
-            <w:webHidden/>
-          </w:rPr>
-          <w:fldChar w:fldCharType="begin"/>
-        </w:r>
-        <w:r>
-          <w:rPr>
-            <w:noProof/>
-            <w:webHidden/>
-          </w:rPr>
-          <w:instrText xml:space="preserve"> PAGEREF _Toc4504672 \h </w:instrText>
-        </w:r>
-        <w:r>
-          <w:rPr>
-            <w:noProof/>
-            <w:webHidden/>
-          </w:rPr>
-        </w:r>
-        <w:r>
-          <w:rPr>
-            <w:noProof/>
-            <w:webHidden/>
-          </w:rPr>
-          <w:fldChar w:fldCharType="separate"/>
-        </w:r>
-        <w:r>
-          <w:rPr>
-            <w:noProof/>
-            <w:webHidden/>
-          </w:rPr>
-          <w:t>14</w:t>
-        </w:r>
-        <w:r>
-          <w:rPr>
-            <w:noProof/>
-            <w:webHidden/>
-          </w:rPr>
-          <w:fldChar w:fldCharType="end"/>
-        </w:r>
-      </w:hyperlink>
-    </w:p>
-    <w:p>
-      <w:pPr>
-        <w:pStyle w:val="TOC2"/>
-        <w:tabs>
-          <w:tab w:val="left" w:pos="880"/>
-          <w:tab w:val="right" w:leader="dot" w:pos="10250"/>
-        </w:tabs>
-        <w:rPr>
-          <w:rStyle w:val="Hyperlink"/>
-          <w:noProof/>
-        </w:rPr>
-      </w:pPr>
-      <w:hyperlink w:anchor="_Toc4504673" w:history="1">
-        <w:r>
-          <w:rPr>
-            <w:rStyle w:val="Hyperlink"/>
-            <w:noProof/>
-          </w:rPr>
-          <w:t>2.3.</w:t>
-        </w:r>
-        <w:r>
-          <w:rPr>
-            <w:rFonts w:asciiTheme="minorHAnsi" w:eastAsiaTheme="minorEastAsia" w:hAnsiTheme="minorHAnsi" w:cstheme="minorBidi"/>
-            <w:noProof/>
-            <w:sz w:val="22"/>
-            <w:szCs w:val="22"/>
-            <w:lang w:eastAsia="en-US"/>
-          </w:rPr>
-          <w:tab/>
-        </w:r>
-        <w:r>
-          <w:rPr>
-            <w:rStyle w:val="Hyperlink"/>
-            <w:noProof/>
-          </w:rPr>
-          <w:t>Attachments</w:t>
-        </w:r>
-        <w:r>
-          <w:rPr>
-            <w:noProof/>
-            <w:webHidden/>
-          </w:rPr>
-          <w:tab/>
-        </w:r>
-        <w:r>
-          <w:rPr>
-            <w:noProof/>
-            <w:webHidden/>
-          </w:rPr>
-          <w:fldChar w:fldCharType="begin"/>
-        </w:r>
-        <w:r>
-          <w:rPr>
-            <w:noProof/>
-            <w:webHidden/>
-          </w:rPr>
-          <w:instrText xml:space="preserve"> PAGEREF _Toc4504673 \h </w:instrText>
-        </w:r>
-        <w:r>
-          <w:rPr>
-            <w:noProof/>
-            <w:webHidden/>
-          </w:rPr>
-        </w:r>
-        <w:r>
-          <w:rPr>
-            <w:noProof/>
-            <w:webHidden/>
-          </w:rPr>
-          <w:fldChar w:fldCharType="separate"/>
-        </w:r>
-        <w:r>
-          <w:rPr>
-            <w:noProof/>
-            <w:webHidden/>
-          </w:rPr>
-          <w:t>14</w:t>
-        </w:r>
-        <w:r>
-          <w:rPr>
-            <w:noProof/>
-            <w:webHidden/>
-          </w:rPr>
-          <w:fldChar w:fldCharType="end"/>
-        </w:r>
-      </w:hyperlink>
-    </w:p>
-    <w:p/>
-    <w:p>
-      <w:r>
-        <w:br w:type="page"/>
-      </w:r>
+        </w:rPr>
+      </w:pPr>
     </w:p>
     <w:p>
       <w:pPr>
@@ -4129,16 +3952,16 @@
         <mc:AlternateContent>
           <mc:Choice Requires="wps">
             <w:drawing>
-              <wp:anchor distT="0" distB="0" distL="114300" distR="114300" simplePos="0" relativeHeight="251657216" behindDoc="0" locked="0" layoutInCell="1" allowOverlap="1" wp14:anchorId="570A8019" wp14:editId="126AE97E">
+              <wp:anchor distT="0" distB="0" distL="114300" distR="114300" simplePos="0" relativeHeight="251657216" behindDoc="0" locked="0" layoutInCell="1" allowOverlap="1" wp14:anchorId="570A8019" wp14:editId="7F76E410">
                 <wp:simplePos x="0" y="0"/>
                 <wp:positionH relativeFrom="column">
-                  <wp:posOffset>-326390</wp:posOffset>
+                  <wp:posOffset>-323850</wp:posOffset>
                 </wp:positionH>
                 <wp:positionV relativeFrom="paragraph">
-                  <wp:posOffset>69850</wp:posOffset>
+                  <wp:posOffset>66675</wp:posOffset>
                 </wp:positionV>
-                <wp:extent cx="7644130" cy="548640"/>
-                <wp:effectExtent l="0" t="0" r="0" b="3810"/>
+                <wp:extent cx="7644130" cy="638175"/>
+                <wp:effectExtent l="0" t="0" r="0" b="9525"/>
                 <wp:wrapNone/>
                 <wp:docPr id="199" name="Rectangle 199"/>
                 <wp:cNvGraphicFramePr/>
@@ -4149,7 +3972,7 @@
                       <wps:spPr>
                         <a:xfrm>
                           <a:off x="0" y="0"/>
-                          <a:ext cx="7644130" cy="548640"/>
+                          <a:ext cx="7644130" cy="638175"/>
                         </a:xfrm>
                         <a:prstGeom prst="rect">
                           <a:avLst/>
@@ -4190,13 +4013,9 @@
                             <w:r>
                               <w:t xml:space="preserve"> </w:t>
                             </w:r>
-                            <w:bookmarkStart w:id="1" w:name="_Toc4504538"/>
-                            <w:bookmarkStart w:id="2" w:name="_Toc4504653"/>
                             <w:r>
                               <w:t>Project Statement</w:t>
                             </w:r>
-                            <w:bookmarkEnd w:id="1"/>
-                            <w:bookmarkEnd w:id="2"/>
                           </w:p>
                         </w:txbxContent>
                       </wps:txbx>
@@ -4220,7 +4039,7 @@
           </mc:Choice>
           <mc:Fallback>
             <w:pict>
-              <v:rect w14:anchorId="570A8019" id="Rectangle 199" o:spid="_x0000_s1029" style="position:absolute;margin-left:-25.7pt;margin-top:5.5pt;width:601.9pt;height:43.2pt;z-index:251657216;visibility:visible;mso-wrap-style:square;mso-width-percent:0;mso-height-percent:0;mso-wrap-distance-left:9pt;mso-wrap-distance-top:0;mso-wrap-distance-right:9pt;mso-wrap-distance-bottom:0;mso-position-horizontal:absolute;mso-position-horizontal-relative:text;mso-position-vertical:absolute;mso-position-vertical-relative:text;mso-width-percent:0;mso-height-percent:0;mso-width-relative:margin;mso-height-relative:margin;v-text-anchor:middle" o:gfxdata="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" fillcolor="#216daf [3204]" stroked="f" strokeweight="2pt">
+              <v:rect w14:anchorId="570A8019" id="Rectangle 199" o:spid="_x0000_s1029" style="position:absolute;margin-left:-25.5pt;margin-top:5.25pt;width:601.9pt;height:50.25pt;z-index:251657216;visibility:visible;mso-wrap-style:square;mso-width-percent:0;mso-height-percent:0;mso-wrap-distance-left:9pt;mso-wrap-distance-top:0;mso-wrap-distance-right:9pt;mso-wrap-distance-bottom:0;mso-position-horizontal:absolute;mso-position-horizontal-relative:text;mso-position-vertical:absolute;mso-position-vertical-relative:text;mso-width-percent:0;mso-height-percent:0;mso-width-relative:margin;mso-height-relative:margin;v-text-anchor:middle" o:gfxdata="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" fillcolor="#216daf [3204]" stroked="f" strokeweight="2pt">
                 <v:textbox>
                   <w:txbxContent>
                     <w:p>
@@ -4234,13 +4053,9 @@
                       <w:r>
                         <w:t xml:space="preserve"> </w:t>
                       </w:r>
-                      <w:bookmarkStart w:id="3" w:name="_Toc4504538"/>
-                      <w:bookmarkStart w:id="4" w:name="_Toc4504653"/>
                       <w:r>
                         <w:t>Project Statement</w:t>
                       </w:r>
-                      <w:bookmarkEnd w:id="3"/>
-                      <w:bookmarkEnd w:id="4"/>
                     </w:p>
                   </w:txbxContent>
                 </v:textbox>
@@ -4256,8 +4071,6 @@
         </w:rPr>
         <w:fldChar w:fldCharType="end"/>
       </w:r>
-      <w:bookmarkStart w:id="5" w:name="_GoBack"/>
-      <w:bookmarkEnd w:id="5"/>
     </w:p>
     <w:p>
       <w:pPr>
@@ -4296,18 +4109,20 @@
           <w:numId w:val="3"/>
         </w:numPr>
       </w:pPr>
-      <w:bookmarkStart w:id="6" w:name="_Toc4504453"/>
-      <w:bookmarkStart w:id="7" w:name="_Toc4504539"/>
-      <w:bookmarkStart w:id="8" w:name="_Toc4504654"/>
+      <w:bookmarkStart w:id="2" w:name="_Toc4504453"/>
+      <w:bookmarkStart w:id="3" w:name="_Toc4504539"/>
+      <w:bookmarkStart w:id="4" w:name="_Toc4504654"/>
+      <w:bookmarkStart w:id="5" w:name="_Toc4702480"/>
       <w:r>
         <w:t>Version</w:t>
       </w:r>
       <w:r>
         <w:t>s overview</w:t>
       </w:r>
-      <w:bookmarkEnd w:id="6"/>
-      <w:bookmarkEnd w:id="7"/>
-      <w:bookmarkEnd w:id="8"/>
+      <w:bookmarkEnd w:id="2"/>
+      <w:bookmarkEnd w:id="3"/>
+      <w:bookmarkEnd w:id="4"/>
+      <w:bookmarkEnd w:id="5"/>
       <w:r>
         <w:t xml:space="preserve"> </w:t>
       </w:r>
@@ -4579,7 +4394,54 @@
           </w:tcPr>
           <w:p>
             <w:r>
-              <w:t>Looked over document and fixed mistakes and altered some sections</w:t>
+              <w:t xml:space="preserve">Looked over document and fixed </w:t>
+            </w:r>
+            <w:r>
+              <w:t xml:space="preserve">spelling and grammar </w:t>
+            </w:r>
+            <w:r>
+              <w:t>mistakes</w:t>
+            </w:r>
+            <w:r>
+              <w:t>. Also</w:t>
+            </w:r>
+            <w:r>
+              <w:t xml:space="preserve"> altered </w:t>
+            </w:r>
+            <w:r>
+              <w:t>the Client, Problem description, Current situation and, Task and Milestones section</w:t>
+            </w:r>
+          </w:p>
+        </w:tc>
+      </w:tr>
+      <w:tr>
+        <w:tc>
+          <w:tcPr>
+            <w:tcW w:w="3492" w:type="dxa"/>
+          </w:tcPr>
+          <w:p>
+            <w:r>
+              <w:t>0.6</w:t>
+            </w:r>
+          </w:p>
+        </w:tc>
+        <w:tc>
+          <w:tcPr>
+            <w:tcW w:w="3492" w:type="dxa"/>
+          </w:tcPr>
+          <w:p>
+            <w:r>
+              <w:t>25-03-2019</w:t>
+            </w:r>
+          </w:p>
+        </w:tc>
+        <w:tc>
+          <w:tcPr>
+            <w:tcW w:w="3492" w:type="dxa"/>
+          </w:tcPr>
+          <w:p>
+            <w:r>
+              <w:t>Added screenshots of time visualization</w:t>
             </w:r>
           </w:p>
         </w:tc>
@@ -4594,15 +4456,17 @@
           <w:numId w:val="3"/>
         </w:numPr>
       </w:pPr>
-      <w:bookmarkStart w:id="9" w:name="_Toc4504454"/>
-      <w:bookmarkStart w:id="10" w:name="_Toc4504540"/>
-      <w:bookmarkStart w:id="11" w:name="_Toc4504655"/>
+      <w:bookmarkStart w:id="6" w:name="_Toc4504454"/>
+      <w:bookmarkStart w:id="7" w:name="_Toc4504540"/>
+      <w:bookmarkStart w:id="8" w:name="_Toc4504655"/>
+      <w:bookmarkStart w:id="9" w:name="_Toc4702481"/>
       <w:r>
         <w:t>Introduction</w:t>
       </w:r>
+      <w:bookmarkEnd w:id="6"/>
+      <w:bookmarkEnd w:id="7"/>
+      <w:bookmarkEnd w:id="8"/>
       <w:bookmarkEnd w:id="9"/>
-      <w:bookmarkEnd w:id="10"/>
-      <w:bookmarkEnd w:id="11"/>
     </w:p>
     <w:p/>
     <w:p>
@@ -4648,15 +4512,17 @@
           <w:numId w:val="3"/>
         </w:numPr>
       </w:pPr>
-      <w:bookmarkStart w:id="12" w:name="_Toc4504455"/>
-      <w:bookmarkStart w:id="13" w:name="_Toc4504541"/>
-      <w:bookmarkStart w:id="14" w:name="_Toc4504656"/>
+      <w:bookmarkStart w:id="10" w:name="_Toc4504455"/>
+      <w:bookmarkStart w:id="11" w:name="_Toc4504541"/>
+      <w:bookmarkStart w:id="12" w:name="_Toc4504656"/>
+      <w:bookmarkStart w:id="13" w:name="_Toc4702482"/>
       <w:r>
         <w:t>Client</w:t>
       </w:r>
+      <w:bookmarkEnd w:id="10"/>
+      <w:bookmarkEnd w:id="11"/>
       <w:bookmarkEnd w:id="12"/>
       <w:bookmarkEnd w:id="13"/>
-      <w:bookmarkEnd w:id="14"/>
     </w:p>
     <w:p/>
     <w:p>
@@ -4693,18 +4559,11 @@
         </w:rPr>
       </w:pPr>
       <w:r>
-        <w:t xml:space="preserve">We expect the client to be ready to answer questions in order to get more insight into what exactly they desire and review documents in </w:t>
-      </w:r>
-      <w:proofErr w:type="gramStart"/>
-      <w:r>
-        <w:t>a  timely</w:t>
-      </w:r>
-      <w:proofErr w:type="gramEnd"/>
-      <w:r>
-        <w:t xml:space="preserve"> manner. Also, be professional and provide a single point of contact for project management issues</w:t>
-      </w:r>
-      <w:r>
-        <w:br w:type="page"/>
+        <w:lastRenderedPageBreak/>
+        <w:t>We expect the client to be ready to answer questions in order to get more insight into what exactly they desire and review documents in a  timely manner. Also, be professional and provide a single point of contact for project management issues</w:t>
+      </w:r>
+      <w:r>
+        <w:t>.</w:t>
       </w:r>
     </w:p>
     <w:p>
@@ -4715,11 +4574,13 @@
           <w:numId w:val="3"/>
         </w:numPr>
       </w:pPr>
-      <w:bookmarkStart w:id="15" w:name="_Toc4504456"/>
-      <w:bookmarkStart w:id="16" w:name="_Toc4504542"/>
-      <w:bookmarkStart w:id="17" w:name="_Toc4504657"/>
-      <w:r>
-        <w:lastRenderedPageBreak/>
+      <w:bookmarkStart w:id="14" w:name="_Toc4504456"/>
+      <w:bookmarkStart w:id="15" w:name="_Toc4504542"/>
+      <w:bookmarkStart w:id="16" w:name="_Toc4504657"/>
+      <w:bookmarkStart w:id="17" w:name="_Toc4702483"/>
+      <w:bookmarkStart w:id="18" w:name="_GoBack"/>
+      <w:bookmarkEnd w:id="18"/>
+      <w:r>
         <w:t xml:space="preserve">Group </w:t>
       </w:r>
       <w:r>
@@ -4734,6 +4595,7 @@
         </w:rPr>
         <w:t>verview</w:t>
       </w:r>
+      <w:bookmarkEnd w:id="14"/>
       <w:bookmarkEnd w:id="15"/>
       <w:bookmarkEnd w:id="16"/>
       <w:bookmarkEnd w:id="17"/>
@@ -5504,6 +5366,7 @@
           <w:b/>
           <w:sz w:val="28"/>
         </w:rPr>
+        <w:lastRenderedPageBreak/>
         <w:t xml:space="preserve">Martin </w:t>
       </w:r>
       <w:proofErr w:type="spellStart"/>
@@ -5566,7 +5429,6 @@
         <w:rPr>
           <w:u w:val="single"/>
         </w:rPr>
-        <w:lastRenderedPageBreak/>
         <w:t>Strong points</w:t>
       </w:r>
       <w:r>
@@ -5648,15 +5510,17 @@
         </w:numPr>
         <w:ind w:left="0" w:firstLine="0"/>
       </w:pPr>
-      <w:bookmarkStart w:id="18" w:name="_Toc4504457"/>
-      <w:bookmarkStart w:id="19" w:name="_Toc4504543"/>
-      <w:bookmarkStart w:id="20" w:name="_Toc4504658"/>
+      <w:bookmarkStart w:id="19" w:name="_Toc4504457"/>
+      <w:bookmarkStart w:id="20" w:name="_Toc4504543"/>
+      <w:bookmarkStart w:id="21" w:name="_Toc4504658"/>
+      <w:bookmarkStart w:id="22" w:name="_Toc4702484"/>
       <w:r>
         <w:t>Current Situation</w:t>
       </w:r>
-      <w:bookmarkEnd w:id="18"/>
       <w:bookmarkEnd w:id="19"/>
       <w:bookmarkEnd w:id="20"/>
+      <w:bookmarkEnd w:id="21"/>
+      <w:bookmarkEnd w:id="22"/>
     </w:p>
     <w:p/>
     <w:p>
@@ -5798,27 +5662,7 @@
           <w:szCs w:val="28"/>
           <w:lang w:val="en-US"/>
         </w:rPr>
-        <w:t xml:space="preserve">“We want a website that informs people about their event. It should allow people to reserve entrance tickets and camping spots. Once the event starts, we would like to be able to check if someone has purchased a ticket or not. Once it is clear that the person is indeed a visitor, he/she should be assigned some form of identification for inside the event. At certain points, visitors could become hungry and/or thirsty, so there are stands that provide food and drinks. In order to pay with the event currency, the identification can be used to charge the costs on the visitor’s account. Once it gets late, some visitors will want to sleep for the night, which is only possible if he/she reserved a camping spot. </w:t>
-      </w:r>
-      <w:proofErr w:type="gramStart"/>
-      <w:r>
-        <w:rPr>
-          <w:rFonts w:ascii="Times New Roman" w:hAnsi="Times New Roman" w:cs="Times New Roman"/>
-          <w:sz w:val="24"/>
-          <w:szCs w:val="28"/>
-          <w:lang w:val="en-US"/>
-        </w:rPr>
-        <w:t>So</w:t>
-      </w:r>
-      <w:proofErr w:type="gramEnd"/>
-      <w:r>
-        <w:rPr>
-          <w:rFonts w:ascii="Times New Roman" w:hAnsi="Times New Roman" w:cs="Times New Roman"/>
-          <w:sz w:val="24"/>
-          <w:szCs w:val="28"/>
-          <w:lang w:val="en-US"/>
-        </w:rPr>
-        <w:t xml:space="preserve"> the camping will be required to have its own check-in/check-out application. Last, it should be possible for visitors to deposit money to their account in two ways: before the event through the website, and on the event, by ATM machines which a bank has provided. You should be able to add the funds from the logs to the related visitor’s account.”</w:t>
+        <w:t>“We want a website that informs people about their event. It should allow people to reserve entrance tickets and camping spots. Once the event starts, we would like to be able to check if someone has purchased a ticket or not. Once it is clear that the person is indeed a visitor, he/she should be assigned some form of identification for inside the event. At certain points, visitors could become hungry and/or thirsty, so there are stands that provide food and drinks. In order to pay with the event currency, the identification can be used to charge the costs on the visitor’s account. Once it gets late, some visitors will want to sleep for the night, which is only possible if he/she reserved a camping spot. So the camping will be required to have its own check-in/check-out application. Last, it should be possible for visitors to deposit money to their account in two ways: before the event through the website, and on the event, by ATM machines which a bank has provided. You should be able to add the funds from the logs to the related visitor’s account.”</w:t>
       </w:r>
     </w:p>
     <w:p>
@@ -5830,20 +5674,26 @@
         </w:numPr>
         <w:ind w:left="0" w:firstLine="0"/>
       </w:pPr>
-      <w:bookmarkStart w:id="21" w:name="_Toc4504458"/>
-      <w:bookmarkStart w:id="22" w:name="_Toc4504544"/>
-      <w:bookmarkStart w:id="23" w:name="_Toc4504659"/>
+      <w:bookmarkStart w:id="23" w:name="_Toc4504458"/>
+      <w:bookmarkStart w:id="24" w:name="_Toc4504544"/>
+      <w:bookmarkStart w:id="25" w:name="_Toc4504659"/>
+      <w:bookmarkStart w:id="26" w:name="_Toc4702485"/>
       <w:r>
         <w:t>Problem Description</w:t>
       </w:r>
-      <w:bookmarkEnd w:id="21"/>
-      <w:bookmarkEnd w:id="22"/>
       <w:bookmarkEnd w:id="23"/>
+      <w:bookmarkEnd w:id="24"/>
+      <w:bookmarkEnd w:id="25"/>
+      <w:bookmarkEnd w:id="26"/>
     </w:p>
     <w:p/>
     <w:p>
       <w:r>
-        <w:t>The client has requested a software solution to manage events because when their events started to attract more visitors and it became increasingly difficult to manage events without a proper software solution. When managing events there are many different parts to consider and for a software solution to be considered a success the solution must at least contain the following:</w:t>
+        <w:t xml:space="preserve">The client has requested a software solution to manage events because when their events started to attract more visitors and it became increasingly difficult to manage events without a proper software solution. </w:t>
+      </w:r>
+      <w:bookmarkStart w:id="27" w:name="_Hlk4615546"/>
+      <w:r>
+        <w:t>When managing events there are many different parts to consider and for a software solution to be considered a success the solution must contain the following:</w:t>
       </w:r>
     </w:p>
     <w:p>
@@ -5915,6 +5765,7 @@
         </w:numPr>
       </w:pPr>
       <w:r>
+        <w:lastRenderedPageBreak/>
         <w:t>An application that changes the balance of the visitors based on the ATM log files</w:t>
       </w:r>
     </w:p>
@@ -5926,16 +5777,18 @@
           <w:numId w:val="5"/>
         </w:numPr>
       </w:pPr>
-      <w:bookmarkStart w:id="24" w:name="_Toc4504459"/>
-      <w:bookmarkStart w:id="25" w:name="_Toc4504545"/>
-      <w:bookmarkStart w:id="26" w:name="_Toc4504660"/>
-      <w:r>
-        <w:lastRenderedPageBreak/>
+      <w:bookmarkStart w:id="28" w:name="_Toc4504459"/>
+      <w:bookmarkStart w:id="29" w:name="_Toc4504545"/>
+      <w:bookmarkStart w:id="30" w:name="_Toc4504660"/>
+      <w:bookmarkStart w:id="31" w:name="_Toc4702486"/>
+      <w:bookmarkEnd w:id="27"/>
+      <w:r>
         <w:t>Project Goal</w:t>
       </w:r>
-      <w:bookmarkEnd w:id="24"/>
-      <w:bookmarkEnd w:id="25"/>
-      <w:bookmarkEnd w:id="26"/>
+      <w:bookmarkEnd w:id="28"/>
+      <w:bookmarkEnd w:id="29"/>
+      <w:bookmarkEnd w:id="30"/>
+      <w:bookmarkEnd w:id="31"/>
     </w:p>
     <w:p/>
     <w:p>
@@ -6023,15 +5876,17 @@
         </w:numPr>
         <w:ind w:left="0" w:firstLine="0"/>
       </w:pPr>
-      <w:bookmarkStart w:id="27" w:name="_Toc4504460"/>
-      <w:bookmarkStart w:id="28" w:name="_Toc4504546"/>
-      <w:bookmarkStart w:id="29" w:name="_Toc4504661"/>
+      <w:bookmarkStart w:id="32" w:name="_Toc4504460"/>
+      <w:bookmarkStart w:id="33" w:name="_Toc4504546"/>
+      <w:bookmarkStart w:id="34" w:name="_Toc4504661"/>
+      <w:bookmarkStart w:id="35" w:name="_Toc4702487"/>
       <w:r>
         <w:t>Deliverables and Non-Deliverables</w:t>
       </w:r>
-      <w:bookmarkEnd w:id="27"/>
-      <w:bookmarkEnd w:id="28"/>
-      <w:bookmarkEnd w:id="29"/>
+      <w:bookmarkEnd w:id="32"/>
+      <w:bookmarkEnd w:id="33"/>
+      <w:bookmarkEnd w:id="34"/>
+      <w:bookmarkEnd w:id="35"/>
     </w:p>
     <w:p/>
     <w:p>
@@ -6783,6 +6638,7 @@
         <w:jc w:val="both"/>
       </w:pPr>
       <w:r>
+        <w:lastRenderedPageBreak/>
         <w:t xml:space="preserve">Reason: </w:t>
       </w:r>
       <w:r>
@@ -6855,7 +6711,6 @@
         <w:rPr>
           <w:b/>
         </w:rPr>
-        <w:lastRenderedPageBreak/>
         <w:t xml:space="preserve">IMT (%): </w:t>
       </w:r>
       <w:r>
@@ -7430,13 +7285,8 @@
       <w:r>
         <w:t xml:space="preserve">- </w:t>
       </w:r>
-      <w:proofErr w:type="gramStart"/>
-      <w:r>
-        <w:t>the  application</w:t>
-      </w:r>
-      <w:proofErr w:type="gramEnd"/>
-      <w:r>
-        <w:t xml:space="preserve"> checks the unique identity number of the visitor, generate a receipt and lower the balance of the event-account of the visitor by the amount of the purchase</w:t>
+      <w:r>
+        <w:t>the  application checks the unique identity number of the visitor, generate a receipt and lower the balance of the event-account of the visitor by the amount of the purchase</w:t>
       </w:r>
     </w:p>
     <w:p>
@@ -7500,6 +7350,7 @@
         <w:rPr>
           <w:b/>
         </w:rPr>
+        <w:lastRenderedPageBreak/>
         <w:t xml:space="preserve">An application to be used at the stand, where you can loan materials </w:t>
       </w:r>
       <w:r>
@@ -7541,7 +7392,6 @@
         <w:jc w:val="both"/>
       </w:pPr>
       <w:r>
-        <w:lastRenderedPageBreak/>
         <w:t>Reason: based on amount of work.</w:t>
       </w:r>
     </w:p>
@@ -8025,15 +7875,17 @@
         </w:numPr>
         <w:ind w:left="0" w:firstLine="0"/>
       </w:pPr>
-      <w:bookmarkStart w:id="30" w:name="_Toc4504461"/>
-      <w:bookmarkStart w:id="31" w:name="_Toc4504547"/>
-      <w:bookmarkStart w:id="32" w:name="_Toc4504662"/>
+      <w:bookmarkStart w:id="36" w:name="_Toc4504461"/>
+      <w:bookmarkStart w:id="37" w:name="_Toc4504547"/>
+      <w:bookmarkStart w:id="38" w:name="_Toc4504662"/>
+      <w:bookmarkStart w:id="39" w:name="_Toc4702488"/>
       <w:r>
         <w:t>Constraints</w:t>
       </w:r>
-      <w:bookmarkEnd w:id="30"/>
-      <w:bookmarkEnd w:id="31"/>
-      <w:bookmarkEnd w:id="32"/>
+      <w:bookmarkEnd w:id="36"/>
+      <w:bookmarkEnd w:id="37"/>
+      <w:bookmarkEnd w:id="38"/>
+      <w:bookmarkEnd w:id="39"/>
     </w:p>
     <w:p>
       <w:pPr>
@@ -8064,15 +7916,7 @@
         <w:t xml:space="preserve"> – </w:t>
       </w:r>
       <w:r>
-        <w:t xml:space="preserve">We only have a limited amount of time to complete the project, but if we were given more </w:t>
-      </w:r>
-      <w:proofErr w:type="gramStart"/>
-      <w:r>
-        <w:t>time</w:t>
-      </w:r>
-      <w:proofErr w:type="gramEnd"/>
-      <w:r>
-        <w:t xml:space="preserve"> we may be able to produce a better end product. Because we do more research or testing.</w:t>
+        <w:t>We only have a limited amount of time to complete the project, but if we were given more time we may be able to produce a better end product. Because we do more research or testing.</w:t>
       </w:r>
     </w:p>
     <w:p>
@@ -8092,6 +7936,7 @@
         <w:rPr>
           <w:b/>
         </w:rPr>
+        <w:lastRenderedPageBreak/>
         <w:t>Scheduling</w:t>
       </w:r>
       <w:r>
@@ -8138,7 +7983,6 @@
         <w:rPr>
           <w:b/>
         </w:rPr>
-        <w:lastRenderedPageBreak/>
         <w:t>Skills</w:t>
       </w:r>
       <w:r>
@@ -8164,15 +8008,17 @@
         </w:numPr>
         <w:ind w:left="0" w:firstLine="0"/>
       </w:pPr>
-      <w:bookmarkStart w:id="33" w:name="_Toc4504462"/>
-      <w:bookmarkStart w:id="34" w:name="_Toc4504548"/>
-      <w:bookmarkStart w:id="35" w:name="_Toc4504663"/>
+      <w:bookmarkStart w:id="40" w:name="_Toc4504462"/>
+      <w:bookmarkStart w:id="41" w:name="_Toc4504548"/>
+      <w:bookmarkStart w:id="42" w:name="_Toc4504663"/>
+      <w:bookmarkStart w:id="43" w:name="_Toc4702489"/>
       <w:r>
         <w:t>Risks</w:t>
       </w:r>
-      <w:bookmarkEnd w:id="33"/>
-      <w:bookmarkEnd w:id="34"/>
-      <w:bookmarkEnd w:id="35"/>
+      <w:bookmarkEnd w:id="40"/>
+      <w:bookmarkEnd w:id="41"/>
+      <w:bookmarkEnd w:id="42"/>
+      <w:bookmarkEnd w:id="43"/>
     </w:p>
     <w:p/>
     <w:tbl>
@@ -8592,21 +8438,7 @@
               <w:rPr>
                 <w:lang w:val="en-GB"/>
               </w:rPr>
-              <w:t xml:space="preserve">If the quality of our end product is </w:t>
-            </w:r>
-            <w:proofErr w:type="gramStart"/>
-            <w:r>
-              <w:rPr>
-                <w:lang w:val="en-GB"/>
-              </w:rPr>
-              <w:t>low</w:t>
-            </w:r>
-            <w:proofErr w:type="gramEnd"/>
-            <w:r>
-              <w:rPr>
-                <w:lang w:val="en-GB"/>
-              </w:rPr>
-              <w:t xml:space="preserve"> we will have </w:t>
+              <w:t xml:space="preserve">If the quality of our end product is low we will have </w:t>
             </w:r>
             <w:r>
               <w:rPr>
@@ -8647,7 +8479,11 @@
               <w:t>a good</w:t>
             </w:r>
             <w:r>
-              <w:t xml:space="preserve"> understanding of the technologies and methods needed to deliver a </w:t>
+              <w:t xml:space="preserve"> understanding of the technologies and methods needed to </w:t>
+            </w:r>
+            <w:r>
+              <w:lastRenderedPageBreak/>
+              <w:t xml:space="preserve">deliver a </w:t>
             </w:r>
             <w:r>
               <w:rPr>
@@ -8678,7 +8514,6 @@
           <w:noProof/>
           <w:lang w:eastAsia="en-US"/>
         </w:rPr>
-        <w:lastRenderedPageBreak/>
         <mc:AlternateContent>
           <mc:Choice Requires="wps">
             <w:drawing>
@@ -8735,21 +8570,15 @@
                           <w:p>
                             <w:pPr>
                               <w:pStyle w:val="Title"/>
-                              <w:numPr>
-                                <w:ilvl w:val="0"/>
-                                <w:numId w:val="2"/>
-                              </w:numPr>
                             </w:pPr>
                             <w:r>
                               <w:t xml:space="preserve"> </w:t>
                             </w:r>
-                            <w:bookmarkStart w:id="36" w:name="_Toc4504549"/>
-                            <w:bookmarkStart w:id="37" w:name="_Toc4504664"/>
+                            <w:bookmarkStart w:id="44" w:name="_Toc4504549"/>
                             <w:r>
                               <w:t>PROJECT PHASING / PLANNING</w:t>
                             </w:r>
-                            <w:bookmarkEnd w:id="36"/>
-                            <w:bookmarkEnd w:id="37"/>
+                            <w:bookmarkEnd w:id="44"/>
                           </w:p>
                         </w:txbxContent>
                       </wps:txbx>
@@ -8779,21 +8608,15 @@
                     <w:p>
                       <w:pPr>
                         <w:pStyle w:val="Title"/>
-                        <w:numPr>
-                          <w:ilvl w:val="0"/>
-                          <w:numId w:val="2"/>
-                        </w:numPr>
                       </w:pPr>
                       <w:r>
                         <w:t xml:space="preserve"> </w:t>
                       </w:r>
-                      <w:bookmarkStart w:id="38" w:name="_Toc4504549"/>
-                      <w:bookmarkStart w:id="39" w:name="_Toc4504664"/>
+                      <w:bookmarkStart w:id="45" w:name="_Toc4504549"/>
                       <w:r>
                         <w:t>PROJECT PHASING / PLANNING</w:t>
                       </w:r>
-                      <w:bookmarkEnd w:id="38"/>
-                      <w:bookmarkEnd w:id="39"/>
+                      <w:bookmarkEnd w:id="45"/>
                     </w:p>
                   </w:txbxContent>
                 </v:textbox>
@@ -8819,23 +8642,26 @@
         </w:numPr>
         <w:ind w:left="0" w:firstLine="0"/>
       </w:pPr>
-      <w:bookmarkStart w:id="40" w:name="_Toc4504463"/>
-      <w:bookmarkStart w:id="41" w:name="_Toc4504550"/>
-      <w:bookmarkStart w:id="42" w:name="_Toc4504665"/>
+      <w:bookmarkStart w:id="46" w:name="_Toc4504463"/>
+      <w:bookmarkStart w:id="47" w:name="_Toc4504550"/>
+      <w:bookmarkStart w:id="48" w:name="_Toc4504665"/>
+      <w:bookmarkStart w:id="49" w:name="_Toc4702490"/>
       <w:r>
         <w:t>Visual overview</w:t>
       </w:r>
       <w:r>
         <w:t xml:space="preserve"> and Time estimation</w:t>
       </w:r>
-      <w:bookmarkEnd w:id="40"/>
-      <w:bookmarkEnd w:id="41"/>
-      <w:bookmarkEnd w:id="42"/>
+      <w:bookmarkEnd w:id="46"/>
+      <w:bookmarkEnd w:id="47"/>
+      <w:bookmarkEnd w:id="48"/>
+      <w:bookmarkEnd w:id="49"/>
     </w:p>
     <w:p>
       <w:r>
         <w:rPr>
           <w:rStyle w:val="Emphasis"/>
+          <w:noProof/>
         </w:rPr>
         <w:drawing>
           <wp:inline distT="0" distB="0" distL="0" distR="0" wp14:anchorId="261D2A9B" wp14:editId="4E33BF8A">
@@ -8855,7 +8681,7 @@
                     </pic:cNvPicPr>
                   </pic:nvPicPr>
                   <pic:blipFill>
-                    <a:blip r:embed="rId11">
+                    <a:blip r:embed="rId9">
                       <a:extLst>
                         <a:ext uri="{28A0092B-C50C-407E-A947-70E740481C1C}">
                           <a14:useLocalDpi xmlns:a14="http://schemas.microsoft.com/office/drawing/2010/main" val="0"/>
@@ -8903,6 +8729,7 @@
           <w:noProof/>
           <w:sz w:val="32"/>
         </w:rPr>
+        <w:lastRenderedPageBreak/>
         <w:drawing>
           <wp:inline distT="0" distB="0" distL="0" distR="0" wp14:anchorId="15B12F46" wp14:editId="42482D31">
             <wp:extent cx="6546273" cy="6414893"/>
@@ -8921,7 +8748,7 @@
                     </pic:cNvPicPr>
                   </pic:nvPicPr>
                   <pic:blipFill>
-                    <a:blip r:embed="rId12">
+                    <a:blip r:embed="rId10">
                       <a:extLst>
                         <a:ext uri="{28A0092B-C50C-407E-A947-70E740481C1C}">
                           <a14:useLocalDpi xmlns:a14="http://schemas.microsoft.com/office/drawing/2010/main" val="0"/>
@@ -8999,7 +8826,7 @@
                     </pic:cNvPicPr>
                   </pic:nvPicPr>
                   <pic:blipFill>
-                    <a:blip r:embed="rId13">
+                    <a:blip r:embed="rId11">
                       <a:extLst>
                         <a:ext uri="{28A0092B-C50C-407E-A947-70E740481C1C}">
                           <a14:useLocalDpi xmlns:a14="http://schemas.microsoft.com/office/drawing/2010/main" val="0"/>
@@ -9076,7 +8903,7 @@
                     </pic:cNvPicPr>
                   </pic:nvPicPr>
                   <pic:blipFill>
-                    <a:blip r:embed="rId14">
+                    <a:blip r:embed="rId12">
                       <a:extLst>
                         <a:ext uri="{28A0092B-C50C-407E-A947-70E740481C1C}">
                           <a14:useLocalDpi xmlns:a14="http://schemas.microsoft.com/office/drawing/2010/main" val="0"/>
@@ -9133,7 +8960,7 @@
         </w:rPr>
         <w:t xml:space="preserve">Link: </w:t>
       </w:r>
-      <w:hyperlink r:id="rId15" w:history="1">
+      <w:hyperlink r:id="rId13" w:history="1">
         <w:r>
           <w:rPr>
             <w:rStyle w:val="Hyperlink"/>
@@ -9207,10 +9034,10 @@
         <w:ind w:left="0" w:firstLine="0"/>
         <w:jc w:val="both"/>
       </w:pPr>
-      <w:bookmarkStart w:id="43" w:name="_Toc4504464"/>
-      <w:bookmarkStart w:id="44" w:name="_Toc4504551"/>
-      <w:bookmarkStart w:id="45" w:name="_Toc4504666"/>
-      <w:proofErr w:type="gramStart"/>
+      <w:bookmarkStart w:id="50" w:name="_Toc4504464"/>
+      <w:bookmarkStart w:id="51" w:name="_Toc4504551"/>
+      <w:bookmarkStart w:id="52" w:name="_Toc4504666"/>
+      <w:bookmarkStart w:id="53" w:name="_Toc4702491"/>
       <w:r>
         <w:lastRenderedPageBreak/>
         <w:t>Tasks</w:t>
@@ -9222,15 +9049,12 @@
         <w:t xml:space="preserve"> </w:t>
       </w:r>
       <w:r>
-        <w:t>and</w:t>
-      </w:r>
-      <w:proofErr w:type="gramEnd"/>
-      <w:r>
-        <w:t xml:space="preserve"> Milestones</w:t>
-      </w:r>
-      <w:bookmarkEnd w:id="43"/>
-      <w:bookmarkEnd w:id="44"/>
-      <w:bookmarkEnd w:id="45"/>
+        <w:t>and Milestones</w:t>
+      </w:r>
+      <w:bookmarkEnd w:id="50"/>
+      <w:bookmarkEnd w:id="51"/>
+      <w:bookmarkEnd w:id="52"/>
+      <w:bookmarkEnd w:id="53"/>
     </w:p>
     <w:p>
       <w:pPr>
@@ -9241,10 +9065,11 @@
           <w:lang w:val="en-GB"/>
         </w:rPr>
       </w:pPr>
-      <w:bookmarkStart w:id="46" w:name="_Toc535599992"/>
-      <w:bookmarkStart w:id="47" w:name="_Toc4504465"/>
-      <w:bookmarkStart w:id="48" w:name="_Toc4504552"/>
-      <w:bookmarkStart w:id="49" w:name="_Toc4504667"/>
+      <w:bookmarkStart w:id="54" w:name="_Toc535599992"/>
+      <w:bookmarkStart w:id="55" w:name="_Toc4504465"/>
+      <w:bookmarkStart w:id="56" w:name="_Toc4504552"/>
+      <w:bookmarkStart w:id="57" w:name="_Toc4504667"/>
+      <w:bookmarkStart w:id="58" w:name="_Toc4702492"/>
       <w:r>
         <w:rPr>
           <w:rFonts w:ascii="Times New Roman" w:hAnsi="Times New Roman" w:cs="Times New Roman"/>
@@ -9253,10 +9078,11 @@
         </w:rPr>
         <w:t>Phase 1 – Planning</w:t>
       </w:r>
-      <w:bookmarkEnd w:id="46"/>
-      <w:bookmarkEnd w:id="47"/>
-      <w:bookmarkEnd w:id="48"/>
-      <w:bookmarkEnd w:id="49"/>
+      <w:bookmarkEnd w:id="54"/>
+      <w:bookmarkEnd w:id="55"/>
+      <w:bookmarkEnd w:id="56"/>
+      <w:bookmarkEnd w:id="57"/>
+      <w:bookmarkEnd w:id="58"/>
     </w:p>
     <w:p>
       <w:pPr>
@@ -9653,21 +9479,38 @@
           <w:lang w:val="en-GB"/>
         </w:rPr>
       </w:pPr>
-      <w:bookmarkStart w:id="50" w:name="_Toc535599993"/>
-      <w:bookmarkStart w:id="51" w:name="_Toc4504466"/>
-      <w:bookmarkStart w:id="52" w:name="_Toc4504553"/>
-      <w:bookmarkStart w:id="53" w:name="_Toc4504668"/>
+      <w:bookmarkStart w:id="59" w:name="_Toc535599993"/>
+      <w:bookmarkStart w:id="60" w:name="_Toc4504466"/>
+      <w:bookmarkStart w:id="61" w:name="_Toc4504553"/>
+      <w:bookmarkStart w:id="62" w:name="_Toc4504668"/>
+      <w:bookmarkStart w:id="63" w:name="_Toc4702493"/>
       <w:r>
         <w:rPr>
           <w:rStyle w:val="Heading3Char"/>
           <w:color w:val="auto"/>
         </w:rPr>
-        <w:t>1st Milestone</w:t>
-      </w:r>
-      <w:bookmarkEnd w:id="50"/>
-      <w:bookmarkEnd w:id="51"/>
-      <w:bookmarkEnd w:id="52"/>
-      <w:bookmarkEnd w:id="53"/>
+        <w:t>1</w:t>
+      </w:r>
+      <w:r>
+        <w:rPr>
+          <w:rStyle w:val="Heading3Char"/>
+          <w:color w:val="auto"/>
+          <w:vertAlign w:val="superscript"/>
+        </w:rPr>
+        <w:t>st</w:t>
+      </w:r>
+      <w:r>
+        <w:rPr>
+          <w:rStyle w:val="Heading3Char"/>
+          <w:color w:val="auto"/>
+        </w:rPr>
+        <w:t xml:space="preserve"> Milestone</w:t>
+      </w:r>
+      <w:bookmarkEnd w:id="59"/>
+      <w:bookmarkEnd w:id="60"/>
+      <w:bookmarkEnd w:id="61"/>
+      <w:bookmarkEnd w:id="62"/>
+      <w:bookmarkEnd w:id="63"/>
       <w:r>
         <w:rPr>
           <w:lang w:val="en-GB"/>
@@ -9730,10 +9573,11 @@
           <w:lang w:val="en-GB"/>
         </w:rPr>
       </w:pPr>
-      <w:bookmarkStart w:id="54" w:name="_Toc535599994"/>
-      <w:bookmarkStart w:id="55" w:name="_Toc4504467"/>
-      <w:bookmarkStart w:id="56" w:name="_Toc4504554"/>
-      <w:bookmarkStart w:id="57" w:name="_Toc4504669"/>
+      <w:bookmarkStart w:id="64" w:name="_Toc535599994"/>
+      <w:bookmarkStart w:id="65" w:name="_Toc4504467"/>
+      <w:bookmarkStart w:id="66" w:name="_Toc4504554"/>
+      <w:bookmarkStart w:id="67" w:name="_Toc4504669"/>
+      <w:bookmarkStart w:id="68" w:name="_Toc4702494"/>
       <w:r>
         <w:rPr>
           <w:rFonts w:ascii="Times New Roman" w:hAnsi="Times New Roman" w:cs="Times New Roman"/>
@@ -9742,7 +9586,7 @@
         </w:rPr>
         <w:t>Phase 2 - Executing/Testing</w:t>
       </w:r>
-      <w:bookmarkEnd w:id="54"/>
+      <w:bookmarkEnd w:id="64"/>
       <w:r>
         <w:rPr>
           <w:rFonts w:ascii="Times New Roman" w:hAnsi="Times New Roman" w:cs="Times New Roman"/>
@@ -9751,9 +9595,10 @@
         </w:rPr>
         <w:t xml:space="preserve"> of block 1 deliverables</w:t>
       </w:r>
-      <w:bookmarkEnd w:id="55"/>
-      <w:bookmarkEnd w:id="56"/>
-      <w:bookmarkEnd w:id="57"/>
+      <w:bookmarkEnd w:id="65"/>
+      <w:bookmarkEnd w:id="66"/>
+      <w:bookmarkEnd w:id="67"/>
+      <w:bookmarkEnd w:id="68"/>
     </w:p>
     <w:p>
       <w:pPr>
@@ -9896,21 +9741,38 @@
           <w:lang w:val="en-GB"/>
         </w:rPr>
       </w:pPr>
-      <w:bookmarkStart w:id="58" w:name="_Toc535599995"/>
-      <w:bookmarkStart w:id="59" w:name="_Toc4504468"/>
-      <w:bookmarkStart w:id="60" w:name="_Toc4504555"/>
-      <w:bookmarkStart w:id="61" w:name="_Toc4504670"/>
+      <w:bookmarkStart w:id="69" w:name="_Toc535599995"/>
+      <w:bookmarkStart w:id="70" w:name="_Toc4504468"/>
+      <w:bookmarkStart w:id="71" w:name="_Toc4504555"/>
+      <w:bookmarkStart w:id="72" w:name="_Toc4504670"/>
+      <w:bookmarkStart w:id="73" w:name="_Toc4702495"/>
       <w:r>
         <w:rPr>
           <w:rStyle w:val="Heading3Char"/>
           <w:color w:val="auto"/>
         </w:rPr>
-        <w:t>2nd Milestone</w:t>
-      </w:r>
-      <w:bookmarkEnd w:id="58"/>
-      <w:bookmarkEnd w:id="59"/>
-      <w:bookmarkEnd w:id="60"/>
-      <w:bookmarkEnd w:id="61"/>
+        <w:t>2</w:t>
+      </w:r>
+      <w:r>
+        <w:rPr>
+          <w:rStyle w:val="Heading3Char"/>
+          <w:color w:val="auto"/>
+          <w:vertAlign w:val="superscript"/>
+        </w:rPr>
+        <w:t>nd</w:t>
+      </w:r>
+      <w:r>
+        <w:rPr>
+          <w:rStyle w:val="Heading3Char"/>
+          <w:color w:val="auto"/>
+        </w:rPr>
+        <w:t xml:space="preserve"> Milestone</w:t>
+      </w:r>
+      <w:bookmarkEnd w:id="69"/>
+      <w:bookmarkEnd w:id="70"/>
+      <w:bookmarkEnd w:id="71"/>
+      <w:bookmarkEnd w:id="72"/>
+      <w:bookmarkEnd w:id="73"/>
       <w:r>
         <w:rPr>
           <w:lang w:val="en-GB"/>
@@ -10218,9 +10080,10 @@
           <w:lang w:val="en-GB"/>
         </w:rPr>
       </w:pPr>
-      <w:bookmarkStart w:id="62" w:name="_Toc4504469"/>
-      <w:bookmarkStart w:id="63" w:name="_Toc4504556"/>
-      <w:bookmarkStart w:id="64" w:name="_Toc4504671"/>
+      <w:bookmarkStart w:id="74" w:name="_Toc4504469"/>
+      <w:bookmarkStart w:id="75" w:name="_Toc4504556"/>
+      <w:bookmarkStart w:id="76" w:name="_Toc4504671"/>
+      <w:bookmarkStart w:id="77" w:name="_Toc4702496"/>
       <w:r>
         <w:rPr>
           <w:rStyle w:val="Heading3Char"/>
@@ -10228,7 +10091,6 @@
         </w:rPr>
         <w:t>3</w:t>
       </w:r>
-      <w:proofErr w:type="gramStart"/>
       <w:r>
         <w:rPr>
           <w:rStyle w:val="Heading3Char"/>
@@ -10251,10 +10113,10 @@
         </w:rPr>
         <w:t xml:space="preserve"> Milestone</w:t>
       </w:r>
-      <w:bookmarkEnd w:id="62"/>
-      <w:bookmarkEnd w:id="63"/>
-      <w:bookmarkEnd w:id="64"/>
-      <w:proofErr w:type="gramEnd"/>
+      <w:bookmarkEnd w:id="74"/>
+      <w:bookmarkEnd w:id="75"/>
+      <w:bookmarkEnd w:id="76"/>
+      <w:bookmarkEnd w:id="77"/>
       <w:r>
         <w:rPr>
           <w:lang w:val="en-GB"/>
@@ -10564,10 +10426,11 @@
           <w:lang w:val="en-GB"/>
         </w:rPr>
       </w:pPr>
-      <w:bookmarkStart w:id="65" w:name="_Toc535599997"/>
-      <w:bookmarkStart w:id="66" w:name="_Toc4504470"/>
-      <w:bookmarkStart w:id="67" w:name="_Toc4504557"/>
-      <w:bookmarkStart w:id="68" w:name="_Toc4504672"/>
+      <w:bookmarkStart w:id="78" w:name="_Toc535599997"/>
+      <w:bookmarkStart w:id="79" w:name="_Toc4504470"/>
+      <w:bookmarkStart w:id="80" w:name="_Toc4504557"/>
+      <w:bookmarkStart w:id="81" w:name="_Toc4504672"/>
+      <w:bookmarkStart w:id="82" w:name="_Toc4702497"/>
       <w:r>
         <w:rPr>
           <w:rStyle w:val="Heading3Char"/>
@@ -10575,7 +10438,6 @@
         </w:rPr>
         <w:t>4</w:t>
       </w:r>
-      <w:proofErr w:type="gramStart"/>
       <w:r>
         <w:rPr>
           <w:rStyle w:val="Heading3Char"/>
@@ -10598,11 +10460,11 @@
         </w:rPr>
         <w:t xml:space="preserve"> Milestone</w:t>
       </w:r>
-      <w:bookmarkEnd w:id="65"/>
-      <w:bookmarkEnd w:id="66"/>
-      <w:bookmarkEnd w:id="67"/>
-      <w:bookmarkEnd w:id="68"/>
-      <w:proofErr w:type="gramEnd"/>
+      <w:bookmarkEnd w:id="78"/>
+      <w:bookmarkEnd w:id="79"/>
+      <w:bookmarkEnd w:id="80"/>
+      <w:bookmarkEnd w:id="81"/>
+      <w:bookmarkEnd w:id="82"/>
       <w:r>
         <w:rPr>
           <w:lang w:val="en-GB"/>
@@ -10639,15 +10501,17 @@
         </w:numPr>
         <w:ind w:left="0" w:firstLine="0"/>
       </w:pPr>
-      <w:bookmarkStart w:id="69" w:name="_Toc4504471"/>
-      <w:bookmarkStart w:id="70" w:name="_Toc4504558"/>
-      <w:bookmarkStart w:id="71" w:name="_Toc4504673"/>
+      <w:bookmarkStart w:id="83" w:name="_Toc4504471"/>
+      <w:bookmarkStart w:id="84" w:name="_Toc4504558"/>
+      <w:bookmarkStart w:id="85" w:name="_Toc4504673"/>
+      <w:bookmarkStart w:id="86" w:name="_Toc4702498"/>
       <w:r>
         <w:t>Attachments</w:t>
       </w:r>
-      <w:bookmarkEnd w:id="69"/>
-      <w:bookmarkEnd w:id="70"/>
-      <w:bookmarkEnd w:id="71"/>
+      <w:bookmarkEnd w:id="83"/>
+      <w:bookmarkEnd w:id="84"/>
+      <w:bookmarkEnd w:id="85"/>
+      <w:bookmarkEnd w:id="86"/>
       <w:r>
         <w:t xml:space="preserve"> </w:t>
       </w:r>
@@ -10745,7 +10609,7 @@
       </w:pPr>
     </w:p>
     <w:sectPr>
-      <w:footerReference w:type="default" r:id="rId16"/>
+      <w:footerReference w:type="default" r:id="rId14"/>
       <w:type w:val="continuous"/>
       <w:pgSz w:w="12240" w:h="15840" w:code="1"/>
       <w:pgMar w:top="990" w:right="990" w:bottom="1620" w:left="990" w:header="360" w:footer="371" w:gutter="0"/>
@@ -12961,7 +12825,7 @@
     </w:rPrDefault>
     <w:pPrDefault/>
   </w:docDefaults>
-  <w:latentStyles w:defLockedState="0" w:defUIPriority="0" w:defSemiHidden="0" w:defUnhideWhenUsed="0" w:defQFormat="0" w:count="375">
+  <w:latentStyles w:defLockedState="0" w:defUIPriority="0" w:defSemiHidden="0" w:defUnhideWhenUsed="0" w:defQFormat="0" w:count="376">
     <w:lsdException w:name="Normal" w:qFormat="1"/>
     <w:lsdException w:name="heading 1" w:qFormat="1"/>
     <w:lsdException w:name="heading 2" w:semiHidden="1" w:unhideWhenUsed="1" w:qFormat="1"/>
@@ -13329,6 +13193,7 @@
     <w:lsdException w:name="Smart Hyperlink" w:semiHidden="1" w:uiPriority="99" w:unhideWhenUsed="1"/>
     <w:lsdException w:name="Hashtag" w:semiHidden="1" w:uiPriority="99" w:unhideWhenUsed="1"/>
     <w:lsdException w:name="Unresolved Mention" w:semiHidden="1" w:uiPriority="99" w:unhideWhenUsed="1"/>
+    <w:lsdException w:name="Smart Link" w:semiHidden="1" w:uiPriority="99" w:unhideWhenUsed="1"/>
   </w:latentStyles>
   <w:style w:type="paragraph" w:default="1" w:styleId="Normal">
     <w:name w:val="Normal"/>
@@ -14751,7 +14616,7 @@
 </file>
 
 <file path=customXml/itemProps1.xml><?xml version="1.0" encoding="utf-8"?>
-<ds:datastoreItem xmlns:ds="http://schemas.openxmlformats.org/officeDocument/2006/customXml" ds:itemID="{A46D8FA6-3416-4EEB-BD1F-AE6B80BB6965}">
+<ds:datastoreItem xmlns:ds="http://schemas.openxmlformats.org/officeDocument/2006/customXml" ds:itemID="{FEF97B37-0727-4F06-99A4-71FC47354C53}">
   <ds:schemaRefs>
     <ds:schemaRef ds:uri="http://schemas.openxmlformats.org/officeDocument/2006/bibliography"/>
   </ds:schemaRefs>
